--- a/relatorio/rel.docx
+++ b/relatorio/rel.docx
@@ -12,7 +12,7 @@
         <w:rPr>
           <w:lang w:val="en-US"/>
         </w:rPr>
-        <w:t>adssaddsaasdadsdsa</w:t>
+        <w:t>teste</w:t>
       </w:r>
       <w:bookmarkStart w:id="0" w:name="_GoBack"/>
       <w:bookmarkEnd w:id="0"/>
@@ -25,6 +25,44 @@
     </w:sectPr>
   </w:body>
 </w:document>
+</file>
+
+<file path=word/endnotes.xml><?xml version="1.0" encoding="utf-8"?>
+<w:endnotes xmlns:wpc="http://schemas.microsoft.com/office/word/2010/wordprocessingCanvas" xmlns:mo="http://schemas.microsoft.com/office/mac/office/2008/main" xmlns:mc="http://schemas.openxmlformats.org/markup-compatibility/2006" xmlns:mv="urn:schemas-microsoft-com:mac:vml" xmlns:o="urn:schemas-microsoft-com:office:office" xmlns:r="http://schemas.openxmlformats.org/officeDocument/2006/relationships" xmlns:m="http://schemas.openxmlformats.org/officeDocument/2006/math" xmlns:v="urn:schemas-microsoft-com:vml" xmlns:wp14="http://schemas.microsoft.com/office/word/2010/wordprocessingDrawing" xmlns:wp="http://schemas.openxmlformats.org/drawingml/2006/wordprocessingDrawing" xmlns:w10="urn:schemas-microsoft-com:office:word" xmlns:w="http://schemas.openxmlformats.org/wordprocessingml/2006/main" xmlns:w14="http://schemas.microsoft.com/office/word/2010/wordml" xmlns:w15="http://schemas.microsoft.com/office/word/2012/wordml" xmlns:wpg="http://schemas.microsoft.com/office/word/2010/wordprocessingGroup" xmlns:wpi="http://schemas.microsoft.com/office/word/2010/wordprocessingInk" xmlns:wne="http://schemas.microsoft.com/office/word/2006/wordml" xmlns:wps="http://schemas.microsoft.com/office/word/2010/wordprocessingShape" mc:Ignorable="w14 w15 wp14">
+  <w:endnote w:type="separator" w:id="-1">
+    <w:p>
+      <w:r>
+        <w:separator/>
+      </w:r>
+    </w:p>
+  </w:endnote>
+  <w:endnote w:type="continuationSeparator" w:id="0">
+    <w:p>
+      <w:r>
+        <w:continuationSeparator/>
+      </w:r>
+    </w:p>
+  </w:endnote>
+</w:endnotes>
+</file>
+
+<file path=word/footnotes.xml><?xml version="1.0" encoding="utf-8"?>
+<w:footnotes xmlns:wpc="http://schemas.microsoft.com/office/word/2010/wordprocessingCanvas" xmlns:mo="http://schemas.microsoft.com/office/mac/office/2008/main" xmlns:mc="http://schemas.openxmlformats.org/markup-compatibility/2006" xmlns:mv="urn:schemas-microsoft-com:mac:vml" xmlns:o="urn:schemas-microsoft-com:office:office" xmlns:r="http://schemas.openxmlformats.org/officeDocument/2006/relationships" xmlns:m="http://schemas.openxmlformats.org/officeDocument/2006/math" xmlns:v="urn:schemas-microsoft-com:vml" xmlns:wp14="http://schemas.microsoft.com/office/word/2010/wordprocessingDrawing" xmlns:wp="http://schemas.openxmlformats.org/drawingml/2006/wordprocessingDrawing" xmlns:w10="urn:schemas-microsoft-com:office:word" xmlns:w="http://schemas.openxmlformats.org/wordprocessingml/2006/main" xmlns:w14="http://schemas.microsoft.com/office/word/2010/wordml" xmlns:w15="http://schemas.microsoft.com/office/word/2012/wordml" xmlns:wpg="http://schemas.microsoft.com/office/word/2010/wordprocessingGroup" xmlns:wpi="http://schemas.microsoft.com/office/word/2010/wordprocessingInk" xmlns:wne="http://schemas.microsoft.com/office/word/2006/wordml" xmlns:wps="http://schemas.microsoft.com/office/word/2010/wordprocessingShape" mc:Ignorable="w14 w15 wp14">
+  <w:footnote w:type="separator" w:id="-1">
+    <w:p>
+      <w:r>
+        <w:separator/>
+      </w:r>
+    </w:p>
+  </w:footnote>
+  <w:footnote w:type="continuationSeparator" w:id="0">
+    <w:p>
+      <w:r>
+        <w:continuationSeparator/>
+      </w:r>
+    </w:p>
+  </w:footnote>
+</w:footnotes>
 </file>
 
 <file path=word/styles.xml><?xml version="1.0" encoding="utf-8"?>
@@ -455,6 +493,48 @@
     <w:semiHidden/>
     <w:unhideWhenUsed/>
   </w:style>
+  <w:style w:type="paragraph" w:styleId="Header">
+    <w:name w:val="header"/>
+    <w:basedOn w:val="Normal"/>
+    <w:link w:val="HeaderChar"/>
+    <w:uiPriority w:val="99"/>
+    <w:unhideWhenUsed/>
+    <w:rsid w:val="00E26B5A"/>
+    <w:pPr>
+      <w:tabs>
+        <w:tab w:val="center" w:pos="4680"/>
+        <w:tab w:val="right" w:pos="9360"/>
+      </w:tabs>
+    </w:pPr>
+  </w:style>
+  <w:style w:type="character" w:customStyle="1" w:styleId="HeaderChar">
+    <w:name w:val="Header Char"/>
+    <w:basedOn w:val="DefaultParagraphFont"/>
+    <w:link w:val="Header"/>
+    <w:uiPriority w:val="99"/>
+    <w:rsid w:val="00E26B5A"/>
+  </w:style>
+  <w:style w:type="paragraph" w:styleId="Footer">
+    <w:name w:val="footer"/>
+    <w:basedOn w:val="Normal"/>
+    <w:link w:val="FooterChar"/>
+    <w:uiPriority w:val="99"/>
+    <w:unhideWhenUsed/>
+    <w:rsid w:val="00E26B5A"/>
+    <w:pPr>
+      <w:tabs>
+        <w:tab w:val="center" w:pos="4680"/>
+        <w:tab w:val="right" w:pos="9360"/>
+      </w:tabs>
+    </w:pPr>
+  </w:style>
+  <w:style w:type="character" w:customStyle="1" w:styleId="FooterChar">
+    <w:name w:val="Footer Char"/>
+    <w:basedOn w:val="DefaultParagraphFont"/>
+    <w:link w:val="Footer"/>
+    <w:uiPriority w:val="99"/>
+    <w:rsid w:val="00E26B5A"/>
+  </w:style>
 </w:styles>
 </file>
 

--- a/relatorio/rel.docx
+++ b/relatorio/rel.docx
@@ -13,6 +13,12 @@
           <w:lang w:val="en-US"/>
         </w:rPr>
         <w:t>teste</w:t>
+      </w:r>
+      <w:r>
+        <w:rPr>
+          <w:lang w:val="en-US"/>
+        </w:rPr>
+        <w:t>fsdfsdfdsfsdsfdfsfdsfsd</w:t>
       </w:r>
       <w:bookmarkStart w:id="0" w:name="_GoBack"/>
       <w:bookmarkEnd w:id="0"/>

--- a/relatorio/rel.docx
+++ b/relatorio/rel.docx
@@ -8,6 +8,15 @@
           <w:lang w:val="en-US"/>
         </w:rPr>
       </w:pPr>
+      <w:proofErr w:type="spellStart"/>
+      <w:r>
+        <w:rPr>
+          <w:lang w:val="en-US"/>
+        </w:rPr>
+        <w:t>sdffdsfdsfsddfssdffsddfs</w:t>
+      </w:r>
+      <w:bookmarkStart w:id="0" w:name="_GoBack"/>
+      <w:bookmarkEnd w:id="0"/>
       <w:r>
         <w:rPr>
           <w:lang w:val="en-US"/>
@@ -20,8 +29,7 @@
         </w:rPr>
         <w:t>fsdfsdfdsfsdsfdfsfdsfsd</w:t>
       </w:r>
-      <w:bookmarkStart w:id="0" w:name="_GoBack"/>
-      <w:bookmarkEnd w:id="0"/>
+      <w:proofErr w:type="spellEnd"/>
     </w:p>
     <w:sectPr>
       <w:pgSz w:w="11900" w:h="16840"/>

--- a/relatorio/rel.docx
+++ b/relatorio/rel.docx
@@ -1,108 +1,405 @@
 
 <file path=word/document.xml><?xml version="1.0" encoding="utf-8"?>
-<w:document xmlns:wpc="http://schemas.microsoft.com/office/word/2010/wordprocessingCanvas" xmlns:mo="http://schemas.microsoft.com/office/mac/office/2008/main" xmlns:mc="http://schemas.openxmlformats.org/markup-compatibility/2006" xmlns:mv="urn:schemas-microsoft-com:mac:vml" xmlns:o="urn:schemas-microsoft-com:office:office" xmlns:r="http://schemas.openxmlformats.org/officeDocument/2006/relationships" xmlns:m="http://schemas.openxmlformats.org/officeDocument/2006/math" xmlns:v="urn:schemas-microsoft-com:vml" xmlns:wp14="http://schemas.microsoft.com/office/word/2010/wordprocessingDrawing" xmlns:wp="http://schemas.openxmlformats.org/drawingml/2006/wordprocessingDrawing" xmlns:w10="urn:schemas-microsoft-com:office:word" xmlns:w="http://schemas.openxmlformats.org/wordprocessingml/2006/main" xmlns:w14="http://schemas.microsoft.com/office/word/2010/wordml" xmlns:w15="http://schemas.microsoft.com/office/word/2012/wordml" xmlns:wpg="http://schemas.microsoft.com/office/word/2010/wordprocessingGroup" xmlns:wpi="http://schemas.microsoft.com/office/word/2010/wordprocessingInk" xmlns:wne="http://schemas.microsoft.com/office/word/2006/wordml" xmlns:wps="http://schemas.microsoft.com/office/word/2010/wordprocessingShape" mc:Ignorable="w14 w15 wp14">
+<w:document xmlns:o="urn:schemas-microsoft-com:office:office" xmlns:r="http://schemas.openxmlformats.org/officeDocument/2006/relationships" xmlns:v="urn:schemas-microsoft-com:vml" xmlns:w="http://schemas.openxmlformats.org/wordprocessingml/2006/main" xmlns:w10="urn:schemas-microsoft-com:office:word" xmlns:wp="http://schemas.openxmlformats.org/drawingml/2006/wordprocessingDrawing" xmlns:wps="http://schemas.microsoft.com/office/word/2010/wordprocessingShape" xmlns:wpg="http://schemas.microsoft.com/office/word/2010/wordprocessingGroup" xmlns:mc="http://schemas.openxmlformats.org/markup-compatibility/2006" xmlns:wp14="http://schemas.microsoft.com/office/word/2010/wordprocessingDrawing" xmlns:w14="http://schemas.microsoft.com/office/word/2010/wordml" mc:Ignorable="w14 wp14">
   <w:body>
     <w:p>
       <w:pPr>
-        <w:rPr>
-          <w:lang w:val="en-US"/>
-        </w:rPr>
-      </w:pPr>
-      <w:proofErr w:type="spellStart"/>
+        <w:pStyle w:val="Normal"/>
+        <w:rPr/>
+      </w:pPr>
       <w:r>
         <w:rPr>
           <w:lang w:val="en-US"/>
         </w:rPr>
-        <w:t>sdffdsfdsfsddfssdffsddfs</w:t>
+        <w:t>Restrições de integridade:</w:t>
       </w:r>
-      <w:bookmarkStart w:id="0" w:name="_GoBack"/>
-      <w:bookmarkEnd w:id="0"/>
+    </w:p>
+    <w:p>
+      <w:pPr>
+        <w:pStyle w:val="Normal"/>
+        <w:numPr>
+          <w:ilvl w:val="0"/>
+          <w:numId w:val="1"/>
+        </w:numPr>
+        <w:rPr/>
+      </w:pPr>
       <w:r>
         <w:rPr>
           <w:lang w:val="en-US"/>
         </w:rPr>
-        <w:t>teste</w:t>
+        <w:t>Um Fornecedor não pode ser primário e secundário do mesmo produto</w:t>
       </w:r>
+    </w:p>
+    <w:p>
+      <w:pPr>
+        <w:pStyle w:val="Normal"/>
+        <w:numPr>
+          <w:ilvl w:val="0"/>
+          <w:numId w:val="1"/>
+        </w:numPr>
+        <w:rPr/>
+      </w:pPr>
       <w:r>
         <w:rPr>
           <w:lang w:val="en-US"/>
         </w:rPr>
-        <w:t>fsdfsdfdsfsdsfdfsfdsfsd</w:t>
+        <w:t>Os empregados nocturnos não podem ser de reposição especifica</w:t>
       </w:r>
-      <w:proofErr w:type="spellEnd"/>
+    </w:p>
+    <w:p>
+      <w:pPr>
+        <w:pStyle w:val="Normal"/>
+        <w:numPr>
+          <w:ilvl w:val="0"/>
+          <w:numId w:val="1"/>
+        </w:numPr>
+        <w:rPr/>
+      </w:pPr>
+      <w:r>
+        <w:rPr>
+          <w:lang w:val="en-US"/>
+        </w:rPr>
+        <w:t>No planograma a localização é expressa com numero de slot</w:t>
+      </w:r>
+    </w:p>
+    <w:p>
+      <w:pPr>
+        <w:pStyle w:val="Normal"/>
+        <w:numPr>
+          <w:ilvl w:val="0"/>
+          <w:numId w:val="1"/>
+        </w:numPr>
+        <w:rPr/>
+      </w:pPr>
+      <w:r>
+        <w:rPr>
+          <w:lang w:val="en-US"/>
+        </w:rPr>
+        <w:t>O lado da prateleira só pode ser esquerda ou direita</w:t>
+      </w:r>
+    </w:p>
+    <w:p>
+      <w:pPr>
+        <w:pStyle w:val="Normal"/>
+        <w:numPr>
+          <w:ilvl w:val="0"/>
+          <w:numId w:val="1"/>
+        </w:numPr>
+        <w:rPr/>
+      </w:pPr>
+      <w:r>
+        <w:rPr>
+          <w:lang w:val="en-US"/>
+        </w:rPr>
+        <w:t>A altura da prateleira só poder ser chão, médio ou superior</w:t>
+      </w:r>
     </w:p>
     <w:sectPr>
-      <w:pgSz w:w="11900" w:h="16840"/>
-      <w:pgMar w:top="1440" w:right="1440" w:bottom="1440" w:left="1440" w:header="708" w:footer="708" w:gutter="0"/>
-      <w:cols w:space="708"/>
-      <w:docGrid w:linePitch="360"/>
+      <w:type w:val="nextPage"/>
+      <w:pgSz w:w="11906" w:h="16838"/>
+      <w:pgMar w:left="1440" w:right="1440" w:header="0" w:top="1440" w:footer="0" w:bottom="1440" w:gutter="0"/>
+      <w:pgNumType w:fmt="decimal"/>
+      <w:formProt w:val="false"/>
+      <w:textDirection w:val="lrTb"/>
+      <w:docGrid w:type="default" w:linePitch="360" w:charSpace="4294961151"/>
     </w:sectPr>
   </w:body>
 </w:document>
 </file>
 
-<file path=word/endnotes.xml><?xml version="1.0" encoding="utf-8"?>
-<w:endnotes xmlns:wpc="http://schemas.microsoft.com/office/word/2010/wordprocessingCanvas" xmlns:mo="http://schemas.microsoft.com/office/mac/office/2008/main" xmlns:mc="http://schemas.openxmlformats.org/markup-compatibility/2006" xmlns:mv="urn:schemas-microsoft-com:mac:vml" xmlns:o="urn:schemas-microsoft-com:office:office" xmlns:r="http://schemas.openxmlformats.org/officeDocument/2006/relationships" xmlns:m="http://schemas.openxmlformats.org/officeDocument/2006/math" xmlns:v="urn:schemas-microsoft-com:vml" xmlns:wp14="http://schemas.microsoft.com/office/word/2010/wordprocessingDrawing" xmlns:wp="http://schemas.openxmlformats.org/drawingml/2006/wordprocessingDrawing" xmlns:w10="urn:schemas-microsoft-com:office:word" xmlns:w="http://schemas.openxmlformats.org/wordprocessingml/2006/main" xmlns:w14="http://schemas.microsoft.com/office/word/2010/wordml" xmlns:w15="http://schemas.microsoft.com/office/word/2012/wordml" xmlns:wpg="http://schemas.microsoft.com/office/word/2010/wordprocessingGroup" xmlns:wpi="http://schemas.microsoft.com/office/word/2010/wordprocessingInk" xmlns:wne="http://schemas.microsoft.com/office/word/2006/wordml" xmlns:wps="http://schemas.microsoft.com/office/word/2010/wordprocessingShape" mc:Ignorable="w14 w15 wp14">
-  <w:endnote w:type="separator" w:id="-1">
-    <w:p>
-      <w:r>
-        <w:separator/>
-      </w:r>
-    </w:p>
-  </w:endnote>
-  <w:endnote w:type="continuationSeparator" w:id="0">
-    <w:p>
-      <w:r>
-        <w:continuationSeparator/>
-      </w:r>
-    </w:p>
-  </w:endnote>
-</w:endnotes>
-</file>
-
-<file path=word/footnotes.xml><?xml version="1.0" encoding="utf-8"?>
-<w:footnotes xmlns:wpc="http://schemas.microsoft.com/office/word/2010/wordprocessingCanvas" xmlns:mo="http://schemas.microsoft.com/office/mac/office/2008/main" xmlns:mc="http://schemas.openxmlformats.org/markup-compatibility/2006" xmlns:mv="urn:schemas-microsoft-com:mac:vml" xmlns:o="urn:schemas-microsoft-com:office:office" xmlns:r="http://schemas.openxmlformats.org/officeDocument/2006/relationships" xmlns:m="http://schemas.openxmlformats.org/officeDocument/2006/math" xmlns:v="urn:schemas-microsoft-com:vml" xmlns:wp14="http://schemas.microsoft.com/office/word/2010/wordprocessingDrawing" xmlns:wp="http://schemas.openxmlformats.org/drawingml/2006/wordprocessingDrawing" xmlns:w10="urn:schemas-microsoft-com:office:word" xmlns:w="http://schemas.openxmlformats.org/wordprocessingml/2006/main" xmlns:w14="http://schemas.microsoft.com/office/word/2010/wordml" xmlns:w15="http://schemas.microsoft.com/office/word/2012/wordml" xmlns:wpg="http://schemas.microsoft.com/office/word/2010/wordprocessingGroup" xmlns:wpi="http://schemas.microsoft.com/office/word/2010/wordprocessingInk" xmlns:wne="http://schemas.microsoft.com/office/word/2006/wordml" xmlns:wps="http://schemas.microsoft.com/office/word/2010/wordprocessingShape" mc:Ignorable="w14 w15 wp14">
-  <w:footnote w:type="separator" w:id="-1">
-    <w:p>
-      <w:r>
-        <w:separator/>
-      </w:r>
-    </w:p>
-  </w:footnote>
-  <w:footnote w:type="continuationSeparator" w:id="0">
-    <w:p>
-      <w:r>
-        <w:continuationSeparator/>
-      </w:r>
-    </w:p>
-  </w:footnote>
-</w:footnotes>
+<file path=word/numbering.xml><?xml version="1.0" encoding="utf-8"?>
+<w:numbering xmlns:w="http://schemas.openxmlformats.org/wordprocessingml/2006/main" xmlns:o="urn:schemas-microsoft-com:office:office" xmlns:r="http://schemas.openxmlformats.org/officeDocument/2006/relationships" xmlns:v="urn:schemas-microsoft-com:vml">
+  <w:abstractNum w:abstractNumId="1">
+    <w:lvl w:ilvl="0">
+      <w:start w:val="1"/>
+      <w:numFmt w:val="bullet"/>
+      <w:lvlText w:val=""/>
+      <w:lvlJc w:val="left"/>
+      <w:pPr>
+        <w:tabs>
+          <w:tab w:val="num" w:pos="720"/>
+        </w:tabs>
+        <w:ind w:left="720" w:hanging="360"/>
+      </w:pPr>
+      <w:rPr>
+        <w:rFonts w:ascii="Symbol" w:hAnsi="Symbol" w:cs="Symbol" w:hint="default"/>
+      </w:rPr>
+    </w:lvl>
+    <w:lvl w:ilvl="1">
+      <w:start w:val="1"/>
+      <w:numFmt w:val="bullet"/>
+      <w:lvlText w:val=""/>
+      <w:lvlJc w:val="left"/>
+      <w:pPr>
+        <w:tabs>
+          <w:tab w:val="num" w:pos="1080"/>
+        </w:tabs>
+        <w:ind w:left="1080" w:hanging="360"/>
+      </w:pPr>
+      <w:rPr>
+        <w:rFonts w:ascii="Symbol" w:hAnsi="Symbol" w:cs="Symbol" w:hint="default"/>
+      </w:rPr>
+    </w:lvl>
+    <w:lvl w:ilvl="2">
+      <w:start w:val="1"/>
+      <w:numFmt w:val="bullet"/>
+      <w:lvlText w:val=""/>
+      <w:lvlJc w:val="left"/>
+      <w:pPr>
+        <w:tabs>
+          <w:tab w:val="num" w:pos="1440"/>
+        </w:tabs>
+        <w:ind w:left="1440" w:hanging="360"/>
+      </w:pPr>
+      <w:rPr>
+        <w:rFonts w:ascii="Symbol" w:hAnsi="Symbol" w:cs="Symbol" w:hint="default"/>
+      </w:rPr>
+    </w:lvl>
+    <w:lvl w:ilvl="3">
+      <w:start w:val="1"/>
+      <w:numFmt w:val="bullet"/>
+      <w:lvlText w:val=""/>
+      <w:lvlJc w:val="left"/>
+      <w:pPr>
+        <w:tabs>
+          <w:tab w:val="num" w:pos="1800"/>
+        </w:tabs>
+        <w:ind w:left="1800" w:hanging="360"/>
+      </w:pPr>
+      <w:rPr>
+        <w:rFonts w:ascii="Symbol" w:hAnsi="Symbol" w:cs="Symbol" w:hint="default"/>
+      </w:rPr>
+    </w:lvl>
+    <w:lvl w:ilvl="4">
+      <w:start w:val="1"/>
+      <w:numFmt w:val="bullet"/>
+      <w:lvlText w:val=""/>
+      <w:lvlJc w:val="left"/>
+      <w:pPr>
+        <w:tabs>
+          <w:tab w:val="num" w:pos="2160"/>
+        </w:tabs>
+        <w:ind w:left="2160" w:hanging="360"/>
+      </w:pPr>
+      <w:rPr>
+        <w:rFonts w:ascii="Symbol" w:hAnsi="Symbol" w:cs="Symbol" w:hint="default"/>
+      </w:rPr>
+    </w:lvl>
+    <w:lvl w:ilvl="5">
+      <w:start w:val="1"/>
+      <w:numFmt w:val="bullet"/>
+      <w:lvlText w:val=""/>
+      <w:lvlJc w:val="left"/>
+      <w:pPr>
+        <w:tabs>
+          <w:tab w:val="num" w:pos="2520"/>
+        </w:tabs>
+        <w:ind w:left="2520" w:hanging="360"/>
+      </w:pPr>
+      <w:rPr>
+        <w:rFonts w:ascii="Symbol" w:hAnsi="Symbol" w:cs="Symbol" w:hint="default"/>
+      </w:rPr>
+    </w:lvl>
+    <w:lvl w:ilvl="6">
+      <w:start w:val="1"/>
+      <w:numFmt w:val="bullet"/>
+      <w:lvlText w:val=""/>
+      <w:lvlJc w:val="left"/>
+      <w:pPr>
+        <w:tabs>
+          <w:tab w:val="num" w:pos="2880"/>
+        </w:tabs>
+        <w:ind w:left="2880" w:hanging="360"/>
+      </w:pPr>
+      <w:rPr>
+        <w:rFonts w:ascii="Symbol" w:hAnsi="Symbol" w:cs="Symbol" w:hint="default"/>
+      </w:rPr>
+    </w:lvl>
+    <w:lvl w:ilvl="7">
+      <w:start w:val="1"/>
+      <w:numFmt w:val="bullet"/>
+      <w:lvlText w:val=""/>
+      <w:lvlJc w:val="left"/>
+      <w:pPr>
+        <w:tabs>
+          <w:tab w:val="num" w:pos="3240"/>
+        </w:tabs>
+        <w:ind w:left="3240" w:hanging="360"/>
+      </w:pPr>
+      <w:rPr>
+        <w:rFonts w:ascii="Symbol" w:hAnsi="Symbol" w:cs="Symbol" w:hint="default"/>
+      </w:rPr>
+    </w:lvl>
+    <w:lvl w:ilvl="8">
+      <w:start w:val="1"/>
+      <w:numFmt w:val="bullet"/>
+      <w:lvlText w:val=""/>
+      <w:lvlJc w:val="left"/>
+      <w:pPr>
+        <w:tabs>
+          <w:tab w:val="num" w:pos="3600"/>
+        </w:tabs>
+        <w:ind w:left="3600" w:hanging="360"/>
+      </w:pPr>
+      <w:rPr>
+        <w:rFonts w:ascii="Symbol" w:hAnsi="Symbol" w:cs="Symbol" w:hint="default"/>
+      </w:rPr>
+    </w:lvl>
+  </w:abstractNum>
+  <w:abstractNum w:abstractNumId="2">
+    <w:lvl w:ilvl="0">
+      <w:start w:val="1"/>
+      <w:numFmt w:val="none"/>
+      <w:suff w:val="nothing"/>
+      <w:lvlText w:val=""/>
+      <w:lvlJc w:val="left"/>
+      <w:pPr>
+        <w:tabs>
+          <w:tab w:val="num" w:pos="432"/>
+        </w:tabs>
+        <w:ind w:left="432" w:hanging="432"/>
+      </w:pPr>
+    </w:lvl>
+    <w:lvl w:ilvl="1">
+      <w:start w:val="1"/>
+      <w:numFmt w:val="none"/>
+      <w:suff w:val="nothing"/>
+      <w:lvlText w:val=""/>
+      <w:lvlJc w:val="left"/>
+      <w:pPr>
+        <w:tabs>
+          <w:tab w:val="num" w:pos="576"/>
+        </w:tabs>
+        <w:ind w:left="576" w:hanging="576"/>
+      </w:pPr>
+    </w:lvl>
+    <w:lvl w:ilvl="2">
+      <w:start w:val="1"/>
+      <w:numFmt w:val="none"/>
+      <w:suff w:val="nothing"/>
+      <w:lvlText w:val=""/>
+      <w:lvlJc w:val="left"/>
+      <w:pPr>
+        <w:tabs>
+          <w:tab w:val="num" w:pos="720"/>
+        </w:tabs>
+        <w:ind w:left="720" w:hanging="720"/>
+      </w:pPr>
+    </w:lvl>
+    <w:lvl w:ilvl="3">
+      <w:start w:val="1"/>
+      <w:numFmt w:val="none"/>
+      <w:suff w:val="nothing"/>
+      <w:lvlText w:val=""/>
+      <w:lvlJc w:val="left"/>
+      <w:pPr>
+        <w:tabs>
+          <w:tab w:val="num" w:pos="864"/>
+        </w:tabs>
+        <w:ind w:left="864" w:hanging="864"/>
+      </w:pPr>
+    </w:lvl>
+    <w:lvl w:ilvl="4">
+      <w:start w:val="1"/>
+      <w:numFmt w:val="none"/>
+      <w:suff w:val="nothing"/>
+      <w:lvlText w:val=""/>
+      <w:lvlJc w:val="left"/>
+      <w:pPr>
+        <w:tabs>
+          <w:tab w:val="num" w:pos="1008"/>
+        </w:tabs>
+        <w:ind w:left="1008" w:hanging="1008"/>
+      </w:pPr>
+    </w:lvl>
+    <w:lvl w:ilvl="5">
+      <w:start w:val="1"/>
+      <w:numFmt w:val="none"/>
+      <w:suff w:val="nothing"/>
+      <w:lvlText w:val=""/>
+      <w:lvlJc w:val="left"/>
+      <w:pPr>
+        <w:tabs>
+          <w:tab w:val="num" w:pos="1152"/>
+        </w:tabs>
+        <w:ind w:left="1152" w:hanging="1152"/>
+      </w:pPr>
+    </w:lvl>
+    <w:lvl w:ilvl="6">
+      <w:start w:val="1"/>
+      <w:numFmt w:val="none"/>
+      <w:suff w:val="nothing"/>
+      <w:lvlText w:val=""/>
+      <w:lvlJc w:val="left"/>
+      <w:pPr>
+        <w:tabs>
+          <w:tab w:val="num" w:pos="1296"/>
+        </w:tabs>
+        <w:ind w:left="1296" w:hanging="1296"/>
+      </w:pPr>
+    </w:lvl>
+    <w:lvl w:ilvl="7">
+      <w:start w:val="1"/>
+      <w:numFmt w:val="none"/>
+      <w:suff w:val="nothing"/>
+      <w:lvlText w:val=""/>
+      <w:lvlJc w:val="left"/>
+      <w:pPr>
+        <w:tabs>
+          <w:tab w:val="num" w:pos="1440"/>
+        </w:tabs>
+        <w:ind w:left="1440" w:hanging="1440"/>
+      </w:pPr>
+    </w:lvl>
+    <w:lvl w:ilvl="8">
+      <w:start w:val="1"/>
+      <w:numFmt w:val="none"/>
+      <w:suff w:val="nothing"/>
+      <w:lvlText w:val=""/>
+      <w:lvlJc w:val="left"/>
+      <w:pPr>
+        <w:tabs>
+          <w:tab w:val="num" w:pos="1584"/>
+        </w:tabs>
+        <w:ind w:left="1584" w:hanging="1584"/>
+      </w:pPr>
+    </w:lvl>
+  </w:abstractNum>
+  <w:num w:numId="1">
+    <w:abstractNumId w:val="1"/>
+  </w:num>
+  <w:num w:numId="2">
+    <w:abstractNumId w:val="2"/>
+  </w:num>
+</w:numbering>
 </file>
 
 <file path=word/styles.xml><?xml version="1.0" encoding="utf-8"?>
-<w:styles xmlns:mc="http://schemas.openxmlformats.org/markup-compatibility/2006" xmlns:r="http://schemas.openxmlformats.org/officeDocument/2006/relationships" xmlns:w="http://schemas.openxmlformats.org/wordprocessingml/2006/main" xmlns:w14="http://schemas.microsoft.com/office/word/2010/wordml" xmlns:w15="http://schemas.microsoft.com/office/word/2012/wordml" mc:Ignorable="w14 w15">
+<w:styles xmlns:w="http://schemas.openxmlformats.org/wordprocessingml/2006/main" xmlns:w14="http://schemas.microsoft.com/office/word/2010/wordml" xmlns:mc="http://schemas.openxmlformats.org/markup-compatibility/2006" mc:Ignorable="w14">
   <w:docDefaults>
     <w:rPrDefault>
       <w:rPr>
-        <w:rFonts w:asciiTheme="minorHAnsi" w:eastAsiaTheme="minorHAnsi" w:hAnsiTheme="minorHAnsi" w:cstheme="minorBidi"/>
+        <w:rFonts w:ascii="Calibri" w:hAnsi="Calibri" w:eastAsia="Calibri" w:cs="" w:asciiTheme="minorHAnsi" w:cstheme="minorBidi" w:eastAsiaTheme="minorHAnsi" w:hAnsiTheme="minorHAnsi"/>
         <w:sz w:val="24"/>
         <w:szCs w:val="24"/>
         <w:lang w:val="en-GB" w:eastAsia="en-US" w:bidi="ar-SA"/>
       </w:rPr>
     </w:rPrDefault>
-    <w:pPrDefault/>
+    <w:pPrDefault>
+      <w:pPr/>
+    </w:pPrDefault>
   </w:docDefaults>
   <w:latentStyles w:defLockedState="0" w:defUIPriority="99" w:defSemiHidden="0" w:defUnhideWhenUsed="0" w:defQFormat="0" w:count="382">
     <w:lsdException w:name="Normal" w:uiPriority="0" w:qFormat="1"/>
     <w:lsdException w:name="heading 1" w:uiPriority="9" w:qFormat="1"/>
-    <w:lsdException w:name="heading 2" w:semiHidden="1" w:uiPriority="9" w:unhideWhenUsed="1" w:qFormat="1"/>
-    <w:lsdException w:name="heading 3" w:semiHidden="1" w:uiPriority="9" w:unhideWhenUsed="1" w:qFormat="1"/>
-    <w:lsdException w:name="heading 4" w:semiHidden="1" w:uiPriority="9" w:unhideWhenUsed="1" w:qFormat="1"/>
-    <w:lsdException w:name="heading 5" w:semiHidden="1" w:uiPriority="9" w:unhideWhenUsed="1" w:qFormat="1"/>
-    <w:lsdException w:name="heading 6" w:semiHidden="1" w:uiPriority="9" w:unhideWhenUsed="1" w:qFormat="1"/>
-    <w:lsdException w:name="heading 7" w:semiHidden="1" w:uiPriority="9" w:unhideWhenUsed="1" w:qFormat="1"/>
-    <w:lsdException w:name="heading 8" w:semiHidden="1" w:uiPriority="9" w:unhideWhenUsed="1" w:qFormat="1"/>
-    <w:lsdException w:name="heading 9" w:semiHidden="1" w:uiPriority="9" w:unhideWhenUsed="1" w:qFormat="1"/>
+    <w:lsdException w:name="heading 2" w:uiPriority="9" w:semiHidden="1" w:unhideWhenUsed="1" w:qFormat="1"/>
+    <w:lsdException w:name="heading 3" w:uiPriority="9" w:semiHidden="1" w:unhideWhenUsed="1" w:qFormat="1"/>
+    <w:lsdException w:name="heading 4" w:uiPriority="9" w:semiHidden="1" w:unhideWhenUsed="1" w:qFormat="1"/>
+    <w:lsdException w:name="heading 5" w:uiPriority="9" w:semiHidden="1" w:unhideWhenUsed="1" w:qFormat="1"/>
+    <w:lsdException w:name="heading 6" w:uiPriority="9" w:semiHidden="1" w:unhideWhenUsed="1" w:qFormat="1"/>
+    <w:lsdException w:name="heading 7" w:uiPriority="9" w:semiHidden="1" w:unhideWhenUsed="1" w:qFormat="1"/>
+    <w:lsdException w:name="heading 8" w:uiPriority="9" w:semiHidden="1" w:unhideWhenUsed="1" w:qFormat="1"/>
+    <w:lsdException w:name="heading 9" w:uiPriority="9" w:semiHidden="1" w:unhideWhenUsed="1" w:qFormat="1"/>
     <w:lsdException w:name="index 1" w:semiHidden="1" w:unhideWhenUsed="1"/>
     <w:lsdException w:name="index 2" w:semiHidden="1" w:unhideWhenUsed="1"/>
     <w:lsdException w:name="index 3" w:semiHidden="1" w:unhideWhenUsed="1"/>
@@ -112,22 +409,22 @@
     <w:lsdException w:name="index 7" w:semiHidden="1" w:unhideWhenUsed="1"/>
     <w:lsdException w:name="index 8" w:semiHidden="1" w:unhideWhenUsed="1"/>
     <w:lsdException w:name="index 9" w:semiHidden="1" w:unhideWhenUsed="1"/>
-    <w:lsdException w:name="toc 1" w:semiHidden="1" w:uiPriority="39" w:unhideWhenUsed="1"/>
-    <w:lsdException w:name="toc 2" w:semiHidden="1" w:uiPriority="39" w:unhideWhenUsed="1"/>
-    <w:lsdException w:name="toc 3" w:semiHidden="1" w:uiPriority="39" w:unhideWhenUsed="1"/>
-    <w:lsdException w:name="toc 4" w:semiHidden="1" w:uiPriority="39" w:unhideWhenUsed="1"/>
-    <w:lsdException w:name="toc 5" w:semiHidden="1" w:uiPriority="39" w:unhideWhenUsed="1"/>
-    <w:lsdException w:name="toc 6" w:semiHidden="1" w:uiPriority="39" w:unhideWhenUsed="1"/>
-    <w:lsdException w:name="toc 7" w:semiHidden="1" w:uiPriority="39" w:unhideWhenUsed="1"/>
-    <w:lsdException w:name="toc 8" w:semiHidden="1" w:uiPriority="39" w:unhideWhenUsed="1"/>
-    <w:lsdException w:name="toc 9" w:semiHidden="1" w:uiPriority="39" w:unhideWhenUsed="1"/>
+    <w:lsdException w:name="toc 1" w:uiPriority="39" w:semiHidden="1" w:unhideWhenUsed="1"/>
+    <w:lsdException w:name="toc 2" w:uiPriority="39" w:semiHidden="1" w:unhideWhenUsed="1"/>
+    <w:lsdException w:name="toc 3" w:uiPriority="39" w:semiHidden="1" w:unhideWhenUsed="1"/>
+    <w:lsdException w:name="toc 4" w:uiPriority="39" w:semiHidden="1" w:unhideWhenUsed="1"/>
+    <w:lsdException w:name="toc 5" w:uiPriority="39" w:semiHidden="1" w:unhideWhenUsed="1"/>
+    <w:lsdException w:name="toc 6" w:uiPriority="39" w:semiHidden="1" w:unhideWhenUsed="1"/>
+    <w:lsdException w:name="toc 7" w:uiPriority="39" w:semiHidden="1" w:unhideWhenUsed="1"/>
+    <w:lsdException w:name="toc 8" w:uiPriority="39" w:semiHidden="1" w:unhideWhenUsed="1"/>
+    <w:lsdException w:name="toc 9" w:uiPriority="39" w:semiHidden="1" w:unhideWhenUsed="1"/>
     <w:lsdException w:name="Normal Indent" w:semiHidden="1" w:unhideWhenUsed="1"/>
     <w:lsdException w:name="footnote text" w:semiHidden="1" w:unhideWhenUsed="1"/>
     <w:lsdException w:name="annotation text" w:semiHidden="1" w:unhideWhenUsed="1"/>
     <w:lsdException w:name="header" w:semiHidden="1" w:unhideWhenUsed="1"/>
     <w:lsdException w:name="footer" w:semiHidden="1" w:unhideWhenUsed="1"/>
     <w:lsdException w:name="index heading" w:semiHidden="1" w:unhideWhenUsed="1"/>
-    <w:lsdException w:name="caption" w:semiHidden="1" w:uiPriority="35" w:unhideWhenUsed="1" w:qFormat="1"/>
+    <w:lsdException w:name="caption" w:uiPriority="35" w:semiHidden="1" w:unhideWhenUsed="1" w:qFormat="1"/>
     <w:lsdException w:name="table of figures" w:semiHidden="1" w:unhideWhenUsed="1"/>
     <w:lsdException w:name="envelope address" w:semiHidden="1" w:unhideWhenUsed="1"/>
     <w:lsdException w:name="envelope return" w:semiHidden="1" w:unhideWhenUsed="1"/>
@@ -158,7 +455,7 @@
     <w:lsdException w:name="Title" w:uiPriority="10" w:qFormat="1"/>
     <w:lsdException w:name="Closing" w:semiHidden="1" w:unhideWhenUsed="1"/>
     <w:lsdException w:name="Signature" w:semiHidden="1" w:unhideWhenUsed="1"/>
-    <w:lsdException w:name="Default Paragraph Font" w:semiHidden="1" w:uiPriority="1" w:unhideWhenUsed="1"/>
+    <w:lsdException w:name="Default Paragraph Font" w:uiPriority="1" w:semiHidden="1" w:unhideWhenUsed="1"/>
     <w:lsdException w:name="Body Text" w:semiHidden="1" w:unhideWhenUsed="1"/>
     <w:lsdException w:name="Body Text Indent" w:semiHidden="1" w:unhideWhenUsed="1"/>
     <w:lsdException w:name="List Continue" w:semiHidden="1" w:unhideWhenUsed="1"/>
@@ -367,8 +664,8 @@
     <w:lsdException w:name="Subtle Reference" w:uiPriority="31" w:qFormat="1"/>
     <w:lsdException w:name="Intense Reference" w:uiPriority="32" w:qFormat="1"/>
     <w:lsdException w:name="Book Title" w:uiPriority="33" w:qFormat="1"/>
-    <w:lsdException w:name="Bibliography" w:semiHidden="1" w:uiPriority="37" w:unhideWhenUsed="1"/>
-    <w:lsdException w:name="TOC Heading" w:semiHidden="1" w:uiPriority="39" w:unhideWhenUsed="1" w:qFormat="1"/>
+    <w:lsdException w:name="Bibliography" w:uiPriority="37" w:semiHidden="1" w:unhideWhenUsed="1"/>
+    <w:lsdException w:name="TOC Heading" w:uiPriority="39" w:semiHidden="1" w:unhideWhenUsed="1" w:qFormat="1"/>
     <w:lsdException w:name="Plain Table 1" w:uiPriority="41"/>
     <w:lsdException w:name="Plain Table 2" w:uiPriority="42"/>
     <w:lsdException w:name="Plain Table 3" w:uiPriority="43"/>
@@ -476,15 +773,142 @@
     <w:lsdException w:name="Mention" w:semiHidden="1" w:unhideWhenUsed="1"/>
     <w:lsdException w:name="Smart Hyperlink" w:semiHidden="1" w:unhideWhenUsed="1"/>
   </w:latentStyles>
-  <w:style w:type="paragraph" w:default="1" w:styleId="Normal">
+  <w:style w:type="paragraph" w:styleId="Normal" w:default="1">
     <w:name w:val="Normal"/>
     <w:qFormat/>
-  </w:style>
-  <w:style w:type="character" w:default="1" w:styleId="DefaultParagraphFont">
+    <w:pPr>
+      <w:widowControl/>
+      <w:bidi w:val="0"/>
+      <w:jc w:val="left"/>
+    </w:pPr>
+    <w:rPr>
+      <w:rFonts w:ascii="Calibri" w:hAnsi="Calibri" w:eastAsia="Calibri" w:cs="" w:asciiTheme="minorHAnsi" w:cstheme="minorBidi" w:eastAsiaTheme="minorHAnsi" w:hAnsiTheme="minorHAnsi"/>
+      <w:color w:val="auto"/>
+      <w:sz w:val="24"/>
+      <w:szCs w:val="24"/>
+      <w:lang w:val="en-GB" w:eastAsia="en-US" w:bidi="ar-SA"/>
+    </w:rPr>
+  </w:style>
+  <w:style w:type="character" w:styleId="DefaultParagraphFont" w:default="1">
     <w:name w:val="Default Paragraph Font"/>
     <w:uiPriority w:val="1"/>
     <w:semiHidden/>
     <w:unhideWhenUsed/>
+    <w:qFormat/>
+    <w:rPr/>
+  </w:style>
+  <w:style w:type="character" w:styleId="HeaderChar" w:customStyle="1">
+    <w:name w:val="Header Char"/>
+    <w:basedOn w:val="DefaultParagraphFont"/>
+    <w:link w:val="Header"/>
+    <w:uiPriority w:val="99"/>
+    <w:qFormat/>
+    <w:rsid w:val="00e26b5a"/>
+    <w:rPr/>
+  </w:style>
+  <w:style w:type="character" w:styleId="FooterChar" w:customStyle="1">
+    <w:name w:val="Footer Char"/>
+    <w:basedOn w:val="DefaultParagraphFont"/>
+    <w:link w:val="Footer"/>
+    <w:uiPriority w:val="99"/>
+    <w:qFormat/>
+    <w:rsid w:val="00e26b5a"/>
+    <w:rPr/>
+  </w:style>
+  <w:style w:type="paragraph" w:styleId="Heading">
+    <w:name w:val="Heading"/>
+    <w:basedOn w:val="Normal"/>
+    <w:next w:val="TextBody"/>
+    <w:qFormat/>
+    <w:pPr>
+      <w:keepNext/>
+      <w:spacing w:before="240" w:after="120"/>
+    </w:pPr>
+    <w:rPr>
+      <w:rFonts w:ascii="Liberation Sans" w:hAnsi="Liberation Sans" w:eastAsia="Noto Sans CJK SC Regular" w:cs="FreeSans"/>
+      <w:sz w:val="28"/>
+      <w:szCs w:val="28"/>
+    </w:rPr>
+  </w:style>
+  <w:style w:type="paragraph" w:styleId="TextBody">
+    <w:name w:val="Body Text"/>
+    <w:basedOn w:val="Normal"/>
+    <w:pPr>
+      <w:spacing w:lineRule="auto" w:line="288" w:before="0" w:after="140"/>
+    </w:pPr>
+    <w:rPr/>
+  </w:style>
+  <w:style w:type="paragraph" w:styleId="List">
+    <w:name w:val="List"/>
+    <w:basedOn w:val="TextBody"/>
+    <w:pPr/>
+    <w:rPr>
+      <w:rFonts w:cs="FreeSans"/>
+    </w:rPr>
+  </w:style>
+  <w:style w:type="paragraph" w:styleId="Caption">
+    <w:name w:val="Caption"/>
+    <w:basedOn w:val="Normal"/>
+    <w:qFormat/>
+    <w:pPr>
+      <w:suppressLineNumbers/>
+      <w:spacing w:before="120" w:after="120"/>
+    </w:pPr>
+    <w:rPr>
+      <w:rFonts w:cs="FreeSans"/>
+      <w:i/>
+      <w:iCs/>
+      <w:sz w:val="24"/>
+      <w:szCs w:val="24"/>
+    </w:rPr>
+  </w:style>
+  <w:style w:type="paragraph" w:styleId="Index">
+    <w:name w:val="Index"/>
+    <w:basedOn w:val="Normal"/>
+    <w:qFormat/>
+    <w:pPr>
+      <w:suppressLineNumbers/>
+    </w:pPr>
+    <w:rPr>
+      <w:rFonts w:cs="FreeSans"/>
+    </w:rPr>
+  </w:style>
+  <w:style w:type="paragraph" w:styleId="Header">
+    <w:name w:val="Header"/>
+    <w:basedOn w:val="Normal"/>
+    <w:link w:val="HeaderChar"/>
+    <w:uiPriority w:val="99"/>
+    <w:unhideWhenUsed/>
+    <w:rsid w:val="00e26b5a"/>
+    <w:pPr>
+      <w:tabs>
+        <w:tab w:val="center" w:pos="4680" w:leader="none"/>
+        <w:tab w:val="right" w:pos="9360" w:leader="none"/>
+      </w:tabs>
+    </w:pPr>
+    <w:rPr/>
+  </w:style>
+  <w:style w:type="paragraph" w:styleId="Footer">
+    <w:name w:val="Footer"/>
+    <w:basedOn w:val="Normal"/>
+    <w:link w:val="FooterChar"/>
+    <w:uiPriority w:val="99"/>
+    <w:unhideWhenUsed/>
+    <w:rsid w:val="00e26b5a"/>
+    <w:pPr>
+      <w:tabs>
+        <w:tab w:val="center" w:pos="4680" w:leader="none"/>
+        <w:tab w:val="right" w:pos="9360" w:leader="none"/>
+      </w:tabs>
+    </w:pPr>
+    <w:rPr/>
+  </w:style>
+  <w:style w:type="numbering" w:styleId="NoList" w:default="1">
+    <w:name w:val="No List"/>
+    <w:uiPriority w:val="99"/>
+    <w:semiHidden/>
+    <w:unhideWhenUsed/>
+    <w:qFormat/>
   </w:style>
   <w:style w:type="table" w:default="1" w:styleId="TableNormal">
     <w:name w:val="Normal Table"/>
@@ -500,54 +924,6 @@
         <w:right w:w="108" w:type="dxa"/>
       </w:tblCellMar>
     </w:tblPr>
-  </w:style>
-  <w:style w:type="numbering" w:default="1" w:styleId="NoList">
-    <w:name w:val="No List"/>
-    <w:uiPriority w:val="99"/>
-    <w:semiHidden/>
-    <w:unhideWhenUsed/>
-  </w:style>
-  <w:style w:type="paragraph" w:styleId="Header">
-    <w:name w:val="header"/>
-    <w:basedOn w:val="Normal"/>
-    <w:link w:val="HeaderChar"/>
-    <w:uiPriority w:val="99"/>
-    <w:unhideWhenUsed/>
-    <w:rsid w:val="00E26B5A"/>
-    <w:pPr>
-      <w:tabs>
-        <w:tab w:val="center" w:pos="4680"/>
-        <w:tab w:val="right" w:pos="9360"/>
-      </w:tabs>
-    </w:pPr>
-  </w:style>
-  <w:style w:type="character" w:customStyle="1" w:styleId="HeaderChar">
-    <w:name w:val="Header Char"/>
-    <w:basedOn w:val="DefaultParagraphFont"/>
-    <w:link w:val="Header"/>
-    <w:uiPriority w:val="99"/>
-    <w:rsid w:val="00E26B5A"/>
-  </w:style>
-  <w:style w:type="paragraph" w:styleId="Footer">
-    <w:name w:val="footer"/>
-    <w:basedOn w:val="Normal"/>
-    <w:link w:val="FooterChar"/>
-    <w:uiPriority w:val="99"/>
-    <w:unhideWhenUsed/>
-    <w:rsid w:val="00E26B5A"/>
-    <w:pPr>
-      <w:tabs>
-        <w:tab w:val="center" w:pos="4680"/>
-        <w:tab w:val="right" w:pos="9360"/>
-      </w:tabs>
-    </w:pPr>
-  </w:style>
-  <w:style w:type="character" w:customStyle="1" w:styleId="FooterChar">
-    <w:name w:val="Footer Char"/>
-    <w:basedOn w:val="DefaultParagraphFont"/>
-    <w:link w:val="Footer"/>
-    <w:uiPriority w:val="99"/>
-    <w:rsid w:val="00E26B5A"/>
   </w:style>
 </w:styles>
 </file>

--- a/relatorio/rel.docx
+++ b/relatorio/rel.docx
@@ -1,115 +1,793 @@
 
 <file path=word/document.xml><?xml version="1.0" encoding="utf-8"?>
-<w:document xmlns:o="urn:schemas-microsoft-com:office:office" xmlns:r="http://schemas.openxmlformats.org/officeDocument/2006/relationships" xmlns:v="urn:schemas-microsoft-com:vml" xmlns:w="http://schemas.openxmlformats.org/wordprocessingml/2006/main" xmlns:w10="urn:schemas-microsoft-com:office:word" xmlns:wp="http://schemas.openxmlformats.org/drawingml/2006/wordprocessingDrawing" xmlns:wps="http://schemas.microsoft.com/office/word/2010/wordprocessingShape" xmlns:wpg="http://schemas.microsoft.com/office/word/2010/wordprocessingGroup" xmlns:mc="http://schemas.openxmlformats.org/markup-compatibility/2006" xmlns:wp14="http://schemas.microsoft.com/office/word/2010/wordprocessingDrawing" xmlns:w14="http://schemas.microsoft.com/office/word/2010/wordml" mc:Ignorable="w14 wp14">
+<w:document xmlns:wpc="http://schemas.microsoft.com/office/word/2010/wordprocessingCanvas" xmlns:mo="http://schemas.microsoft.com/office/mac/office/2008/main" xmlns:mc="http://schemas.openxmlformats.org/markup-compatibility/2006" xmlns:mv="urn:schemas-microsoft-com:mac:vml" xmlns:o="urn:schemas-microsoft-com:office:office" xmlns:r="http://schemas.openxmlformats.org/officeDocument/2006/relationships" xmlns:m="http://schemas.openxmlformats.org/officeDocument/2006/math" xmlns:v="urn:schemas-microsoft-com:vml" xmlns:wp14="http://schemas.microsoft.com/office/word/2010/wordprocessingDrawing" xmlns:wp="http://schemas.openxmlformats.org/drawingml/2006/wordprocessingDrawing" xmlns:w10="urn:schemas-microsoft-com:office:word" xmlns:w="http://schemas.openxmlformats.org/wordprocessingml/2006/main" xmlns:w14="http://schemas.microsoft.com/office/word/2010/wordml" xmlns:w15="http://schemas.microsoft.com/office/word/2012/wordml" xmlns:wpg="http://schemas.microsoft.com/office/word/2010/wordprocessingGroup" xmlns:wpi="http://schemas.microsoft.com/office/word/2010/wordprocessingInk" xmlns:wne="http://schemas.microsoft.com/office/word/2006/wordml" xmlns:wps="http://schemas.microsoft.com/office/word/2010/wordprocessingShape" mc:Ignorable="w14 w15 wp14">
   <w:body>
     <w:p>
       <w:pPr>
-        <w:pStyle w:val="Normal"/>
-        <w:rPr/>
+        <w:rPr>
+          <w:lang w:val="pt-PT"/>
+        </w:rPr>
+      </w:pPr>
+      <w:r>
+        <w:rPr>
+          <w:lang w:val="pt-BR"/>
+        </w:rPr>
+        <w:t xml:space="preserve">Projeto de </w:t>
+      </w:r>
+      <w:r>
+        <w:rPr>
+          <w:lang w:val="pt-BR"/>
+        </w:rPr>
+        <w:t>Bases de Dados</w:t>
+      </w:r>
+      <w:r>
+        <w:rPr>
+          <w:lang w:val="pt-BR"/>
+        </w:rPr>
+        <w:t>,</w:t>
+      </w:r>
+      <w:r>
+        <w:rPr>
+          <w:lang w:val="pt-BR"/>
+        </w:rPr>
+        <w:t xml:space="preserve"> </w:t>
+      </w:r>
+      <w:r>
+        <w:rPr>
+          <w:lang w:val="pt-BR"/>
+        </w:rPr>
+        <w:t>1</w:t>
+      </w:r>
+      <w:r>
+        <w:rPr>
+          <w:lang w:val="pt-PT"/>
+        </w:rPr>
+        <w:t>º Entrega</w:t>
+      </w:r>
+    </w:p>
+    <w:p>
+      <w:pPr>
+        <w:rPr>
+          <w:lang w:val="pt-BR"/>
+        </w:rPr>
+      </w:pPr>
+    </w:p>
+    <w:p>
+      <w:pPr>
+        <w:rPr>
+          <w:lang w:val="pt-BR"/>
+        </w:rPr>
+      </w:pPr>
+      <w:r>
+        <w:rPr>
+          <w:lang w:val="pt-BR"/>
+        </w:rPr>
+        <w:t>2017/2018</w:t>
+      </w:r>
+    </w:p>
+    <w:p>
+      <w:pPr>
+        <w:rPr>
+          <w:lang w:val="pt-PT"/>
+        </w:rPr>
+      </w:pPr>
+      <w:r>
+        <w:rPr>
+          <w:lang w:val="pt-BR"/>
+        </w:rPr>
+        <w:t>1</w:t>
+      </w:r>
+      <w:r>
+        <w:rPr>
+          <w:lang w:val="pt-PT"/>
+        </w:rPr>
+        <w:t>º Entrega</w:t>
+      </w:r>
+    </w:p>
+    <w:p>
+      <w:pPr>
+        <w:rPr>
+          <w:lang w:val="pt-PT"/>
+        </w:rPr>
+      </w:pPr>
+    </w:p>
+    <w:p>
+      <w:pPr>
+        <w:rPr>
+          <w:lang w:val="pt-PT"/>
+        </w:rPr>
+      </w:pPr>
+      <w:r>
+        <w:rPr>
+          <w:lang w:val="pt-PT"/>
+        </w:rPr>
+        <w:t>Grupo 1</w:t>
+      </w:r>
+    </w:p>
+    <w:p>
+      <w:pPr>
+        <w:rPr>
+          <w:lang w:val="pt-PT"/>
+        </w:rPr>
+      </w:pPr>
+      <w:r>
+        <w:rPr>
+          <w:lang w:val="pt-PT"/>
+        </w:rPr>
+        <w:t>Professor: ...</w:t>
+      </w:r>
+      <w:bookmarkStart w:id="0" w:name="_GoBack"/>
+      <w:bookmarkEnd w:id="0"/>
+    </w:p>
+    <w:p>
+      <w:pPr>
+        <w:rPr>
+          <w:lang w:val="pt-PT"/>
+        </w:rPr>
+      </w:pPr>
+    </w:p>
+    <w:p>
+      <w:pPr>
+        <w:rPr>
+          <w:lang w:val="pt-BR"/>
+        </w:rPr>
+      </w:pPr>
+    </w:p>
+    <w:p>
+      <w:pPr>
+        <w:rPr>
+          <w:lang w:val="pt-BR"/>
+        </w:rPr>
+      </w:pPr>
+    </w:p>
+    <w:p>
+      <w:pPr>
+        <w:rPr>
+          <w:lang w:val="pt-BR"/>
+        </w:rPr>
+      </w:pPr>
+      <w:r>
+        <w:rPr>
+          <w:lang w:val="pt-BR"/>
+        </w:rPr>
+        <w:t>Francisco Aguiar- 84718</w:t>
+      </w:r>
+    </w:p>
+    <w:p>
+      <w:pPr>
+        <w:rPr>
+          <w:lang w:val="pt-BR"/>
+        </w:rPr>
+      </w:pPr>
+      <w:r>
+        <w:rPr>
+          <w:lang w:val="pt-BR"/>
+        </w:rPr>
+        <w:t>Gonçalo</w:t>
+      </w:r>
+      <w:r>
+        <w:rPr>
+          <w:lang w:val="pt-BR"/>
+        </w:rPr>
+        <w:t xml:space="preserve"> Marques - 84719</w:t>
+      </w:r>
+    </w:p>
+    <w:p>
+      <w:pPr>
+        <w:rPr>
+          <w:lang w:val="pt-BR"/>
+        </w:rPr>
+      </w:pPr>
+      <w:r>
+        <w:rPr>
+          <w:lang w:val="pt-BR"/>
+        </w:rPr>
+        <w:t xml:space="preserve">Manuel Sousa </w:t>
+      </w:r>
+      <w:r>
+        <w:rPr>
+          <w:lang w:val="pt-BR"/>
+        </w:rPr>
+        <w:t>-</w:t>
+      </w:r>
+      <w:r>
+        <w:rPr>
+          <w:lang w:val="pt-BR"/>
+        </w:rPr>
+        <w:t xml:space="preserve"> 84740</w:t>
+      </w:r>
+    </w:p>
+    <w:p>
+      <w:pPr>
+        <w:rPr>
+          <w:lang w:val="pt-BR"/>
+        </w:rPr>
+      </w:pPr>
+    </w:p>
+    <w:p>
+      <w:pPr>
+        <w:rPr>
+          <w:lang w:val="pt-BR"/>
+        </w:rPr>
+      </w:pPr>
+    </w:p>
+    <w:p>
+      <w:pPr>
+        <w:rPr>
+          <w:lang w:val="pt-BR"/>
+        </w:rPr>
+      </w:pPr>
+    </w:p>
+    <w:p>
+      <w:pPr>
+        <w:rPr>
+          <w:lang w:val="pt-BR"/>
+        </w:rPr>
+      </w:pPr>
+    </w:p>
+    <w:p>
+      <w:pPr>
+        <w:rPr>
+          <w:lang w:val="pt-BR"/>
+        </w:rPr>
+      </w:pPr>
+    </w:p>
+    <w:p>
+      <w:pPr>
+        <w:rPr>
+          <w:lang w:val="pt-BR"/>
+        </w:rPr>
+      </w:pPr>
+    </w:p>
+    <w:p>
+      <w:pPr>
+        <w:rPr>
+          <w:lang w:val="pt-BR"/>
+        </w:rPr>
+      </w:pPr>
+    </w:p>
+    <w:p>
+      <w:pPr>
+        <w:rPr>
+          <w:lang w:val="pt-BR"/>
+        </w:rPr>
+      </w:pPr>
+    </w:p>
+    <w:p>
+      <w:pPr>
+        <w:rPr>
+          <w:lang w:val="pt-BR"/>
+        </w:rPr>
       </w:pPr>
       <w:r>
         <w:rPr>
           <w:lang w:val="en-US"/>
         </w:rPr>
+        <w:drawing>
+          <wp:anchor distT="0" distB="0" distL="114300" distR="114300" simplePos="0" relativeHeight="251658240" behindDoc="0" locked="0" layoutInCell="1" allowOverlap="1" wp14:anchorId="28060780" wp14:editId="0A5A6FFA">
+            <wp:simplePos x="0" y="0"/>
+            <wp:positionH relativeFrom="margin">
+              <wp:align>center</wp:align>
+            </wp:positionH>
+            <wp:positionV relativeFrom="margin">
+              <wp:align>center</wp:align>
+            </wp:positionV>
+            <wp:extent cx="4737735" cy="2083848"/>
+            <wp:effectExtent l="0" t="0" r="0" b="0"/>
+            <wp:wrapSquare wrapText="bothSides"/>
+            <wp:docPr id="1" name="Picture 1"/>
+            <wp:cNvGraphicFramePr>
+              <a:graphicFrameLocks xmlns:a="http://schemas.openxmlformats.org/drawingml/2006/main" noChangeAspect="1"/>
+            </wp:cNvGraphicFramePr>
+            <a:graphic xmlns:a="http://schemas.openxmlformats.org/drawingml/2006/main">
+              <a:graphicData uri="http://schemas.openxmlformats.org/drawingml/2006/picture">
+                <pic:pic xmlns:pic="http://schemas.openxmlformats.org/drawingml/2006/picture">
+                  <pic:nvPicPr>
+                    <pic:cNvPr id="1" name=""/>
+                    <pic:cNvPicPr/>
+                  </pic:nvPicPr>
+                  <pic:blipFill>
+                    <a:blip r:embed="rId5" cstate="print">
+                      <a:extLst>
+                        <a:ext uri="{28A0092B-C50C-407E-A947-70E740481C1C}">
+                          <a14:useLocalDpi xmlns:a14="http://schemas.microsoft.com/office/drawing/2010/main" val="0"/>
+                        </a:ext>
+                      </a:extLst>
+                    </a:blip>
+                    <a:stretch>
+                      <a:fillRect/>
+                    </a:stretch>
+                  </pic:blipFill>
+                  <pic:spPr>
+                    <a:xfrm>
+                      <a:off x="0" y="0"/>
+                      <a:ext cx="4737735" cy="2083848"/>
+                    </a:xfrm>
+                    <a:prstGeom prst="rect">
+                      <a:avLst/>
+                    </a:prstGeom>
+                  </pic:spPr>
+                </pic:pic>
+              </a:graphicData>
+            </a:graphic>
+          </wp:anchor>
+        </w:drawing>
+      </w:r>
+    </w:p>
+    <w:p>
+      <w:pPr>
+        <w:rPr>
+          <w:lang w:val="pt-BR"/>
+        </w:rPr>
+      </w:pPr>
+    </w:p>
+    <w:p>
+      <w:pPr>
+        <w:rPr>
+          <w:lang w:val="pt-BR"/>
+        </w:rPr>
+      </w:pPr>
+    </w:p>
+    <w:p>
+      <w:pPr>
+        <w:rPr>
+          <w:lang w:val="pt-BR"/>
+        </w:rPr>
+      </w:pPr>
+    </w:p>
+    <w:p>
+      <w:pPr>
+        <w:rPr>
+          <w:lang w:val="pt-BR"/>
+        </w:rPr>
+      </w:pPr>
+    </w:p>
+    <w:p>
+      <w:pPr>
+        <w:rPr>
+          <w:lang w:val="pt-BR"/>
+        </w:rPr>
+      </w:pPr>
+    </w:p>
+    <w:p>
+      <w:pPr>
+        <w:rPr>
+          <w:lang w:val="pt-BR"/>
+        </w:rPr>
+      </w:pPr>
+    </w:p>
+    <w:p>
+      <w:pPr>
+        <w:rPr>
+          <w:lang w:val="pt-BR"/>
+        </w:rPr>
+      </w:pPr>
+    </w:p>
+    <w:p>
+      <w:pPr>
+        <w:rPr>
+          <w:lang w:val="pt-BR"/>
+        </w:rPr>
+      </w:pPr>
+    </w:p>
+    <w:p>
+      <w:pPr>
+        <w:rPr>
+          <w:lang w:val="pt-BR"/>
+        </w:rPr>
+      </w:pPr>
+    </w:p>
+    <w:p>
+      <w:pPr>
+        <w:rPr>
+          <w:lang w:val="pt-BR"/>
+        </w:rPr>
+      </w:pPr>
+    </w:p>
+    <w:p>
+      <w:pPr>
+        <w:rPr>
+          <w:lang w:val="pt-BR"/>
+        </w:rPr>
+      </w:pPr>
+    </w:p>
+    <w:p>
+      <w:pPr>
+        <w:rPr>
+          <w:lang w:val="pt-BR"/>
+        </w:rPr>
+      </w:pPr>
+    </w:p>
+    <w:p>
+      <w:pPr>
+        <w:rPr>
+          <w:lang w:val="pt-BR"/>
+        </w:rPr>
+      </w:pPr>
+    </w:p>
+    <w:p>
+      <w:pPr>
+        <w:rPr>
+          <w:lang w:val="pt-BR"/>
+        </w:rPr>
+      </w:pPr>
+    </w:p>
+    <w:p>
+      <w:pPr>
+        <w:rPr>
+          <w:lang w:val="pt-BR"/>
+        </w:rPr>
+      </w:pPr>
+    </w:p>
+    <w:p>
+      <w:pPr>
+        <w:rPr>
+          <w:lang w:val="pt-BR"/>
+        </w:rPr>
+      </w:pPr>
+    </w:p>
+    <w:p>
+      <w:pPr>
+        <w:rPr>
+          <w:lang w:val="pt-BR"/>
+        </w:rPr>
+      </w:pPr>
+    </w:p>
+    <w:p>
+      <w:pPr>
+        <w:rPr>
+          <w:lang w:val="pt-BR"/>
+        </w:rPr>
+      </w:pPr>
+    </w:p>
+    <w:p>
+      <w:pPr>
+        <w:rPr>
+          <w:lang w:val="pt-BR"/>
+        </w:rPr>
+      </w:pPr>
+    </w:p>
+    <w:p>
+      <w:pPr>
+        <w:rPr>
+          <w:lang w:val="pt-BR"/>
+        </w:rPr>
+      </w:pPr>
+    </w:p>
+    <w:p>
+      <w:pPr>
+        <w:rPr>
+          <w:lang w:val="pt-BR"/>
+        </w:rPr>
+      </w:pPr>
+    </w:p>
+    <w:p>
+      <w:pPr>
+        <w:rPr>
+          <w:lang w:val="pt-BR"/>
+        </w:rPr>
+      </w:pPr>
+    </w:p>
+    <w:p>
+      <w:pPr>
+        <w:rPr>
+          <w:lang w:val="pt-BR"/>
+        </w:rPr>
+      </w:pPr>
+    </w:p>
+    <w:p>
+      <w:pPr>
+        <w:rPr>
+          <w:lang w:val="pt-BR"/>
+        </w:rPr>
+      </w:pPr>
+    </w:p>
+    <w:p>
+      <w:pPr>
+        <w:rPr>
+          <w:lang w:val="pt-BR"/>
+        </w:rPr>
+      </w:pPr>
+    </w:p>
+    <w:p>
+      <w:pPr>
+        <w:rPr>
+          <w:lang w:val="pt-BR"/>
+        </w:rPr>
+      </w:pPr>
+    </w:p>
+    <w:p>
+      <w:pPr>
+        <w:rPr>
+          <w:lang w:val="pt-BR"/>
+        </w:rPr>
+      </w:pPr>
+    </w:p>
+    <w:p>
+      <w:pPr>
+        <w:rPr>
+          <w:lang w:val="pt-BR"/>
+        </w:rPr>
+      </w:pPr>
+    </w:p>
+    <w:p>
+      <w:pPr>
+        <w:rPr>
+          <w:lang w:val="pt-BR"/>
+        </w:rPr>
+      </w:pPr>
+    </w:p>
+    <w:p>
+      <w:pPr>
+        <w:rPr>
+          <w:lang w:val="pt-BR"/>
+        </w:rPr>
+      </w:pPr>
+    </w:p>
+    <w:p>
+      <w:pPr>
+        <w:rPr>
+          <w:lang w:val="pt-BR"/>
+        </w:rPr>
+      </w:pPr>
+    </w:p>
+    <w:p>
+      <w:pPr>
+        <w:rPr>
+          <w:lang w:val="pt-BR"/>
+        </w:rPr>
+      </w:pPr>
+    </w:p>
+    <w:p>
+      <w:pPr>
+        <w:rPr>
+          <w:lang w:val="pt-BR"/>
+        </w:rPr>
+      </w:pPr>
+    </w:p>
+    <w:p>
+      <w:pPr>
+        <w:rPr>
+          <w:lang w:val="pt-BR"/>
+        </w:rPr>
+      </w:pPr>
+      <w:r>
+        <w:rPr>
+          <w:lang w:val="pt-BR"/>
+        </w:rPr>
         <w:t>Restrições de integridade:</w:t>
       </w:r>
     </w:p>
     <w:p>
       <w:pPr>
-        <w:pStyle w:val="Normal"/>
         <w:numPr>
           <w:ilvl w:val="0"/>
           <w:numId w:val="1"/>
         </w:numPr>
-        <w:rPr/>
-      </w:pPr>
-      <w:r>
-        <w:rPr>
-          <w:lang w:val="en-US"/>
+        <w:rPr>
+          <w:lang w:val="pt-BR"/>
+        </w:rPr>
+      </w:pPr>
+      <w:r>
+        <w:rPr>
+          <w:lang w:val="pt-BR"/>
         </w:rPr>
         <w:t>Um Fornecedor não pode ser primário e secundário do mesmo produto</w:t>
       </w:r>
     </w:p>
     <w:p>
       <w:pPr>
-        <w:pStyle w:val="Normal"/>
         <w:numPr>
           <w:ilvl w:val="0"/>
           <w:numId w:val="1"/>
         </w:numPr>
-        <w:rPr/>
-      </w:pPr>
-      <w:r>
-        <w:rPr>
-          <w:lang w:val="en-US"/>
+        <w:rPr>
+          <w:lang w:val="pt-BR"/>
+        </w:rPr>
+      </w:pPr>
+      <w:r>
+        <w:rPr>
+          <w:lang w:val="pt-BR"/>
         </w:rPr>
         <w:t>Os empregados nocturnos não podem ser de reposição especifica</w:t>
       </w:r>
     </w:p>
     <w:p>
       <w:pPr>
-        <w:pStyle w:val="Normal"/>
         <w:numPr>
           <w:ilvl w:val="0"/>
           <w:numId w:val="1"/>
         </w:numPr>
-        <w:rPr/>
-      </w:pPr>
-      <w:r>
-        <w:rPr>
-          <w:lang w:val="en-US"/>
+        <w:rPr>
+          <w:lang w:val="pt-BR"/>
+        </w:rPr>
+      </w:pPr>
+      <w:r>
+        <w:rPr>
+          <w:lang w:val="pt-BR"/>
         </w:rPr>
         <w:t>No planograma a localização é expressa com numero de slot</w:t>
       </w:r>
     </w:p>
     <w:p>
       <w:pPr>
-        <w:pStyle w:val="Normal"/>
         <w:numPr>
           <w:ilvl w:val="0"/>
           <w:numId w:val="1"/>
         </w:numPr>
-        <w:rPr/>
-      </w:pPr>
-      <w:r>
-        <w:rPr>
-          <w:lang w:val="en-US"/>
-        </w:rPr>
-        <w:t>O lado da prateleira só pode ser esquerda ou direita</w:t>
-      </w:r>
-    </w:p>
-    <w:p>
-      <w:pPr>
-        <w:pStyle w:val="Normal"/>
+        <w:rPr>
+          <w:lang w:val="pt-BR"/>
+        </w:rPr>
+      </w:pPr>
+      <w:r>
+        <w:rPr>
+          <w:lang w:val="pt-BR"/>
+        </w:rPr>
+        <w:t xml:space="preserve">O lado da prateleira só pode ser esquerda </w:t>
+      </w:r>
+      <w:r>
+        <w:rPr>
+          <w:lang w:val="pt-BR"/>
+        </w:rPr>
+        <w:t>ou direita</w:t>
+      </w:r>
+    </w:p>
+    <w:p>
+      <w:pPr>
         <w:numPr>
           <w:ilvl w:val="0"/>
           <w:numId w:val="1"/>
         </w:numPr>
-        <w:rPr/>
-      </w:pPr>
-      <w:r>
-        <w:rPr>
-          <w:lang w:val="en-US"/>
+        <w:rPr>
+          <w:lang w:val="pt-BR"/>
+        </w:rPr>
+      </w:pPr>
+      <w:r>
+        <w:rPr>
+          <w:lang w:val="pt-BR"/>
         </w:rPr>
         <w:t>A altura da prateleira só poder ser chão, médio ou superior</w:t>
       </w:r>
     </w:p>
     <w:sectPr>
-      <w:type w:val="nextPage"/>
       <w:pgSz w:w="11906" w:h="16838"/>
-      <w:pgMar w:left="1440" w:right="1440" w:header="0" w:top="1440" w:footer="0" w:bottom="1440" w:gutter="0"/>
-      <w:pgNumType w:fmt="decimal"/>
-      <w:formProt w:val="false"/>
-      <w:textDirection w:val="lrTb"/>
-      <w:docGrid w:type="default" w:linePitch="360" w:charSpace="4294961151"/>
+      <w:pgMar w:top="1440" w:right="1440" w:bottom="1440" w:left="1440" w:header="0" w:footer="0" w:gutter="0"/>
+      <w:cols w:space="720"/>
+      <w:formProt w:val="0"/>
+      <w:docGrid w:linePitch="360" w:charSpace="-6145"/>
     </w:sectPr>
   </w:body>
 </w:document>
 </file>
 
 <file path=word/numbering.xml><?xml version="1.0" encoding="utf-8"?>
-<w:numbering xmlns:w="http://schemas.openxmlformats.org/wordprocessingml/2006/main" xmlns:o="urn:schemas-microsoft-com:office:office" xmlns:r="http://schemas.openxmlformats.org/officeDocument/2006/relationships" xmlns:v="urn:schemas-microsoft-com:vml">
+<w:numbering xmlns:wpc="http://schemas.microsoft.com/office/word/2010/wordprocessingCanvas" xmlns:mo="http://schemas.microsoft.com/office/mac/office/2008/main" xmlns:mc="http://schemas.openxmlformats.org/markup-compatibility/2006" xmlns:mv="urn:schemas-microsoft-com:mac:vml" xmlns:o="urn:schemas-microsoft-com:office:office" xmlns:r="http://schemas.openxmlformats.org/officeDocument/2006/relationships" xmlns:m="http://schemas.openxmlformats.org/officeDocument/2006/math" xmlns:v="urn:schemas-microsoft-com:vml" xmlns:wp14="http://schemas.microsoft.com/office/word/2010/wordprocessingDrawing" xmlns:wp="http://schemas.openxmlformats.org/drawingml/2006/wordprocessingDrawing" xmlns:w10="urn:schemas-microsoft-com:office:word" xmlns:w="http://schemas.openxmlformats.org/wordprocessingml/2006/main" xmlns:w14="http://schemas.microsoft.com/office/word/2010/wordml" xmlns:w15="http://schemas.microsoft.com/office/word/2012/wordml" xmlns:wpg="http://schemas.microsoft.com/office/word/2010/wordprocessingGroup" xmlns:wpi="http://schemas.microsoft.com/office/word/2010/wordprocessingInk" xmlns:wne="http://schemas.microsoft.com/office/word/2006/wordml" xmlns:wps="http://schemas.microsoft.com/office/word/2010/wordprocessingShape" mc:Ignorable="w14 w15 wp14">
+  <w:abstractNum w:abstractNumId="0">
+    <w:nsid w:val="3A7F5793"/>
+    <w:multiLevelType w:val="multilevel"/>
+    <w:tmpl w:val="E4762668"/>
+    <w:lvl w:ilvl="0">
+      <w:start w:val="1"/>
+      <w:numFmt w:val="none"/>
+      <w:suff w:val="nothing"/>
+      <w:lvlText w:val=""/>
+      <w:lvlJc w:val="left"/>
+      <w:pPr>
+        <w:tabs>
+          <w:tab w:val="num" w:pos="432"/>
+        </w:tabs>
+        <w:ind w:left="432" w:hanging="432"/>
+      </w:pPr>
+    </w:lvl>
+    <w:lvl w:ilvl="1">
+      <w:start w:val="1"/>
+      <w:numFmt w:val="none"/>
+      <w:suff w:val="nothing"/>
+      <w:lvlText w:val=""/>
+      <w:lvlJc w:val="left"/>
+      <w:pPr>
+        <w:tabs>
+          <w:tab w:val="num" w:pos="576"/>
+        </w:tabs>
+        <w:ind w:left="576" w:hanging="576"/>
+      </w:pPr>
+    </w:lvl>
+    <w:lvl w:ilvl="2">
+      <w:start w:val="1"/>
+      <w:numFmt w:val="none"/>
+      <w:suff w:val="nothing"/>
+      <w:lvlText w:val=""/>
+      <w:lvlJc w:val="left"/>
+      <w:pPr>
+        <w:tabs>
+          <w:tab w:val="num" w:pos="720"/>
+        </w:tabs>
+        <w:ind w:left="720" w:hanging="720"/>
+      </w:pPr>
+    </w:lvl>
+    <w:lvl w:ilvl="3">
+      <w:start w:val="1"/>
+      <w:numFmt w:val="none"/>
+      <w:suff w:val="nothing"/>
+      <w:lvlText w:val=""/>
+      <w:lvlJc w:val="left"/>
+      <w:pPr>
+        <w:tabs>
+          <w:tab w:val="num" w:pos="864"/>
+        </w:tabs>
+        <w:ind w:left="864" w:hanging="864"/>
+      </w:pPr>
+    </w:lvl>
+    <w:lvl w:ilvl="4">
+      <w:start w:val="1"/>
+      <w:numFmt w:val="none"/>
+      <w:suff w:val="nothing"/>
+      <w:lvlText w:val=""/>
+      <w:lvlJc w:val="left"/>
+      <w:pPr>
+        <w:tabs>
+          <w:tab w:val="num" w:pos="1008"/>
+        </w:tabs>
+        <w:ind w:left="1008" w:hanging="1008"/>
+      </w:pPr>
+    </w:lvl>
+    <w:lvl w:ilvl="5">
+      <w:start w:val="1"/>
+      <w:numFmt w:val="none"/>
+      <w:suff w:val="nothing"/>
+      <w:lvlText w:val=""/>
+      <w:lvlJc w:val="left"/>
+      <w:pPr>
+        <w:tabs>
+          <w:tab w:val="num" w:pos="1152"/>
+        </w:tabs>
+        <w:ind w:left="1152" w:hanging="1152"/>
+      </w:pPr>
+    </w:lvl>
+    <w:lvl w:ilvl="6">
+      <w:start w:val="1"/>
+      <w:numFmt w:val="none"/>
+      <w:suff w:val="nothing"/>
+      <w:lvlText w:val=""/>
+      <w:lvlJc w:val="left"/>
+      <w:pPr>
+        <w:tabs>
+          <w:tab w:val="num" w:pos="1296"/>
+        </w:tabs>
+        <w:ind w:left="1296" w:hanging="1296"/>
+      </w:pPr>
+    </w:lvl>
+    <w:lvl w:ilvl="7">
+      <w:start w:val="1"/>
+      <w:numFmt w:val="none"/>
+      <w:suff w:val="nothing"/>
+      <w:lvlText w:val=""/>
+      <w:lvlJc w:val="left"/>
+      <w:pPr>
+        <w:tabs>
+          <w:tab w:val="num" w:pos="1440"/>
+        </w:tabs>
+        <w:ind w:left="1440" w:hanging="1440"/>
+      </w:pPr>
+    </w:lvl>
+    <w:lvl w:ilvl="8">
+      <w:start w:val="1"/>
+      <w:numFmt w:val="none"/>
+      <w:suff w:val="nothing"/>
+      <w:lvlText w:val=""/>
+      <w:lvlJc w:val="left"/>
+      <w:pPr>
+        <w:tabs>
+          <w:tab w:val="num" w:pos="1584"/>
+        </w:tabs>
+        <w:ind w:left="1584" w:hanging="1584"/>
+      </w:pPr>
+    </w:lvl>
+  </w:abstractNum>
   <w:abstractNum w:abstractNumId="1">
+    <w:nsid w:val="41EB1BED"/>
+    <w:multiLevelType w:val="multilevel"/>
+    <w:tmpl w:val="FBBE6F2C"/>
     <w:lvl w:ilvl="0">
       <w:start w:val="1"/>
       <w:numFmt w:val="bullet"/>
@@ -246,160 +924,39 @@
       </w:rPr>
     </w:lvl>
   </w:abstractNum>
-  <w:abstractNum w:abstractNumId="2">
-    <w:lvl w:ilvl="0">
-      <w:start w:val="1"/>
-      <w:numFmt w:val="none"/>
-      <w:suff w:val="nothing"/>
-      <w:lvlText w:val=""/>
-      <w:lvlJc w:val="left"/>
-      <w:pPr>
-        <w:tabs>
-          <w:tab w:val="num" w:pos="432"/>
-        </w:tabs>
-        <w:ind w:left="432" w:hanging="432"/>
-      </w:pPr>
-    </w:lvl>
-    <w:lvl w:ilvl="1">
-      <w:start w:val="1"/>
-      <w:numFmt w:val="none"/>
-      <w:suff w:val="nothing"/>
-      <w:lvlText w:val=""/>
-      <w:lvlJc w:val="left"/>
-      <w:pPr>
-        <w:tabs>
-          <w:tab w:val="num" w:pos="576"/>
-        </w:tabs>
-        <w:ind w:left="576" w:hanging="576"/>
-      </w:pPr>
-    </w:lvl>
-    <w:lvl w:ilvl="2">
-      <w:start w:val="1"/>
-      <w:numFmt w:val="none"/>
-      <w:suff w:val="nothing"/>
-      <w:lvlText w:val=""/>
-      <w:lvlJc w:val="left"/>
-      <w:pPr>
-        <w:tabs>
-          <w:tab w:val="num" w:pos="720"/>
-        </w:tabs>
-        <w:ind w:left="720" w:hanging="720"/>
-      </w:pPr>
-    </w:lvl>
-    <w:lvl w:ilvl="3">
-      <w:start w:val="1"/>
-      <w:numFmt w:val="none"/>
-      <w:suff w:val="nothing"/>
-      <w:lvlText w:val=""/>
-      <w:lvlJc w:val="left"/>
-      <w:pPr>
-        <w:tabs>
-          <w:tab w:val="num" w:pos="864"/>
-        </w:tabs>
-        <w:ind w:left="864" w:hanging="864"/>
-      </w:pPr>
-    </w:lvl>
-    <w:lvl w:ilvl="4">
-      <w:start w:val="1"/>
-      <w:numFmt w:val="none"/>
-      <w:suff w:val="nothing"/>
-      <w:lvlText w:val=""/>
-      <w:lvlJc w:val="left"/>
-      <w:pPr>
-        <w:tabs>
-          <w:tab w:val="num" w:pos="1008"/>
-        </w:tabs>
-        <w:ind w:left="1008" w:hanging="1008"/>
-      </w:pPr>
-    </w:lvl>
-    <w:lvl w:ilvl="5">
-      <w:start w:val="1"/>
-      <w:numFmt w:val="none"/>
-      <w:suff w:val="nothing"/>
-      <w:lvlText w:val=""/>
-      <w:lvlJc w:val="left"/>
-      <w:pPr>
-        <w:tabs>
-          <w:tab w:val="num" w:pos="1152"/>
-        </w:tabs>
-        <w:ind w:left="1152" w:hanging="1152"/>
-      </w:pPr>
-    </w:lvl>
-    <w:lvl w:ilvl="6">
-      <w:start w:val="1"/>
-      <w:numFmt w:val="none"/>
-      <w:suff w:val="nothing"/>
-      <w:lvlText w:val=""/>
-      <w:lvlJc w:val="left"/>
-      <w:pPr>
-        <w:tabs>
-          <w:tab w:val="num" w:pos="1296"/>
-        </w:tabs>
-        <w:ind w:left="1296" w:hanging="1296"/>
-      </w:pPr>
-    </w:lvl>
-    <w:lvl w:ilvl="7">
-      <w:start w:val="1"/>
-      <w:numFmt w:val="none"/>
-      <w:suff w:val="nothing"/>
-      <w:lvlText w:val=""/>
-      <w:lvlJc w:val="left"/>
-      <w:pPr>
-        <w:tabs>
-          <w:tab w:val="num" w:pos="1440"/>
-        </w:tabs>
-        <w:ind w:left="1440" w:hanging="1440"/>
-      </w:pPr>
-    </w:lvl>
-    <w:lvl w:ilvl="8">
-      <w:start w:val="1"/>
-      <w:numFmt w:val="none"/>
-      <w:suff w:val="nothing"/>
-      <w:lvlText w:val=""/>
-      <w:lvlJc w:val="left"/>
-      <w:pPr>
-        <w:tabs>
-          <w:tab w:val="num" w:pos="1584"/>
-        </w:tabs>
-        <w:ind w:left="1584" w:hanging="1584"/>
-      </w:pPr>
-    </w:lvl>
-  </w:abstractNum>
   <w:num w:numId="1">
     <w:abstractNumId w:val="1"/>
   </w:num>
   <w:num w:numId="2">
-    <w:abstractNumId w:val="2"/>
+    <w:abstractNumId w:val="0"/>
   </w:num>
 </w:numbering>
 </file>
 
 <file path=word/styles.xml><?xml version="1.0" encoding="utf-8"?>
-<w:styles xmlns:w="http://schemas.openxmlformats.org/wordprocessingml/2006/main" xmlns:w14="http://schemas.microsoft.com/office/word/2010/wordml" xmlns:mc="http://schemas.openxmlformats.org/markup-compatibility/2006" mc:Ignorable="w14">
+<w:styles xmlns:mc="http://schemas.openxmlformats.org/markup-compatibility/2006" xmlns:r="http://schemas.openxmlformats.org/officeDocument/2006/relationships" xmlns:w="http://schemas.openxmlformats.org/wordprocessingml/2006/main" xmlns:w14="http://schemas.microsoft.com/office/word/2010/wordml" xmlns:w15="http://schemas.microsoft.com/office/word/2012/wordml" mc:Ignorable="w14 w15">
   <w:docDefaults>
     <w:rPrDefault>
       <w:rPr>
-        <w:rFonts w:ascii="Calibri" w:hAnsi="Calibri" w:eastAsia="Calibri" w:cs="" w:asciiTheme="minorHAnsi" w:cstheme="minorBidi" w:eastAsiaTheme="minorHAnsi" w:hAnsiTheme="minorHAnsi"/>
+        <w:rFonts w:asciiTheme="minorHAnsi" w:eastAsiaTheme="minorHAnsi" w:hAnsiTheme="minorHAnsi" w:cstheme="minorBidi"/>
         <w:sz w:val="24"/>
         <w:szCs w:val="24"/>
         <w:lang w:val="en-GB" w:eastAsia="en-US" w:bidi="ar-SA"/>
       </w:rPr>
     </w:rPrDefault>
-    <w:pPrDefault>
-      <w:pPr/>
-    </w:pPrDefault>
+    <w:pPrDefault/>
   </w:docDefaults>
   <w:latentStyles w:defLockedState="0" w:defUIPriority="99" w:defSemiHidden="0" w:defUnhideWhenUsed="0" w:defQFormat="0" w:count="382">
     <w:lsdException w:name="Normal" w:uiPriority="0" w:qFormat="1"/>
     <w:lsdException w:name="heading 1" w:uiPriority="9" w:qFormat="1"/>
-    <w:lsdException w:name="heading 2" w:uiPriority="9" w:semiHidden="1" w:unhideWhenUsed="1" w:qFormat="1"/>
-    <w:lsdException w:name="heading 3" w:uiPriority="9" w:semiHidden="1" w:unhideWhenUsed="1" w:qFormat="1"/>
-    <w:lsdException w:name="heading 4" w:uiPriority="9" w:semiHidden="1" w:unhideWhenUsed="1" w:qFormat="1"/>
-    <w:lsdException w:name="heading 5" w:uiPriority="9" w:semiHidden="1" w:unhideWhenUsed="1" w:qFormat="1"/>
-    <w:lsdException w:name="heading 6" w:uiPriority="9" w:semiHidden="1" w:unhideWhenUsed="1" w:qFormat="1"/>
-    <w:lsdException w:name="heading 7" w:uiPriority="9" w:semiHidden="1" w:unhideWhenUsed="1" w:qFormat="1"/>
-    <w:lsdException w:name="heading 8" w:uiPriority="9" w:semiHidden="1" w:unhideWhenUsed="1" w:qFormat="1"/>
-    <w:lsdException w:name="heading 9" w:uiPriority="9" w:semiHidden="1" w:unhideWhenUsed="1" w:qFormat="1"/>
+    <w:lsdException w:name="heading 2" w:semiHidden="1" w:uiPriority="9" w:unhideWhenUsed="1" w:qFormat="1"/>
+    <w:lsdException w:name="heading 3" w:semiHidden="1" w:uiPriority="9" w:unhideWhenUsed="1" w:qFormat="1"/>
+    <w:lsdException w:name="heading 4" w:semiHidden="1" w:uiPriority="9" w:unhideWhenUsed="1" w:qFormat="1"/>
+    <w:lsdException w:name="heading 5" w:semiHidden="1" w:uiPriority="9" w:unhideWhenUsed="1" w:qFormat="1"/>
+    <w:lsdException w:name="heading 6" w:semiHidden="1" w:uiPriority="9" w:unhideWhenUsed="1" w:qFormat="1"/>
+    <w:lsdException w:name="heading 7" w:semiHidden="1" w:uiPriority="9" w:unhideWhenUsed="1" w:qFormat="1"/>
+    <w:lsdException w:name="heading 8" w:semiHidden="1" w:uiPriority="9" w:unhideWhenUsed="1" w:qFormat="1"/>
+    <w:lsdException w:name="heading 9" w:semiHidden="1" w:uiPriority="9" w:unhideWhenUsed="1" w:qFormat="1"/>
     <w:lsdException w:name="index 1" w:semiHidden="1" w:unhideWhenUsed="1"/>
     <w:lsdException w:name="index 2" w:semiHidden="1" w:unhideWhenUsed="1"/>
     <w:lsdException w:name="index 3" w:semiHidden="1" w:unhideWhenUsed="1"/>
@@ -409,22 +966,22 @@
     <w:lsdException w:name="index 7" w:semiHidden="1" w:unhideWhenUsed="1"/>
     <w:lsdException w:name="index 8" w:semiHidden="1" w:unhideWhenUsed="1"/>
     <w:lsdException w:name="index 9" w:semiHidden="1" w:unhideWhenUsed="1"/>
-    <w:lsdException w:name="toc 1" w:uiPriority="39" w:semiHidden="1" w:unhideWhenUsed="1"/>
-    <w:lsdException w:name="toc 2" w:uiPriority="39" w:semiHidden="1" w:unhideWhenUsed="1"/>
-    <w:lsdException w:name="toc 3" w:uiPriority="39" w:semiHidden="1" w:unhideWhenUsed="1"/>
-    <w:lsdException w:name="toc 4" w:uiPriority="39" w:semiHidden="1" w:unhideWhenUsed="1"/>
-    <w:lsdException w:name="toc 5" w:uiPriority="39" w:semiHidden="1" w:unhideWhenUsed="1"/>
-    <w:lsdException w:name="toc 6" w:uiPriority="39" w:semiHidden="1" w:unhideWhenUsed="1"/>
-    <w:lsdException w:name="toc 7" w:uiPriority="39" w:semiHidden="1" w:unhideWhenUsed="1"/>
-    <w:lsdException w:name="toc 8" w:uiPriority="39" w:semiHidden="1" w:unhideWhenUsed="1"/>
-    <w:lsdException w:name="toc 9" w:uiPriority="39" w:semiHidden="1" w:unhideWhenUsed="1"/>
+    <w:lsdException w:name="toc 1" w:semiHidden="1" w:uiPriority="39" w:unhideWhenUsed="1"/>
+    <w:lsdException w:name="toc 2" w:semiHidden="1" w:uiPriority="39" w:unhideWhenUsed="1"/>
+    <w:lsdException w:name="toc 3" w:semiHidden="1" w:uiPriority="39" w:unhideWhenUsed="1"/>
+    <w:lsdException w:name="toc 4" w:semiHidden="1" w:uiPriority="39" w:unhideWhenUsed="1"/>
+    <w:lsdException w:name="toc 5" w:semiHidden="1" w:uiPriority="39" w:unhideWhenUsed="1"/>
+    <w:lsdException w:name="toc 6" w:semiHidden="1" w:uiPriority="39" w:unhideWhenUsed="1"/>
+    <w:lsdException w:name="toc 7" w:semiHidden="1" w:uiPriority="39" w:unhideWhenUsed="1"/>
+    <w:lsdException w:name="toc 8" w:semiHidden="1" w:uiPriority="39" w:unhideWhenUsed="1"/>
+    <w:lsdException w:name="toc 9" w:semiHidden="1" w:uiPriority="39" w:unhideWhenUsed="1"/>
     <w:lsdException w:name="Normal Indent" w:semiHidden="1" w:unhideWhenUsed="1"/>
     <w:lsdException w:name="footnote text" w:semiHidden="1" w:unhideWhenUsed="1"/>
     <w:lsdException w:name="annotation text" w:semiHidden="1" w:unhideWhenUsed="1"/>
     <w:lsdException w:name="header" w:semiHidden="1" w:unhideWhenUsed="1"/>
     <w:lsdException w:name="footer" w:semiHidden="1" w:unhideWhenUsed="1"/>
     <w:lsdException w:name="index heading" w:semiHidden="1" w:unhideWhenUsed="1"/>
-    <w:lsdException w:name="caption" w:uiPriority="35" w:semiHidden="1" w:unhideWhenUsed="1" w:qFormat="1"/>
+    <w:lsdException w:name="caption" w:semiHidden="1" w:uiPriority="35" w:unhideWhenUsed="1" w:qFormat="1"/>
     <w:lsdException w:name="table of figures" w:semiHidden="1" w:unhideWhenUsed="1"/>
     <w:lsdException w:name="envelope address" w:semiHidden="1" w:unhideWhenUsed="1"/>
     <w:lsdException w:name="envelope return" w:semiHidden="1" w:unhideWhenUsed="1"/>
@@ -455,7 +1012,7 @@
     <w:lsdException w:name="Title" w:uiPriority="10" w:qFormat="1"/>
     <w:lsdException w:name="Closing" w:semiHidden="1" w:unhideWhenUsed="1"/>
     <w:lsdException w:name="Signature" w:semiHidden="1" w:unhideWhenUsed="1"/>
-    <w:lsdException w:name="Default Paragraph Font" w:uiPriority="1" w:semiHidden="1" w:unhideWhenUsed="1"/>
+    <w:lsdException w:name="Default Paragraph Font" w:semiHidden="1" w:uiPriority="1" w:unhideWhenUsed="1"/>
     <w:lsdException w:name="Body Text" w:semiHidden="1" w:unhideWhenUsed="1"/>
     <w:lsdException w:name="Body Text Indent" w:semiHidden="1" w:unhideWhenUsed="1"/>
     <w:lsdException w:name="List Continue" w:semiHidden="1" w:unhideWhenUsed="1"/>
@@ -664,8 +1221,8 @@
     <w:lsdException w:name="Subtle Reference" w:uiPriority="31" w:qFormat="1"/>
     <w:lsdException w:name="Intense Reference" w:uiPriority="32" w:qFormat="1"/>
     <w:lsdException w:name="Book Title" w:uiPriority="33" w:qFormat="1"/>
-    <w:lsdException w:name="Bibliography" w:uiPriority="37" w:semiHidden="1" w:unhideWhenUsed="1"/>
-    <w:lsdException w:name="TOC Heading" w:uiPriority="39" w:semiHidden="1" w:unhideWhenUsed="1" w:qFormat="1"/>
+    <w:lsdException w:name="Bibliography" w:semiHidden="1" w:uiPriority="37" w:unhideWhenUsed="1"/>
+    <w:lsdException w:name="TOC Heading" w:semiHidden="1" w:uiPriority="39" w:unhideWhenUsed="1" w:qFormat="1"/>
     <w:lsdException w:name="Plain Table 1" w:uiPriority="41"/>
     <w:lsdException w:name="Plain Table 2" w:uiPriority="42"/>
     <w:lsdException w:name="Plain Table 3" w:uiPriority="43"/>
@@ -773,142 +1330,15 @@
     <w:lsdException w:name="Mention" w:semiHidden="1" w:unhideWhenUsed="1"/>
     <w:lsdException w:name="Smart Hyperlink" w:semiHidden="1" w:unhideWhenUsed="1"/>
   </w:latentStyles>
-  <w:style w:type="paragraph" w:styleId="Normal" w:default="1">
+  <w:style w:type="paragraph" w:default="1" w:styleId="Normal">
     <w:name w:val="Normal"/>
     <w:qFormat/>
-    <w:pPr>
-      <w:widowControl/>
-      <w:bidi w:val="0"/>
-      <w:jc w:val="left"/>
-    </w:pPr>
-    <w:rPr>
-      <w:rFonts w:ascii="Calibri" w:hAnsi="Calibri" w:eastAsia="Calibri" w:cs="" w:asciiTheme="minorHAnsi" w:cstheme="minorBidi" w:eastAsiaTheme="minorHAnsi" w:hAnsiTheme="minorHAnsi"/>
-      <w:color w:val="auto"/>
-      <w:sz w:val="24"/>
-      <w:szCs w:val="24"/>
-      <w:lang w:val="en-GB" w:eastAsia="en-US" w:bidi="ar-SA"/>
-    </w:rPr>
   </w:style>
-  <w:style w:type="character" w:styleId="DefaultParagraphFont" w:default="1">
+  <w:style w:type="character" w:default="1" w:styleId="DefaultParagraphFont">
     <w:name w:val="Default Paragraph Font"/>
     <w:uiPriority w:val="1"/>
     <w:semiHidden/>
     <w:unhideWhenUsed/>
-    <w:qFormat/>
-    <w:rPr/>
-  </w:style>
-  <w:style w:type="character" w:styleId="HeaderChar" w:customStyle="1">
-    <w:name w:val="Header Char"/>
-    <w:basedOn w:val="DefaultParagraphFont"/>
-    <w:link w:val="Header"/>
-    <w:uiPriority w:val="99"/>
-    <w:qFormat/>
-    <w:rsid w:val="00e26b5a"/>
-    <w:rPr/>
-  </w:style>
-  <w:style w:type="character" w:styleId="FooterChar" w:customStyle="1">
-    <w:name w:val="Footer Char"/>
-    <w:basedOn w:val="DefaultParagraphFont"/>
-    <w:link w:val="Footer"/>
-    <w:uiPriority w:val="99"/>
-    <w:qFormat/>
-    <w:rsid w:val="00e26b5a"/>
-    <w:rPr/>
-  </w:style>
-  <w:style w:type="paragraph" w:styleId="Heading">
-    <w:name w:val="Heading"/>
-    <w:basedOn w:val="Normal"/>
-    <w:next w:val="TextBody"/>
-    <w:qFormat/>
-    <w:pPr>
-      <w:keepNext/>
-      <w:spacing w:before="240" w:after="120"/>
-    </w:pPr>
-    <w:rPr>
-      <w:rFonts w:ascii="Liberation Sans" w:hAnsi="Liberation Sans" w:eastAsia="Noto Sans CJK SC Regular" w:cs="FreeSans"/>
-      <w:sz w:val="28"/>
-      <w:szCs w:val="28"/>
-    </w:rPr>
-  </w:style>
-  <w:style w:type="paragraph" w:styleId="TextBody">
-    <w:name w:val="Body Text"/>
-    <w:basedOn w:val="Normal"/>
-    <w:pPr>
-      <w:spacing w:lineRule="auto" w:line="288" w:before="0" w:after="140"/>
-    </w:pPr>
-    <w:rPr/>
-  </w:style>
-  <w:style w:type="paragraph" w:styleId="List">
-    <w:name w:val="List"/>
-    <w:basedOn w:val="TextBody"/>
-    <w:pPr/>
-    <w:rPr>
-      <w:rFonts w:cs="FreeSans"/>
-    </w:rPr>
-  </w:style>
-  <w:style w:type="paragraph" w:styleId="Caption">
-    <w:name w:val="Caption"/>
-    <w:basedOn w:val="Normal"/>
-    <w:qFormat/>
-    <w:pPr>
-      <w:suppressLineNumbers/>
-      <w:spacing w:before="120" w:after="120"/>
-    </w:pPr>
-    <w:rPr>
-      <w:rFonts w:cs="FreeSans"/>
-      <w:i/>
-      <w:iCs/>
-      <w:sz w:val="24"/>
-      <w:szCs w:val="24"/>
-    </w:rPr>
-  </w:style>
-  <w:style w:type="paragraph" w:styleId="Index">
-    <w:name w:val="Index"/>
-    <w:basedOn w:val="Normal"/>
-    <w:qFormat/>
-    <w:pPr>
-      <w:suppressLineNumbers/>
-    </w:pPr>
-    <w:rPr>
-      <w:rFonts w:cs="FreeSans"/>
-    </w:rPr>
-  </w:style>
-  <w:style w:type="paragraph" w:styleId="Header">
-    <w:name w:val="Header"/>
-    <w:basedOn w:val="Normal"/>
-    <w:link w:val="HeaderChar"/>
-    <w:uiPriority w:val="99"/>
-    <w:unhideWhenUsed/>
-    <w:rsid w:val="00e26b5a"/>
-    <w:pPr>
-      <w:tabs>
-        <w:tab w:val="center" w:pos="4680" w:leader="none"/>
-        <w:tab w:val="right" w:pos="9360" w:leader="none"/>
-      </w:tabs>
-    </w:pPr>
-    <w:rPr/>
-  </w:style>
-  <w:style w:type="paragraph" w:styleId="Footer">
-    <w:name w:val="Footer"/>
-    <w:basedOn w:val="Normal"/>
-    <w:link w:val="FooterChar"/>
-    <w:uiPriority w:val="99"/>
-    <w:unhideWhenUsed/>
-    <w:rsid w:val="00e26b5a"/>
-    <w:pPr>
-      <w:tabs>
-        <w:tab w:val="center" w:pos="4680" w:leader="none"/>
-        <w:tab w:val="right" w:pos="9360" w:leader="none"/>
-      </w:tabs>
-    </w:pPr>
-    <w:rPr/>
-  </w:style>
-  <w:style w:type="numbering" w:styleId="NoList" w:default="1">
-    <w:name w:val="No List"/>
-    <w:uiPriority w:val="99"/>
-    <w:semiHidden/>
-    <w:unhideWhenUsed/>
-    <w:qFormat/>
   </w:style>
   <w:style w:type="table" w:default="1" w:styleId="TableNormal">
     <w:name w:val="Normal Table"/>
@@ -924,6 +1354,110 @@
         <w:right w:w="108" w:type="dxa"/>
       </w:tblCellMar>
     </w:tblPr>
+  </w:style>
+  <w:style w:type="numbering" w:default="1" w:styleId="NoList">
+    <w:name w:val="No List"/>
+    <w:uiPriority w:val="99"/>
+    <w:semiHidden/>
+    <w:unhideWhenUsed/>
+  </w:style>
+  <w:style w:type="character" w:customStyle="1" w:styleId="HeaderChar">
+    <w:name w:val="Header Char"/>
+    <w:basedOn w:val="DefaultParagraphFont"/>
+    <w:link w:val="Header"/>
+    <w:uiPriority w:val="99"/>
+    <w:qFormat/>
+    <w:rsid w:val="00E26B5A"/>
+  </w:style>
+  <w:style w:type="character" w:customStyle="1" w:styleId="FooterChar">
+    <w:name w:val="Footer Char"/>
+    <w:basedOn w:val="DefaultParagraphFont"/>
+    <w:link w:val="Footer"/>
+    <w:uiPriority w:val="99"/>
+    <w:qFormat/>
+    <w:rsid w:val="00E26B5A"/>
+  </w:style>
+  <w:style w:type="paragraph" w:customStyle="1" w:styleId="Heading">
+    <w:name w:val="Heading"/>
+    <w:basedOn w:val="Normal"/>
+    <w:next w:val="BodyText"/>
+    <w:qFormat/>
+    <w:pPr>
+      <w:keepNext/>
+      <w:spacing w:before="240" w:after="120"/>
+    </w:pPr>
+    <w:rPr>
+      <w:rFonts w:ascii="Liberation Sans" w:eastAsia="Noto Sans CJK SC Regular" w:hAnsi="Liberation Sans" w:cs="FreeSans"/>
+      <w:sz w:val="28"/>
+      <w:szCs w:val="28"/>
+    </w:rPr>
+  </w:style>
+  <w:style w:type="paragraph" w:styleId="BodyText">
+    <w:name w:val="Body Text"/>
+    <w:basedOn w:val="Normal"/>
+    <w:pPr>
+      <w:spacing w:after="140" w:line="288" w:lineRule="auto"/>
+    </w:pPr>
+  </w:style>
+  <w:style w:type="paragraph" w:styleId="List">
+    <w:name w:val="List"/>
+    <w:basedOn w:val="BodyText"/>
+    <w:rPr>
+      <w:rFonts w:cs="FreeSans"/>
+    </w:rPr>
+  </w:style>
+  <w:style w:type="paragraph" w:styleId="Caption">
+    <w:name w:val="caption"/>
+    <w:basedOn w:val="Normal"/>
+    <w:qFormat/>
+    <w:pPr>
+      <w:suppressLineNumbers/>
+      <w:spacing w:before="120" w:after="120"/>
+    </w:pPr>
+    <w:rPr>
+      <w:rFonts w:cs="FreeSans"/>
+      <w:i/>
+      <w:iCs/>
+    </w:rPr>
+  </w:style>
+  <w:style w:type="paragraph" w:customStyle="1" w:styleId="Index">
+    <w:name w:val="Index"/>
+    <w:basedOn w:val="Normal"/>
+    <w:qFormat/>
+    <w:pPr>
+      <w:suppressLineNumbers/>
+    </w:pPr>
+    <w:rPr>
+      <w:rFonts w:cs="FreeSans"/>
+    </w:rPr>
+  </w:style>
+  <w:style w:type="paragraph" w:styleId="Header">
+    <w:name w:val="header"/>
+    <w:basedOn w:val="Normal"/>
+    <w:link w:val="HeaderChar"/>
+    <w:uiPriority w:val="99"/>
+    <w:unhideWhenUsed/>
+    <w:rsid w:val="00E26B5A"/>
+    <w:pPr>
+      <w:tabs>
+        <w:tab w:val="center" w:pos="4680"/>
+        <w:tab w:val="right" w:pos="9360"/>
+      </w:tabs>
+    </w:pPr>
+  </w:style>
+  <w:style w:type="paragraph" w:styleId="Footer">
+    <w:name w:val="footer"/>
+    <w:basedOn w:val="Normal"/>
+    <w:link w:val="FooterChar"/>
+    <w:uiPriority w:val="99"/>
+    <w:unhideWhenUsed/>
+    <w:rsid w:val="00E26B5A"/>
+    <w:pPr>
+      <w:tabs>
+        <w:tab w:val="center" w:pos="4680"/>
+        <w:tab w:val="right" w:pos="9360"/>
+      </w:tabs>
+    </w:pPr>
   </w:style>
 </w:styles>
 </file>

--- a/relatorio/rel.docx
+++ b/relatorio/rel.docx
@@ -4,63 +4,57 @@
   <w:body>
     <w:p>
       <w:pPr>
-        <w:rPr>
-          <w:lang w:val="pt-PT"/>
-        </w:rPr>
-      </w:pPr>
-      <w:r>
-        <w:rPr>
-          <w:lang w:val="pt-BR"/>
+        <w:jc w:val="center"/>
+        <w:rPr>
+          <w:rFonts w:ascii="Arial Rounded MT Bold" w:hAnsi="Arial Rounded MT Bold" w:cs="Apple Chancery"/>
+          <w:sz w:val="36"/>
+          <w:lang w:val="pt-PT"/>
+        </w:rPr>
+      </w:pPr>
+      <w:r>
+        <w:rPr>
+          <w:rFonts w:ascii="Arial Rounded MT Bold" w:hAnsi="Arial Rounded MT Bold" w:cs="Apple Chancery"/>
+          <w:sz w:val="36"/>
+          <w:lang w:val="pt-PT"/>
         </w:rPr>
         <w:t xml:space="preserve">Projeto de </w:t>
       </w:r>
       <w:r>
         <w:rPr>
-          <w:lang w:val="pt-BR"/>
+          <w:rFonts w:ascii="Arial Rounded MT Bold" w:hAnsi="Arial Rounded MT Bold" w:cs="Apple Chancery"/>
+          <w:sz w:val="36"/>
+          <w:lang w:val="pt-PT"/>
         </w:rPr>
         <w:t>Bases de Dados</w:t>
       </w:r>
       <w:r>
         <w:rPr>
-          <w:lang w:val="pt-BR"/>
-        </w:rPr>
-        <w:t>,</w:t>
-      </w:r>
-      <w:r>
-        <w:rPr>
-          <w:lang w:val="pt-BR"/>
-        </w:rPr>
-        <w:t xml:space="preserve"> </w:t>
-      </w:r>
-      <w:r>
-        <w:rPr>
-          <w:lang w:val="pt-BR"/>
-        </w:rPr>
-        <w:t>1</w:t>
-      </w:r>
-      <w:r>
-        <w:rPr>
-          <w:lang w:val="pt-PT"/>
-        </w:rPr>
-        <w:t>º Entrega</w:t>
-      </w:r>
-    </w:p>
-    <w:p>
-      <w:pPr>
-        <w:rPr>
-          <w:lang w:val="pt-BR"/>
-        </w:rPr>
-      </w:pPr>
-    </w:p>
-    <w:p>
-      <w:pPr>
-        <w:rPr>
-          <w:lang w:val="pt-BR"/>
-        </w:rPr>
-      </w:pPr>
-      <w:r>
-        <w:rPr>
-          <w:lang w:val="pt-BR"/>
+          <w:rFonts w:ascii="Arial Rounded MT Bold" w:hAnsi="Arial Rounded MT Bold" w:cs="Apple Chancery"/>
+          <w:sz w:val="36"/>
+          <w:lang w:val="pt-PT"/>
+        </w:rPr>
+        <w:t>, 1º Entrega</w:t>
+      </w:r>
+    </w:p>
+    <w:p>
+      <w:pPr>
+        <w:rPr>
+          <w:lang w:val="pt-PT"/>
+        </w:rPr>
+      </w:pPr>
+    </w:p>
+    <w:p>
+      <w:pPr>
+        <w:jc w:val="center"/>
+        <w:rPr>
+          <w:sz w:val="36"/>
+          <w:lang w:val="pt-PT"/>
+        </w:rPr>
+      </w:pPr>
+      <w:r>
+        <w:rPr>
+          <w:sz w:val="36"/>
+          <w:lang w:val="pt-PT"/>
         </w:rPr>
         <w:t>2017/2018</w:t>
       </w:r>
@@ -71,209 +65,46 @@
           <w:lang w:val="pt-PT"/>
         </w:rPr>
       </w:pPr>
-      <w:r>
-        <w:rPr>
-          <w:lang w:val="pt-BR"/>
-        </w:rPr>
-        <w:t>1</w:t>
-      </w:r>
-      <w:r>
-        <w:rPr>
-          <w:lang w:val="pt-PT"/>
-        </w:rPr>
-        <w:t>º Entrega</w:t>
-      </w:r>
-    </w:p>
-    <w:p>
-      <w:pPr>
-        <w:rPr>
-          <w:lang w:val="pt-PT"/>
-        </w:rPr>
-      </w:pPr>
-    </w:p>
-    <w:p>
-      <w:pPr>
-        <w:rPr>
-          <w:lang w:val="pt-PT"/>
-        </w:rPr>
-      </w:pPr>
-      <w:r>
-        <w:rPr>
-          <w:lang w:val="pt-PT"/>
-        </w:rPr>
-        <w:t>Grupo 1</w:t>
-      </w:r>
-    </w:p>
-    <w:p>
-      <w:pPr>
-        <w:rPr>
-          <w:lang w:val="pt-PT"/>
-        </w:rPr>
-      </w:pPr>
-      <w:r>
-        <w:rPr>
-          <w:lang w:val="pt-PT"/>
-        </w:rPr>
-        <w:t>Professor: ...</w:t>
-      </w:r>
-      <w:bookmarkStart w:id="0" w:name="_GoBack"/>
-      <w:bookmarkEnd w:id="0"/>
-    </w:p>
-    <w:p>
-      <w:pPr>
-        <w:rPr>
-          <w:lang w:val="pt-PT"/>
-        </w:rPr>
-      </w:pPr>
-    </w:p>
-    <w:p>
-      <w:pPr>
-        <w:rPr>
-          <w:lang w:val="pt-BR"/>
-        </w:rPr>
-      </w:pPr>
-    </w:p>
-    <w:p>
-      <w:pPr>
-        <w:rPr>
-          <w:lang w:val="pt-BR"/>
-        </w:rPr>
-      </w:pPr>
-    </w:p>
-    <w:p>
-      <w:pPr>
-        <w:rPr>
-          <w:lang w:val="pt-BR"/>
-        </w:rPr>
-      </w:pPr>
-      <w:r>
-        <w:rPr>
-          <w:lang w:val="pt-BR"/>
-        </w:rPr>
-        <w:t>Francisco Aguiar- 84718</w:t>
-      </w:r>
-    </w:p>
-    <w:p>
-      <w:pPr>
-        <w:rPr>
-          <w:lang w:val="pt-BR"/>
-        </w:rPr>
-      </w:pPr>
-      <w:r>
-        <w:rPr>
-          <w:lang w:val="pt-BR"/>
-        </w:rPr>
-        <w:t>Gonçalo</w:t>
-      </w:r>
-      <w:r>
-        <w:rPr>
-          <w:lang w:val="pt-BR"/>
-        </w:rPr>
-        <w:t xml:space="preserve"> Marques - 84719</w:t>
-      </w:r>
-    </w:p>
-    <w:p>
-      <w:pPr>
-        <w:rPr>
-          <w:lang w:val="pt-BR"/>
-        </w:rPr>
-      </w:pPr>
-      <w:r>
-        <w:rPr>
-          <w:lang w:val="pt-BR"/>
-        </w:rPr>
-        <w:t xml:space="preserve">Manuel Sousa </w:t>
-      </w:r>
-      <w:r>
-        <w:rPr>
-          <w:lang w:val="pt-BR"/>
-        </w:rPr>
-        <w:t>-</w:t>
-      </w:r>
-      <w:r>
-        <w:rPr>
-          <w:lang w:val="pt-BR"/>
-        </w:rPr>
-        <w:t xml:space="preserve"> 84740</w:t>
-      </w:r>
-    </w:p>
-    <w:p>
-      <w:pPr>
-        <w:rPr>
-          <w:lang w:val="pt-BR"/>
-        </w:rPr>
-      </w:pPr>
-    </w:p>
-    <w:p>
-      <w:pPr>
-        <w:rPr>
-          <w:lang w:val="pt-BR"/>
-        </w:rPr>
-      </w:pPr>
-    </w:p>
-    <w:p>
-      <w:pPr>
-        <w:rPr>
-          <w:lang w:val="pt-BR"/>
-        </w:rPr>
-      </w:pPr>
-    </w:p>
-    <w:p>
-      <w:pPr>
-        <w:rPr>
-          <w:lang w:val="pt-BR"/>
-        </w:rPr>
-      </w:pPr>
-    </w:p>
-    <w:p>
-      <w:pPr>
-        <w:rPr>
-          <w:lang w:val="pt-BR"/>
-        </w:rPr>
-      </w:pPr>
-    </w:p>
-    <w:p>
-      <w:pPr>
-        <w:rPr>
-          <w:lang w:val="pt-BR"/>
-        </w:rPr>
-      </w:pPr>
-    </w:p>
-    <w:p>
-      <w:pPr>
-        <w:rPr>
-          <w:lang w:val="pt-BR"/>
-        </w:rPr>
-      </w:pPr>
-    </w:p>
-    <w:p>
-      <w:pPr>
-        <w:rPr>
-          <w:lang w:val="pt-BR"/>
-        </w:rPr>
-      </w:pPr>
-    </w:p>
-    <w:p>
-      <w:pPr>
-        <w:rPr>
-          <w:lang w:val="pt-BR"/>
-        </w:rPr>
-      </w:pPr>
-      <w:r>
-        <w:rPr>
-          <w:lang w:val="en-US"/>
+    </w:p>
+    <w:p>
+      <w:pPr>
+        <w:rPr>
+          <w:b/>
+          <w:lang w:val="pt-PT"/>
+        </w:rPr>
+      </w:pPr>
+    </w:p>
+    <w:p>
+      <w:pPr>
+        <w:rPr>
+          <w:b/>
+          <w:lang w:val="pt-PT"/>
+        </w:rPr>
+      </w:pPr>
+    </w:p>
+    <w:p>
+      <w:pPr>
+        <w:rPr>
+          <w:b/>
+          <w:lang w:val="pt-PT"/>
+        </w:rPr>
+      </w:pPr>
+      <w:r>
+        <w:rPr>
+          <w:noProof/>
+          <w:lang w:val="pt-PT" w:eastAsia="en-GB"/>
         </w:rPr>
         <w:drawing>
-          <wp:anchor distT="0" distB="0" distL="114300" distR="114300" simplePos="0" relativeHeight="251658240" behindDoc="0" locked="0" layoutInCell="1" allowOverlap="1" wp14:anchorId="28060780" wp14:editId="0A5A6FFA">
+          <wp:anchor distT="0" distB="0" distL="114300" distR="114300" simplePos="0" relativeHeight="251658240" behindDoc="0" locked="0" layoutInCell="1" allowOverlap="1" wp14:anchorId="28060780" wp14:editId="77600559">
             <wp:simplePos x="0" y="0"/>
             <wp:positionH relativeFrom="margin">
-              <wp:align>center</wp:align>
+              <wp:posOffset>490855</wp:posOffset>
             </wp:positionH>
             <wp:positionV relativeFrom="margin">
-              <wp:align>center</wp:align>
+              <wp:posOffset>1462767</wp:posOffset>
             </wp:positionV>
-            <wp:extent cx="4737735" cy="2083848"/>
-            <wp:effectExtent l="0" t="0" r="0" b="0"/>
+            <wp:extent cx="4737735" cy="2083435"/>
+            <wp:effectExtent l="0" t="0" r="12065" b="0"/>
             <wp:wrapSquare wrapText="bothSides"/>
             <wp:docPr id="1" name="Picture 1"/>
             <wp:cNvGraphicFramePr>
@@ -301,7 +132,7 @@
                   <pic:spPr>
                     <a:xfrm>
                       <a:off x="0" y="0"/>
-                      <a:ext cx="4737735" cy="2083848"/>
+                      <a:ext cx="4737735" cy="2083435"/>
                     </a:xfrm>
                     <a:prstGeom prst="rect">
                       <a:avLst/>
@@ -317,246 +148,758 @@
     <w:p>
       <w:pPr>
         <w:rPr>
-          <w:lang w:val="pt-BR"/>
-        </w:rPr>
-      </w:pPr>
-    </w:p>
-    <w:p>
-      <w:pPr>
-        <w:rPr>
-          <w:lang w:val="pt-BR"/>
-        </w:rPr>
-      </w:pPr>
-    </w:p>
-    <w:p>
-      <w:pPr>
-        <w:rPr>
-          <w:lang w:val="pt-BR"/>
-        </w:rPr>
-      </w:pPr>
-    </w:p>
-    <w:p>
-      <w:pPr>
-        <w:rPr>
-          <w:lang w:val="pt-BR"/>
-        </w:rPr>
-      </w:pPr>
-    </w:p>
-    <w:p>
-      <w:pPr>
-        <w:rPr>
-          <w:lang w:val="pt-BR"/>
-        </w:rPr>
-      </w:pPr>
-    </w:p>
-    <w:p>
-      <w:pPr>
-        <w:rPr>
-          <w:lang w:val="pt-BR"/>
-        </w:rPr>
-      </w:pPr>
-    </w:p>
-    <w:p>
-      <w:pPr>
-        <w:rPr>
-          <w:lang w:val="pt-BR"/>
-        </w:rPr>
-      </w:pPr>
-    </w:p>
-    <w:p>
-      <w:pPr>
-        <w:rPr>
-          <w:lang w:val="pt-BR"/>
-        </w:rPr>
-      </w:pPr>
-    </w:p>
-    <w:p>
-      <w:pPr>
-        <w:rPr>
-          <w:lang w:val="pt-BR"/>
-        </w:rPr>
-      </w:pPr>
-    </w:p>
-    <w:p>
-      <w:pPr>
-        <w:rPr>
-          <w:lang w:val="pt-BR"/>
-        </w:rPr>
-      </w:pPr>
-    </w:p>
-    <w:p>
-      <w:pPr>
-        <w:rPr>
-          <w:lang w:val="pt-BR"/>
-        </w:rPr>
-      </w:pPr>
-    </w:p>
-    <w:p>
-      <w:pPr>
-        <w:rPr>
-          <w:lang w:val="pt-BR"/>
-        </w:rPr>
-      </w:pPr>
-    </w:p>
-    <w:p>
-      <w:pPr>
-        <w:rPr>
-          <w:lang w:val="pt-BR"/>
-        </w:rPr>
-      </w:pPr>
-    </w:p>
-    <w:p>
-      <w:pPr>
-        <w:rPr>
-          <w:lang w:val="pt-BR"/>
-        </w:rPr>
-      </w:pPr>
-    </w:p>
-    <w:p>
-      <w:pPr>
-        <w:rPr>
-          <w:lang w:val="pt-BR"/>
-        </w:rPr>
-      </w:pPr>
-    </w:p>
-    <w:p>
-      <w:pPr>
-        <w:rPr>
-          <w:lang w:val="pt-BR"/>
-        </w:rPr>
-      </w:pPr>
-    </w:p>
-    <w:p>
-      <w:pPr>
-        <w:rPr>
-          <w:lang w:val="pt-BR"/>
-        </w:rPr>
-      </w:pPr>
-    </w:p>
-    <w:p>
-      <w:pPr>
-        <w:rPr>
-          <w:lang w:val="pt-BR"/>
-        </w:rPr>
-      </w:pPr>
-    </w:p>
-    <w:p>
-      <w:pPr>
-        <w:rPr>
-          <w:lang w:val="pt-BR"/>
-        </w:rPr>
-      </w:pPr>
-    </w:p>
-    <w:p>
-      <w:pPr>
-        <w:rPr>
-          <w:lang w:val="pt-BR"/>
-        </w:rPr>
-      </w:pPr>
-    </w:p>
-    <w:p>
-      <w:pPr>
-        <w:rPr>
-          <w:lang w:val="pt-BR"/>
-        </w:rPr>
-      </w:pPr>
-    </w:p>
-    <w:p>
-      <w:pPr>
-        <w:rPr>
-          <w:lang w:val="pt-BR"/>
-        </w:rPr>
-      </w:pPr>
-    </w:p>
-    <w:p>
-      <w:pPr>
-        <w:rPr>
-          <w:lang w:val="pt-BR"/>
-        </w:rPr>
-      </w:pPr>
-    </w:p>
-    <w:p>
-      <w:pPr>
-        <w:rPr>
-          <w:lang w:val="pt-BR"/>
-        </w:rPr>
-      </w:pPr>
-    </w:p>
-    <w:p>
-      <w:pPr>
-        <w:rPr>
-          <w:lang w:val="pt-BR"/>
-        </w:rPr>
-      </w:pPr>
-    </w:p>
-    <w:p>
-      <w:pPr>
-        <w:rPr>
-          <w:lang w:val="pt-BR"/>
-        </w:rPr>
-      </w:pPr>
-    </w:p>
-    <w:p>
-      <w:pPr>
-        <w:rPr>
-          <w:lang w:val="pt-BR"/>
-        </w:rPr>
-      </w:pPr>
-    </w:p>
-    <w:p>
-      <w:pPr>
-        <w:rPr>
-          <w:lang w:val="pt-BR"/>
-        </w:rPr>
-      </w:pPr>
-    </w:p>
-    <w:p>
-      <w:pPr>
-        <w:rPr>
-          <w:lang w:val="pt-BR"/>
-        </w:rPr>
-      </w:pPr>
-    </w:p>
-    <w:p>
-      <w:pPr>
-        <w:rPr>
-          <w:lang w:val="pt-BR"/>
-        </w:rPr>
-      </w:pPr>
-    </w:p>
-    <w:p>
-      <w:pPr>
-        <w:rPr>
-          <w:lang w:val="pt-BR"/>
-        </w:rPr>
-      </w:pPr>
-    </w:p>
-    <w:p>
-      <w:pPr>
-        <w:rPr>
-          <w:lang w:val="pt-BR"/>
-        </w:rPr>
-      </w:pPr>
-    </w:p>
-    <w:p>
-      <w:pPr>
-        <w:rPr>
-          <w:lang w:val="pt-BR"/>
-        </w:rPr>
-      </w:pPr>
-    </w:p>
-    <w:p>
-      <w:pPr>
-        <w:rPr>
-          <w:lang w:val="pt-BR"/>
-        </w:rPr>
-      </w:pPr>
-      <w:r>
-        <w:rPr>
-          <w:lang w:val="pt-BR"/>
+          <w:b/>
+          <w:lang w:val="pt-PT"/>
+        </w:rPr>
+      </w:pPr>
+    </w:p>
+    <w:p>
+      <w:pPr>
+        <w:rPr>
+          <w:b/>
+          <w:lang w:val="pt-PT"/>
+        </w:rPr>
+      </w:pPr>
+    </w:p>
+    <w:p>
+      <w:pPr>
+        <w:rPr>
+          <w:b/>
+          <w:lang w:val="pt-PT"/>
+        </w:rPr>
+      </w:pPr>
+    </w:p>
+    <w:p>
+      <w:pPr>
+        <w:rPr>
+          <w:b/>
+          <w:lang w:val="pt-PT"/>
+        </w:rPr>
+      </w:pPr>
+    </w:p>
+    <w:p>
+      <w:pPr>
+        <w:rPr>
+          <w:b/>
+          <w:lang w:val="pt-PT"/>
+        </w:rPr>
+      </w:pPr>
+    </w:p>
+    <w:p>
+      <w:pPr>
+        <w:rPr>
+          <w:b/>
+          <w:lang w:val="pt-PT"/>
+        </w:rPr>
+      </w:pPr>
+    </w:p>
+    <w:p>
+      <w:pPr>
+        <w:rPr>
+          <w:b/>
+          <w:lang w:val="pt-PT"/>
+        </w:rPr>
+      </w:pPr>
+    </w:p>
+    <w:p>
+      <w:pPr>
+        <w:rPr>
+          <w:b/>
+          <w:lang w:val="pt-PT"/>
+        </w:rPr>
+      </w:pPr>
+    </w:p>
+    <w:p>
+      <w:pPr>
+        <w:rPr>
+          <w:b/>
+          <w:lang w:val="pt-PT"/>
+        </w:rPr>
+      </w:pPr>
+    </w:p>
+    <w:p>
+      <w:pPr>
+        <w:rPr>
+          <w:b/>
+          <w:lang w:val="pt-PT"/>
+        </w:rPr>
+      </w:pPr>
+    </w:p>
+    <w:p>
+      <w:pPr>
+        <w:rPr>
+          <w:b/>
+          <w:lang w:val="pt-PT"/>
+        </w:rPr>
+      </w:pPr>
+    </w:p>
+    <w:p>
+      <w:pPr>
+        <w:rPr>
+          <w:b/>
+          <w:lang w:val="pt-PT"/>
+        </w:rPr>
+      </w:pPr>
+    </w:p>
+    <w:p>
+      <w:pPr>
+        <w:rPr>
+          <w:b/>
+          <w:lang w:val="pt-PT"/>
+        </w:rPr>
+      </w:pPr>
+    </w:p>
+    <w:p>
+      <w:pPr>
+        <w:rPr>
+          <w:b/>
+          <w:lang w:val="pt-PT"/>
+        </w:rPr>
+      </w:pPr>
+    </w:p>
+    <w:p>
+      <w:pPr>
+        <w:rPr>
+          <w:b/>
+          <w:lang w:val="pt-PT"/>
+        </w:rPr>
+      </w:pPr>
+    </w:p>
+    <w:p>
+      <w:pPr>
+        <w:rPr>
+          <w:b/>
+          <w:sz w:val="28"/>
+          <w:lang w:val="pt-PT"/>
+        </w:rPr>
+      </w:pPr>
+      <w:r>
+        <w:rPr>
+          <w:b/>
+          <w:sz w:val="28"/>
+          <w:lang w:val="pt-PT"/>
+        </w:rPr>
+        <w:t>Grupo 1</w:t>
+      </w:r>
+    </w:p>
+    <w:p>
+      <w:pPr>
+        <w:rPr>
+          <w:b/>
+          <w:sz w:val="28"/>
+          <w:lang w:val="pt-PT"/>
+        </w:rPr>
+      </w:pPr>
+      <w:r>
+        <w:rPr>
+          <w:b/>
+          <w:sz w:val="28"/>
+          <w:lang w:val="pt-PT"/>
+        </w:rPr>
+        <w:t>Membros:</w:t>
+      </w:r>
+    </w:p>
+    <w:p>
+      <w:pPr>
+        <w:pStyle w:val="ListParagraph"/>
+        <w:numPr>
+          <w:ilvl w:val="0"/>
+          <w:numId w:val="4"/>
+        </w:numPr>
+        <w:rPr>
+          <w:sz w:val="28"/>
+          <w:lang w:val="pt-PT"/>
+        </w:rPr>
+      </w:pPr>
+      <w:r>
+        <w:rPr>
+          <w:b/>
+          <w:sz w:val="28"/>
+          <w:lang w:val="pt-PT"/>
+        </w:rPr>
+        <w:t>84718</w:t>
+      </w:r>
+      <w:r>
+        <w:rPr>
+          <w:sz w:val="28"/>
+          <w:lang w:val="pt-PT"/>
+        </w:rPr>
+        <w:t xml:space="preserve"> – Francisco Aguiar</w:t>
+      </w:r>
+    </w:p>
+    <w:p>
+      <w:pPr>
+        <w:pStyle w:val="ListParagraph"/>
+        <w:numPr>
+          <w:ilvl w:val="0"/>
+          <w:numId w:val="4"/>
+        </w:numPr>
+        <w:rPr>
+          <w:sz w:val="28"/>
+          <w:lang w:val="pt-PT"/>
+        </w:rPr>
+      </w:pPr>
+      <w:r>
+        <w:rPr>
+          <w:b/>
+          <w:sz w:val="28"/>
+          <w:lang w:val="pt-PT"/>
+        </w:rPr>
+        <w:t>84719</w:t>
+      </w:r>
+      <w:r>
+        <w:rPr>
+          <w:sz w:val="28"/>
+          <w:lang w:val="pt-PT"/>
+        </w:rPr>
+        <w:t xml:space="preserve"> </w:t>
+      </w:r>
+      <w:r>
+        <w:rPr>
+          <w:sz w:val="28"/>
+          <w:lang w:val="pt-PT"/>
+        </w:rPr>
+        <w:t>–</w:t>
+      </w:r>
+      <w:r>
+        <w:rPr>
+          <w:sz w:val="28"/>
+          <w:lang w:val="pt-PT"/>
+        </w:rPr>
+        <w:t xml:space="preserve"> Gonçalo Marques</w:t>
+      </w:r>
+    </w:p>
+    <w:p>
+      <w:pPr>
+        <w:pStyle w:val="ListParagraph"/>
+        <w:numPr>
+          <w:ilvl w:val="0"/>
+          <w:numId w:val="4"/>
+        </w:numPr>
+        <w:rPr>
+          <w:sz w:val="28"/>
+          <w:lang w:val="pt-PT"/>
+        </w:rPr>
+      </w:pPr>
+      <w:r>
+        <w:rPr>
+          <w:b/>
+          <w:sz w:val="28"/>
+          <w:lang w:val="pt-PT"/>
+        </w:rPr>
+        <w:t>84740</w:t>
+      </w:r>
+      <w:r>
+        <w:rPr>
+          <w:sz w:val="28"/>
+          <w:lang w:val="pt-PT"/>
+        </w:rPr>
+        <w:t xml:space="preserve"> – Manuel Sousa</w:t>
+      </w:r>
+    </w:p>
+    <w:p>
+      <w:pPr>
+        <w:rPr>
+          <w:sz w:val="28"/>
+          <w:lang w:val="pt-PT"/>
+        </w:rPr>
+      </w:pPr>
+      <w:r>
+        <w:rPr>
+          <w:b/>
+          <w:sz w:val="28"/>
+          <w:lang w:val="pt-PT"/>
+        </w:rPr>
+        <w:t>Professor:</w:t>
+      </w:r>
+      <w:r>
+        <w:rPr>
+          <w:sz w:val="28"/>
+          <w:lang w:val="pt-PT"/>
+        </w:rPr>
+        <w:t xml:space="preserve"> Tomás Almeida e Silva Martins Alves</w:t>
+      </w:r>
+    </w:p>
+    <w:p>
+      <w:pPr>
+        <w:rPr>
+          <w:lang w:val="pt-PT"/>
+        </w:rPr>
+      </w:pPr>
+    </w:p>
+    <w:p>
+      <w:pPr>
+        <w:rPr>
+          <w:lang w:val="pt-PT"/>
+        </w:rPr>
+      </w:pPr>
+    </w:p>
+    <w:p>
+      <w:pPr>
+        <w:rPr>
+          <w:lang w:val="pt-PT"/>
+        </w:rPr>
+      </w:pPr>
+    </w:p>
+    <w:p>
+      <w:pPr>
+        <w:rPr>
+          <w:lang w:val="pt-PT"/>
+        </w:rPr>
+      </w:pPr>
+    </w:p>
+    <w:p>
+      <w:pPr>
+        <w:rPr>
+          <w:lang w:val="pt-PT"/>
+        </w:rPr>
+      </w:pPr>
+    </w:p>
+    <w:p>
+      <w:pPr>
+        <w:rPr>
+          <w:lang w:val="pt-PT"/>
+        </w:rPr>
+      </w:pPr>
+    </w:p>
+    <w:p>
+      <w:pPr>
+        <w:rPr>
+          <w:lang w:val="pt-PT"/>
+        </w:rPr>
+      </w:pPr>
+    </w:p>
+    <w:p>
+      <w:pPr>
+        <w:rPr>
+          <w:lang w:val="pt-PT"/>
+        </w:rPr>
+      </w:pPr>
+    </w:p>
+    <w:p>
+      <w:pPr>
+        <w:rPr>
+          <w:lang w:val="pt-PT"/>
+        </w:rPr>
+      </w:pPr>
+    </w:p>
+    <w:p>
+      <w:pPr>
+        <w:rPr>
+          <w:lang w:val="pt-PT"/>
+        </w:rPr>
+      </w:pPr>
+    </w:p>
+    <w:p>
+      <w:pPr>
+        <w:rPr>
+          <w:lang w:val="pt-PT"/>
+        </w:rPr>
+      </w:pPr>
+    </w:p>
+    <w:p>
+      <w:pPr>
+        <w:rPr>
+          <w:lang w:val="pt-PT"/>
+        </w:rPr>
+      </w:pPr>
+    </w:p>
+    <w:p>
+      <w:pPr>
+        <w:rPr>
+          <w:lang w:val="pt-PT"/>
+        </w:rPr>
+      </w:pPr>
+    </w:p>
+    <w:p>
+      <w:pPr>
+        <w:rPr>
+          <w:lang w:val="pt-PT"/>
+        </w:rPr>
+      </w:pPr>
+    </w:p>
+    <w:p>
+      <w:pPr>
+        <w:rPr>
+          <w:lang w:val="pt-PT"/>
+        </w:rPr>
+      </w:pPr>
+    </w:p>
+    <w:p>
+      <w:pPr>
+        <w:rPr>
+          <w:lang w:val="pt-PT"/>
+        </w:rPr>
+      </w:pPr>
+    </w:p>
+    <w:p>
+      <w:pPr>
+        <w:rPr>
+          <w:lang w:val="pt-PT"/>
+        </w:rPr>
+      </w:pPr>
+    </w:p>
+    <w:p>
+      <w:pPr>
+        <w:rPr>
+          <w:lang w:val="pt-PT"/>
+        </w:rPr>
+      </w:pPr>
+    </w:p>
+    <w:p>
+      <w:pPr>
+        <w:rPr>
+          <w:lang w:val="pt-PT"/>
+        </w:rPr>
+      </w:pPr>
+    </w:p>
+    <w:p>
+      <w:pPr>
+        <w:rPr>
+          <w:lang w:val="pt-PT"/>
+        </w:rPr>
+      </w:pPr>
+    </w:p>
+    <w:p>
+      <w:pPr>
+        <w:rPr>
+          <w:lang w:val="pt-PT"/>
+        </w:rPr>
+      </w:pPr>
+    </w:p>
+    <w:p>
+      <w:pPr>
+        <w:rPr>
+          <w:lang w:val="pt-PT"/>
+        </w:rPr>
+      </w:pPr>
+    </w:p>
+    <w:p>
+      <w:pPr>
+        <w:rPr>
+          <w:lang w:val="pt-PT"/>
+        </w:rPr>
+      </w:pPr>
+    </w:p>
+    <w:p>
+      <w:pPr>
+        <w:rPr>
+          <w:lang w:val="pt-PT"/>
+        </w:rPr>
+      </w:pPr>
+    </w:p>
+    <w:p>
+      <w:pPr>
+        <w:rPr>
+          <w:lang w:val="pt-PT"/>
+        </w:rPr>
+      </w:pPr>
+    </w:p>
+    <w:p>
+      <w:pPr>
+        <w:rPr>
+          <w:lang w:val="pt-PT"/>
+        </w:rPr>
+      </w:pPr>
+    </w:p>
+    <w:p>
+      <w:pPr>
+        <w:rPr>
+          <w:lang w:val="pt-PT"/>
+        </w:rPr>
+      </w:pPr>
+    </w:p>
+    <w:p>
+      <w:pPr>
+        <w:rPr>
+          <w:lang w:val="pt-PT"/>
+        </w:rPr>
+      </w:pPr>
+    </w:p>
+    <w:p>
+      <w:pPr>
+        <w:rPr>
+          <w:lang w:val="pt-PT"/>
+        </w:rPr>
+      </w:pPr>
+    </w:p>
+    <w:p>
+      <w:pPr>
+        <w:rPr>
+          <w:lang w:val="pt-PT"/>
+        </w:rPr>
+      </w:pPr>
+    </w:p>
+    <w:p>
+      <w:pPr>
+        <w:rPr>
+          <w:lang w:val="pt-PT"/>
+        </w:rPr>
+      </w:pPr>
+    </w:p>
+    <w:p>
+      <w:pPr>
+        <w:rPr>
+          <w:lang w:val="pt-PT"/>
+        </w:rPr>
+      </w:pPr>
+    </w:p>
+    <w:p>
+      <w:pPr>
+        <w:rPr>
+          <w:lang w:val="pt-PT"/>
+        </w:rPr>
+      </w:pPr>
+    </w:p>
+    <w:p>
+      <w:pPr>
+        <w:rPr>
+          <w:lang w:val="pt-PT"/>
+        </w:rPr>
+      </w:pPr>
+    </w:p>
+    <w:p>
+      <w:pPr>
+        <w:rPr>
+          <w:lang w:val="pt-PT"/>
+        </w:rPr>
+      </w:pPr>
+    </w:p>
+    <w:p>
+      <w:pPr>
+        <w:rPr>
+          <w:lang w:val="pt-PT"/>
+        </w:rPr>
+      </w:pPr>
+    </w:p>
+    <w:p>
+      <w:pPr>
+        <w:rPr>
+          <w:lang w:val="pt-PT"/>
+        </w:rPr>
+      </w:pPr>
+    </w:p>
+    <w:p>
+      <w:pPr>
+        <w:rPr>
+          <w:lang w:val="pt-PT"/>
+        </w:rPr>
+      </w:pPr>
+    </w:p>
+    <w:p>
+      <w:pPr>
+        <w:rPr>
+          <w:lang w:val="pt-PT"/>
+        </w:rPr>
+      </w:pPr>
+    </w:p>
+    <w:p>
+      <w:pPr>
+        <w:rPr>
+          <w:lang w:val="pt-PT"/>
+        </w:rPr>
+      </w:pPr>
+    </w:p>
+    <w:p>
+      <w:pPr>
+        <w:rPr>
+          <w:lang w:val="pt-PT"/>
+        </w:rPr>
+      </w:pPr>
+    </w:p>
+    <w:p>
+      <w:pPr>
+        <w:rPr>
+          <w:lang w:val="pt-PT"/>
+        </w:rPr>
+      </w:pPr>
+    </w:p>
+    <w:p>
+      <w:pPr>
+        <w:rPr>
+          <w:lang w:val="pt-PT"/>
+        </w:rPr>
+      </w:pPr>
+    </w:p>
+    <w:p>
+      <w:pPr>
+        <w:rPr>
+          <w:lang w:val="pt-PT"/>
+        </w:rPr>
+      </w:pPr>
+    </w:p>
+    <w:p>
+      <w:pPr>
+        <w:rPr>
+          <w:lang w:val="pt-PT"/>
+        </w:rPr>
+      </w:pPr>
+    </w:p>
+    <w:p>
+      <w:pPr>
+        <w:rPr>
+          <w:lang w:val="pt-PT"/>
+        </w:rPr>
+      </w:pPr>
+    </w:p>
+    <w:p>
+      <w:pPr>
+        <w:rPr>
+          <w:lang w:val="pt-PT"/>
+        </w:rPr>
+      </w:pPr>
+    </w:p>
+    <w:p>
+      <w:pPr>
+        <w:rPr>
+          <w:lang w:val="pt-PT"/>
+        </w:rPr>
+      </w:pPr>
+    </w:p>
+    <w:p>
+      <w:pPr>
+        <w:rPr>
+          <w:lang w:val="pt-PT"/>
+        </w:rPr>
+      </w:pPr>
+    </w:p>
+    <w:p>
+      <w:pPr>
+        <w:rPr>
+          <w:lang w:val="pt-PT"/>
+        </w:rPr>
+      </w:pPr>
+    </w:p>
+    <w:p>
+      <w:pPr>
+        <w:rPr>
+          <w:lang w:val="pt-PT"/>
+        </w:rPr>
+      </w:pPr>
+    </w:p>
+    <w:p>
+      <w:pPr>
+        <w:rPr>
+          <w:lang w:val="pt-PT"/>
+        </w:rPr>
+      </w:pPr>
+    </w:p>
+    <w:p>
+      <w:pPr>
+        <w:rPr>
+          <w:lang w:val="pt-PT"/>
+        </w:rPr>
+      </w:pPr>
+    </w:p>
+    <w:p>
+      <w:pPr>
+        <w:rPr>
+          <w:lang w:val="pt-PT"/>
+        </w:rPr>
+      </w:pPr>
+    </w:p>
+    <w:p>
+      <w:pPr>
+        <w:rPr>
+          <w:lang w:val="pt-PT"/>
+        </w:rPr>
+      </w:pPr>
+    </w:p>
+    <w:p>
+      <w:pPr>
+        <w:rPr>
+          <w:lang w:val="pt-PT"/>
+        </w:rPr>
+      </w:pPr>
+    </w:p>
+    <w:p>
+      <w:pPr>
+        <w:rPr>
+          <w:lang w:val="pt-PT"/>
+        </w:rPr>
+      </w:pPr>
+    </w:p>
+    <w:p>
+      <w:pPr>
+        <w:rPr>
+          <w:lang w:val="pt-PT"/>
+        </w:rPr>
+      </w:pPr>
+    </w:p>
+    <w:p>
+      <w:pPr>
+        <w:rPr>
+          <w:lang w:val="pt-PT"/>
+        </w:rPr>
+      </w:pPr>
+    </w:p>
+    <w:p>
+      <w:pPr>
+        <w:rPr>
+          <w:lang w:val="pt-PT"/>
+        </w:rPr>
+      </w:pPr>
+    </w:p>
+    <w:p>
+      <w:pPr>
+        <w:rPr>
+          <w:lang w:val="pt-PT"/>
+        </w:rPr>
+      </w:pPr>
+    </w:p>
+    <w:p>
+      <w:pPr>
+        <w:rPr>
+          <w:lang w:val="pt-PT"/>
+        </w:rPr>
+      </w:pPr>
+    </w:p>
+    <w:p>
+      <w:pPr>
+        <w:rPr>
+          <w:lang w:val="pt-PT"/>
+        </w:rPr>
+      </w:pPr>
+    </w:p>
+    <w:p>
+      <w:pPr>
+        <w:rPr>
+          <w:lang w:val="pt-PT"/>
+        </w:rPr>
+      </w:pPr>
+    </w:p>
+    <w:p>
+      <w:pPr>
+        <w:rPr>
+          <w:lang w:val="pt-PT"/>
+        </w:rPr>
+      </w:pPr>
+    </w:p>
+    <w:p>
+      <w:pPr>
+        <w:rPr>
+          <w:b/>
+          <w:sz w:val="28"/>
+          <w:lang w:val="pt-PT"/>
+        </w:rPr>
+      </w:pPr>
+      <w:r>
+        <w:rPr>
+          <w:b/>
+          <w:sz w:val="28"/>
+          <w:lang w:val="pt-PT"/>
         </w:rPr>
         <w:t>Restrições de integridade:</w:t>
       </w:r>
+    </w:p>
+    <w:p>
+      <w:pPr>
+        <w:rPr>
+          <w:b/>
+          <w:sz w:val="28"/>
+          <w:lang w:val="pt-PT"/>
+        </w:rPr>
+      </w:pPr>
     </w:p>
     <w:p>
       <w:pPr>
@@ -565,12 +908,14 @@
           <w:numId w:val="1"/>
         </w:numPr>
         <w:rPr>
-          <w:lang w:val="pt-BR"/>
-        </w:rPr>
-      </w:pPr>
-      <w:r>
-        <w:rPr>
-          <w:lang w:val="pt-BR"/>
+          <w:sz w:val="28"/>
+          <w:lang w:val="pt-PT"/>
+        </w:rPr>
+      </w:pPr>
+      <w:r>
+        <w:rPr>
+          <w:sz w:val="28"/>
+          <w:lang w:val="pt-PT"/>
         </w:rPr>
         <w:t>Um Fornecedor não pode ser primário e secundário do mesmo produto</w:t>
       </w:r>
@@ -582,14 +927,39 @@
           <w:numId w:val="1"/>
         </w:numPr>
         <w:rPr>
-          <w:lang w:val="pt-BR"/>
-        </w:rPr>
-      </w:pPr>
-      <w:r>
-        <w:rPr>
-          <w:lang w:val="pt-BR"/>
-        </w:rPr>
-        <w:t>Os empregados nocturnos não podem ser de reposição especifica</w:t>
+          <w:sz w:val="28"/>
+          <w:lang w:val="pt-PT"/>
+        </w:rPr>
+      </w:pPr>
+      <w:r>
+        <w:rPr>
+          <w:sz w:val="28"/>
+          <w:lang w:val="pt-PT"/>
+        </w:rPr>
+        <w:t xml:space="preserve">Os empregados </w:t>
+      </w:r>
+      <w:r>
+        <w:rPr>
+          <w:sz w:val="28"/>
+          <w:lang w:val="pt-PT"/>
+        </w:rPr>
+        <w:t>n</w:t>
+      </w:r>
+      <w:bookmarkStart w:id="0" w:name="_GoBack"/>
+      <w:bookmarkEnd w:id="0"/>
+      <w:r>
+        <w:rPr>
+          <w:sz w:val="28"/>
+          <w:lang w:val="pt-PT"/>
+        </w:rPr>
+        <w:t>oturnos</w:t>
+      </w:r>
+      <w:r>
+        <w:rPr>
+          <w:sz w:val="28"/>
+          <w:lang w:val="pt-PT"/>
+        </w:rPr>
+        <w:t xml:space="preserve"> não podem ser de reposição especifica</w:t>
       </w:r>
     </w:p>
     <w:p>
@@ -599,15 +969,27 @@
           <w:numId w:val="1"/>
         </w:numPr>
         <w:rPr>
-          <w:lang w:val="pt-BR"/>
-        </w:rPr>
-      </w:pPr>
-      <w:r>
-        <w:rPr>
-          <w:lang w:val="pt-BR"/>
-        </w:rPr>
-        <w:t>No planograma a localização é expressa com numero de slot</w:t>
-      </w:r>
+          <w:sz w:val="28"/>
+          <w:lang w:val="pt-PT"/>
+        </w:rPr>
+      </w:pPr>
+      <w:r>
+        <w:rPr>
+          <w:sz w:val="28"/>
+          <w:lang w:val="pt-PT"/>
+        </w:rPr>
+        <w:t xml:space="preserve">No planograma a localização é expressa com numero de </w:t>
+      </w:r>
+      <w:proofErr w:type="spellStart"/>
+      <w:r>
+        <w:rPr>
+          <w:i/>
+          <w:sz w:val="28"/>
+          <w:lang w:val="pt-PT"/>
+        </w:rPr>
+        <w:t>slot</w:t>
+      </w:r>
+      <w:proofErr w:type="spellEnd"/>
     </w:p>
     <w:p>
       <w:pPr>
@@ -616,20 +998,16 @@
           <w:numId w:val="1"/>
         </w:numPr>
         <w:rPr>
-          <w:lang w:val="pt-BR"/>
-        </w:rPr>
-      </w:pPr>
-      <w:r>
-        <w:rPr>
-          <w:lang w:val="pt-BR"/>
-        </w:rPr>
-        <w:t xml:space="preserve">O lado da prateleira só pode ser esquerda </w:t>
-      </w:r>
-      <w:r>
-        <w:rPr>
-          <w:lang w:val="pt-BR"/>
-        </w:rPr>
-        <w:t>ou direita</w:t>
+          <w:sz w:val="28"/>
+          <w:lang w:val="pt-PT"/>
+        </w:rPr>
+      </w:pPr>
+      <w:r>
+        <w:rPr>
+          <w:sz w:val="28"/>
+          <w:lang w:val="pt-PT"/>
+        </w:rPr>
+        <w:t>O lado da prateleira só pode ser esquerda ou direita</w:t>
       </w:r>
     </w:p>
     <w:p>
@@ -639,15 +1017,163 @@
           <w:numId w:val="1"/>
         </w:numPr>
         <w:rPr>
-          <w:lang w:val="pt-BR"/>
-        </w:rPr>
-      </w:pPr>
-      <w:r>
-        <w:rPr>
-          <w:lang w:val="pt-BR"/>
-        </w:rPr>
-        <w:t>A altura da prateleira só poder ser chão, médio ou superior</w:t>
-      </w:r>
+          <w:sz w:val="28"/>
+          <w:lang w:val="pt-PT"/>
+        </w:rPr>
+      </w:pPr>
+      <w:r>
+        <w:rPr>
+          <w:sz w:val="28"/>
+          <w:lang w:val="pt-PT"/>
+        </w:rPr>
+        <w:t xml:space="preserve">A altura </w:t>
+      </w:r>
+      <w:proofErr w:type="gramStart"/>
+      <w:r>
+        <w:rPr>
+          <w:sz w:val="28"/>
+          <w:lang w:val="pt-PT"/>
+        </w:rPr>
+        <w:t>da</w:t>
+      </w:r>
+      <w:proofErr w:type="gramEnd"/>
+      <w:r>
+        <w:rPr>
+          <w:sz w:val="28"/>
+          <w:lang w:val="pt-PT"/>
+        </w:rPr>
+        <w:t xml:space="preserve"> prateleira só poder ser chão, médio ou superior</w:t>
+      </w:r>
+    </w:p>
+    <w:p>
+      <w:pPr>
+        <w:numPr>
+          <w:ilvl w:val="0"/>
+          <w:numId w:val="1"/>
+        </w:numPr>
+        <w:rPr>
+          <w:sz w:val="28"/>
+          <w:lang w:val="pt-PT"/>
+        </w:rPr>
+      </w:pPr>
+      <w:r>
+        <w:rPr>
+          <w:sz w:val="28"/>
+          <w:lang w:val="pt-PT"/>
+        </w:rPr>
+        <w:t>Produtos da mesma categoria estão guardados na mesma prateleira</w:t>
+      </w:r>
+    </w:p>
+    <w:p>
+      <w:pPr>
+        <w:numPr>
+          <w:ilvl w:val="0"/>
+          <w:numId w:val="1"/>
+        </w:numPr>
+        <w:rPr>
+          <w:sz w:val="28"/>
+          <w:lang w:val="pt-PT"/>
+        </w:rPr>
+      </w:pPr>
+      <w:r>
+        <w:rPr>
+          <w:sz w:val="28"/>
+          <w:lang w:val="pt-PT"/>
+        </w:rPr>
+        <w:t>Uma reposição não pode ter mais unidades do que aquelas que estão previstas no planograma</w:t>
+      </w:r>
+    </w:p>
+    <w:p>
+      <w:pPr>
+        <w:rPr>
+          <w:sz w:val="28"/>
+          <w:lang w:val="pt-PT"/>
+        </w:rPr>
+      </w:pPr>
+    </w:p>
+    <w:p>
+      <w:pPr>
+        <w:rPr>
+          <w:sz w:val="28"/>
+          <w:lang w:val="pt-PT"/>
+        </w:rPr>
+      </w:pPr>
+      <w:r>
+        <w:rPr>
+          <w:sz w:val="28"/>
+          <w:lang w:val="pt-PT"/>
+        </w:rPr>
+        <w:t>Esclarecimentos Extra:</w:t>
+      </w:r>
+    </w:p>
+    <w:p>
+      <w:pPr>
+        <w:rPr>
+          <w:sz w:val="28"/>
+          <w:lang w:val="pt-PT"/>
+        </w:rPr>
+      </w:pPr>
+    </w:p>
+    <w:p>
+      <w:pPr>
+        <w:pStyle w:val="ListParagraph"/>
+        <w:numPr>
+          <w:ilvl w:val="0"/>
+          <w:numId w:val="5"/>
+        </w:numPr>
+        <w:rPr>
+          <w:sz w:val="28"/>
+          <w:lang w:val="pt-PT"/>
+        </w:rPr>
+      </w:pPr>
+      <w:r>
+        <w:rPr>
+          <w:sz w:val="28"/>
+          <w:lang w:val="pt-PT"/>
+        </w:rPr>
+        <w:t xml:space="preserve">Supomos que cada prateleira não tem o </w:t>
+      </w:r>
+      <w:proofErr w:type="spellStart"/>
+      <w:r>
+        <w:rPr>
+          <w:i/>
+          <w:sz w:val="28"/>
+          <w:lang w:val="pt-PT"/>
+        </w:rPr>
+        <w:t>slots</w:t>
+      </w:r>
+      <w:proofErr w:type="spellEnd"/>
+      <w:r>
+        <w:rPr>
+          <w:i/>
+          <w:sz w:val="28"/>
+          <w:lang w:val="pt-PT"/>
+        </w:rPr>
+        <w:t xml:space="preserve"> </w:t>
+      </w:r>
+      <w:r>
+        <w:rPr>
+          <w:sz w:val="28"/>
+          <w:lang w:val="pt-PT"/>
+        </w:rPr>
+        <w:t>repetidos.</w:t>
+      </w:r>
+    </w:p>
+    <w:p>
+      <w:pPr>
+        <w:rPr>
+          <w:sz w:val="28"/>
+          <w:lang w:val="pt-PT"/>
+        </w:rPr>
+      </w:pPr>
+    </w:p>
+    <w:p>
+      <w:pPr>
+        <w:rPr>
+          <w:sz w:val="28"/>
+          <w:lang w:val="pt-PT"/>
+        </w:rPr>
+      </w:pPr>
     </w:p>
     <w:sectPr>
       <w:pgSz w:w="11906" w:h="16838"/>
@@ -663,6 +1189,208 @@
 <file path=word/numbering.xml><?xml version="1.0" encoding="utf-8"?>
 <w:numbering xmlns:wpc="http://schemas.microsoft.com/office/word/2010/wordprocessingCanvas" xmlns:mo="http://schemas.microsoft.com/office/mac/office/2008/main" xmlns:mc="http://schemas.openxmlformats.org/markup-compatibility/2006" xmlns:mv="urn:schemas-microsoft-com:mac:vml" xmlns:o="urn:schemas-microsoft-com:office:office" xmlns:r="http://schemas.openxmlformats.org/officeDocument/2006/relationships" xmlns:m="http://schemas.openxmlformats.org/officeDocument/2006/math" xmlns:v="urn:schemas-microsoft-com:vml" xmlns:wp14="http://schemas.microsoft.com/office/word/2010/wordprocessingDrawing" xmlns:wp="http://schemas.openxmlformats.org/drawingml/2006/wordprocessingDrawing" xmlns:w10="urn:schemas-microsoft-com:office:word" xmlns:w="http://schemas.openxmlformats.org/wordprocessingml/2006/main" xmlns:w14="http://schemas.microsoft.com/office/word/2010/wordml" xmlns:w15="http://schemas.microsoft.com/office/word/2012/wordml" xmlns:wpg="http://schemas.microsoft.com/office/word/2010/wordprocessingGroup" xmlns:wpi="http://schemas.microsoft.com/office/word/2010/wordprocessingInk" xmlns:wne="http://schemas.microsoft.com/office/word/2006/wordml" xmlns:wps="http://schemas.microsoft.com/office/word/2010/wordprocessingShape" mc:Ignorable="w14 w15 wp14">
   <w:abstractNum w:abstractNumId="0">
+    <w:nsid w:val="1ABB4031"/>
+    <w:multiLevelType w:val="hybridMultilevel"/>
+    <w:tmpl w:val="9E70CFA0"/>
+    <w:lvl w:ilvl="0" w:tplc="08090001">
+      <w:start w:val="1"/>
+      <w:numFmt w:val="bullet"/>
+      <w:lvlText w:val=""/>
+      <w:lvlJc w:val="left"/>
+      <w:pPr>
+        <w:ind w:left="720" w:hanging="360"/>
+      </w:pPr>
+      <w:rPr>
+        <w:rFonts w:ascii="Symbol" w:hAnsi="Symbol" w:hint="default"/>
+      </w:rPr>
+    </w:lvl>
+    <w:lvl w:ilvl="1" w:tplc="08090003" w:tentative="1">
+      <w:start w:val="1"/>
+      <w:numFmt w:val="bullet"/>
+      <w:lvlText w:val="o"/>
+      <w:lvlJc w:val="left"/>
+      <w:pPr>
+        <w:ind w:left="1440" w:hanging="360"/>
+      </w:pPr>
+      <w:rPr>
+        <w:rFonts w:ascii="Courier New" w:hAnsi="Courier New" w:cs="Courier New" w:hint="default"/>
+      </w:rPr>
+    </w:lvl>
+    <w:lvl w:ilvl="2" w:tplc="08090005" w:tentative="1">
+      <w:start w:val="1"/>
+      <w:numFmt w:val="bullet"/>
+      <w:lvlText w:val=""/>
+      <w:lvlJc w:val="left"/>
+      <w:pPr>
+        <w:ind w:left="2160" w:hanging="360"/>
+      </w:pPr>
+      <w:rPr>
+        <w:rFonts w:ascii="Wingdings" w:hAnsi="Wingdings" w:hint="default"/>
+      </w:rPr>
+    </w:lvl>
+    <w:lvl w:ilvl="3" w:tplc="08090001" w:tentative="1">
+      <w:start w:val="1"/>
+      <w:numFmt w:val="bullet"/>
+      <w:lvlText w:val=""/>
+      <w:lvlJc w:val="left"/>
+      <w:pPr>
+        <w:ind w:left="2880" w:hanging="360"/>
+      </w:pPr>
+      <w:rPr>
+        <w:rFonts w:ascii="Symbol" w:hAnsi="Symbol" w:hint="default"/>
+      </w:rPr>
+    </w:lvl>
+    <w:lvl w:ilvl="4" w:tplc="08090003" w:tentative="1">
+      <w:start w:val="1"/>
+      <w:numFmt w:val="bullet"/>
+      <w:lvlText w:val="o"/>
+      <w:lvlJc w:val="left"/>
+      <w:pPr>
+        <w:ind w:left="3600" w:hanging="360"/>
+      </w:pPr>
+      <w:rPr>
+        <w:rFonts w:ascii="Courier New" w:hAnsi="Courier New" w:cs="Courier New" w:hint="default"/>
+      </w:rPr>
+    </w:lvl>
+    <w:lvl w:ilvl="5" w:tplc="08090005" w:tentative="1">
+      <w:start w:val="1"/>
+      <w:numFmt w:val="bullet"/>
+      <w:lvlText w:val=""/>
+      <w:lvlJc w:val="left"/>
+      <w:pPr>
+        <w:ind w:left="4320" w:hanging="360"/>
+      </w:pPr>
+      <w:rPr>
+        <w:rFonts w:ascii="Wingdings" w:hAnsi="Wingdings" w:hint="default"/>
+      </w:rPr>
+    </w:lvl>
+    <w:lvl w:ilvl="6" w:tplc="08090001" w:tentative="1">
+      <w:start w:val="1"/>
+      <w:numFmt w:val="bullet"/>
+      <w:lvlText w:val=""/>
+      <w:lvlJc w:val="left"/>
+      <w:pPr>
+        <w:ind w:left="5040" w:hanging="360"/>
+      </w:pPr>
+      <w:rPr>
+        <w:rFonts w:ascii="Symbol" w:hAnsi="Symbol" w:hint="default"/>
+      </w:rPr>
+    </w:lvl>
+    <w:lvl w:ilvl="7" w:tplc="08090003" w:tentative="1">
+      <w:start w:val="1"/>
+      <w:numFmt w:val="bullet"/>
+      <w:lvlText w:val="o"/>
+      <w:lvlJc w:val="left"/>
+      <w:pPr>
+        <w:ind w:left="5760" w:hanging="360"/>
+      </w:pPr>
+      <w:rPr>
+        <w:rFonts w:ascii="Courier New" w:hAnsi="Courier New" w:cs="Courier New" w:hint="default"/>
+      </w:rPr>
+    </w:lvl>
+    <w:lvl w:ilvl="8" w:tplc="08090005" w:tentative="1">
+      <w:start w:val="1"/>
+      <w:numFmt w:val="bullet"/>
+      <w:lvlText w:val=""/>
+      <w:lvlJc w:val="left"/>
+      <w:pPr>
+        <w:ind w:left="6480" w:hanging="360"/>
+      </w:pPr>
+      <w:rPr>
+        <w:rFonts w:ascii="Wingdings" w:hAnsi="Wingdings" w:hint="default"/>
+      </w:rPr>
+    </w:lvl>
+  </w:abstractNum>
+  <w:abstractNum w:abstractNumId="1">
+    <w:nsid w:val="1FC9264A"/>
+    <w:multiLevelType w:val="hybridMultilevel"/>
+    <w:tmpl w:val="196A5A88"/>
+    <w:lvl w:ilvl="0" w:tplc="08090001">
+      <w:start w:val="1"/>
+      <w:numFmt w:val="bullet"/>
+      <w:lvlText w:val=""/>
+      <w:lvlJc w:val="left"/>
+      <w:pPr>
+        <w:ind w:left="720" w:hanging="360"/>
+      </w:pPr>
+      <w:rPr>
+        <w:rFonts w:ascii="Symbol" w:hAnsi="Symbol" w:hint="default"/>
+      </w:rPr>
+    </w:lvl>
+    <w:lvl w:ilvl="1" w:tplc="08090019" w:tentative="1">
+      <w:start w:val="1"/>
+      <w:numFmt w:val="lowerLetter"/>
+      <w:lvlText w:val="%2."/>
+      <w:lvlJc w:val="left"/>
+      <w:pPr>
+        <w:ind w:left="1440" w:hanging="360"/>
+      </w:pPr>
+    </w:lvl>
+    <w:lvl w:ilvl="2" w:tplc="0809001B" w:tentative="1">
+      <w:start w:val="1"/>
+      <w:numFmt w:val="lowerRoman"/>
+      <w:lvlText w:val="%3."/>
+      <w:lvlJc w:val="right"/>
+      <w:pPr>
+        <w:ind w:left="2160" w:hanging="180"/>
+      </w:pPr>
+    </w:lvl>
+    <w:lvl w:ilvl="3" w:tplc="0809000F" w:tentative="1">
+      <w:start w:val="1"/>
+      <w:numFmt w:val="decimal"/>
+      <w:lvlText w:val="%4."/>
+      <w:lvlJc w:val="left"/>
+      <w:pPr>
+        <w:ind w:left="2880" w:hanging="360"/>
+      </w:pPr>
+    </w:lvl>
+    <w:lvl w:ilvl="4" w:tplc="08090019" w:tentative="1">
+      <w:start w:val="1"/>
+      <w:numFmt w:val="lowerLetter"/>
+      <w:lvlText w:val="%5."/>
+      <w:lvlJc w:val="left"/>
+      <w:pPr>
+        <w:ind w:left="3600" w:hanging="360"/>
+      </w:pPr>
+    </w:lvl>
+    <w:lvl w:ilvl="5" w:tplc="0809001B" w:tentative="1">
+      <w:start w:val="1"/>
+      <w:numFmt w:val="lowerRoman"/>
+      <w:lvlText w:val="%6."/>
+      <w:lvlJc w:val="right"/>
+      <w:pPr>
+        <w:ind w:left="4320" w:hanging="180"/>
+      </w:pPr>
+    </w:lvl>
+    <w:lvl w:ilvl="6" w:tplc="0809000F" w:tentative="1">
+      <w:start w:val="1"/>
+      <w:numFmt w:val="decimal"/>
+      <w:lvlText w:val="%7."/>
+      <w:lvlJc w:val="left"/>
+      <w:pPr>
+        <w:ind w:left="5040" w:hanging="360"/>
+      </w:pPr>
+    </w:lvl>
+    <w:lvl w:ilvl="7" w:tplc="08090019" w:tentative="1">
+      <w:start w:val="1"/>
+      <w:numFmt w:val="lowerLetter"/>
+      <w:lvlText w:val="%8."/>
+      <w:lvlJc w:val="left"/>
+      <w:pPr>
+        <w:ind w:left="5760" w:hanging="360"/>
+      </w:pPr>
+    </w:lvl>
+    <w:lvl w:ilvl="8" w:tplc="0809001B" w:tentative="1">
+      <w:start w:val="1"/>
+      <w:numFmt w:val="lowerRoman"/>
+      <w:lvlText w:val="%9."/>
+      <w:lvlJc w:val="right"/>
+      <w:pPr>
+        <w:ind w:left="6480" w:hanging="180"/>
+      </w:pPr>
+    </w:lvl>
+  </w:abstractNum>
+  <w:abstractNum w:abstractNumId="2">
     <w:nsid w:val="3A7F5793"/>
     <w:multiLevelType w:val="multilevel"/>
     <w:tmpl w:val="E4762668"/>
@@ -784,7 +1512,7 @@
       </w:pPr>
     </w:lvl>
   </w:abstractNum>
-  <w:abstractNum w:abstractNumId="1">
+  <w:abstractNum w:abstractNumId="3">
     <w:nsid w:val="41EB1BED"/>
     <w:multiLevelType w:val="multilevel"/>
     <w:tmpl w:val="FBBE6F2C"/>
@@ -924,10 +1652,105 @@
       </w:rPr>
     </w:lvl>
   </w:abstractNum>
+  <w:abstractNum w:abstractNumId="4">
+    <w:nsid w:val="580339CE"/>
+    <w:multiLevelType w:val="hybridMultilevel"/>
+    <w:tmpl w:val="BAD63A24"/>
+    <w:lvl w:ilvl="0" w:tplc="0809000F">
+      <w:start w:val="1"/>
+      <w:numFmt w:val="decimal"/>
+      <w:lvlText w:val="%1."/>
+      <w:lvlJc w:val="left"/>
+      <w:pPr>
+        <w:ind w:left="720" w:hanging="360"/>
+      </w:pPr>
+    </w:lvl>
+    <w:lvl w:ilvl="1" w:tplc="08090019" w:tentative="1">
+      <w:start w:val="1"/>
+      <w:numFmt w:val="lowerLetter"/>
+      <w:lvlText w:val="%2."/>
+      <w:lvlJc w:val="left"/>
+      <w:pPr>
+        <w:ind w:left="1440" w:hanging="360"/>
+      </w:pPr>
+    </w:lvl>
+    <w:lvl w:ilvl="2" w:tplc="0809001B" w:tentative="1">
+      <w:start w:val="1"/>
+      <w:numFmt w:val="lowerRoman"/>
+      <w:lvlText w:val="%3."/>
+      <w:lvlJc w:val="right"/>
+      <w:pPr>
+        <w:ind w:left="2160" w:hanging="180"/>
+      </w:pPr>
+    </w:lvl>
+    <w:lvl w:ilvl="3" w:tplc="0809000F" w:tentative="1">
+      <w:start w:val="1"/>
+      <w:numFmt w:val="decimal"/>
+      <w:lvlText w:val="%4."/>
+      <w:lvlJc w:val="left"/>
+      <w:pPr>
+        <w:ind w:left="2880" w:hanging="360"/>
+      </w:pPr>
+    </w:lvl>
+    <w:lvl w:ilvl="4" w:tplc="08090019" w:tentative="1">
+      <w:start w:val="1"/>
+      <w:numFmt w:val="lowerLetter"/>
+      <w:lvlText w:val="%5."/>
+      <w:lvlJc w:val="left"/>
+      <w:pPr>
+        <w:ind w:left="3600" w:hanging="360"/>
+      </w:pPr>
+    </w:lvl>
+    <w:lvl w:ilvl="5" w:tplc="0809001B" w:tentative="1">
+      <w:start w:val="1"/>
+      <w:numFmt w:val="lowerRoman"/>
+      <w:lvlText w:val="%6."/>
+      <w:lvlJc w:val="right"/>
+      <w:pPr>
+        <w:ind w:left="4320" w:hanging="180"/>
+      </w:pPr>
+    </w:lvl>
+    <w:lvl w:ilvl="6" w:tplc="0809000F" w:tentative="1">
+      <w:start w:val="1"/>
+      <w:numFmt w:val="decimal"/>
+      <w:lvlText w:val="%7."/>
+      <w:lvlJc w:val="left"/>
+      <w:pPr>
+        <w:ind w:left="5040" w:hanging="360"/>
+      </w:pPr>
+    </w:lvl>
+    <w:lvl w:ilvl="7" w:tplc="08090019" w:tentative="1">
+      <w:start w:val="1"/>
+      <w:numFmt w:val="lowerLetter"/>
+      <w:lvlText w:val="%8."/>
+      <w:lvlJc w:val="left"/>
+      <w:pPr>
+        <w:ind w:left="5760" w:hanging="360"/>
+      </w:pPr>
+    </w:lvl>
+    <w:lvl w:ilvl="8" w:tplc="0809001B" w:tentative="1">
+      <w:start w:val="1"/>
+      <w:numFmt w:val="lowerRoman"/>
+      <w:lvlText w:val="%9."/>
+      <w:lvlJc w:val="right"/>
+      <w:pPr>
+        <w:ind w:left="6480" w:hanging="180"/>
+      </w:pPr>
+    </w:lvl>
+  </w:abstractNum>
   <w:num w:numId="1">
+    <w:abstractNumId w:val="3"/>
+  </w:num>
+  <w:num w:numId="2">
+    <w:abstractNumId w:val="2"/>
+  </w:num>
+  <w:num w:numId="3">
+    <w:abstractNumId w:val="4"/>
+  </w:num>
+  <w:num w:numId="4">
     <w:abstractNumId w:val="1"/>
   </w:num>
-  <w:num w:numId="2">
+  <w:num w:numId="5">
     <w:abstractNumId w:val="0"/>
   </w:num>
 </w:numbering>
@@ -1459,6 +2282,17 @@
       </w:tabs>
     </w:pPr>
   </w:style>
+  <w:style w:type="paragraph" w:styleId="ListParagraph">
+    <w:name w:val="List Paragraph"/>
+    <w:basedOn w:val="Normal"/>
+    <w:uiPriority w:val="34"/>
+    <w:qFormat/>
+    <w:rsid w:val="00B34AF8"/>
+    <w:pPr>
+      <w:ind w:left="720"/>
+      <w:contextualSpacing/>
+    </w:pPr>
+  </w:style>
 </w:styles>
 </file>
 

--- a/relatorio/rel.docx
+++ b/relatorio/rel.docx
@@ -92,7 +92,7 @@
       <w:r>
         <w:rPr>
           <w:noProof/>
-          <w:lang w:val="pt-PT" w:eastAsia="en-GB"/>
+          <w:lang w:eastAsia="en-GB"/>
         </w:rPr>
         <w:drawing>
           <wp:anchor distT="0" distB="0" distL="114300" distR="114300" simplePos="0" relativeHeight="251658240" behindDoc="0" locked="0" layoutInCell="1" allowOverlap="1" wp14:anchorId="28060780" wp14:editId="77600559">
@@ -269,14 +269,14 @@
       <w:pPr>
         <w:rPr>
           <w:b/>
-          <w:sz w:val="28"/>
-          <w:lang w:val="pt-PT"/>
-        </w:rPr>
-      </w:pPr>
-      <w:r>
-        <w:rPr>
-          <w:b/>
-          <w:sz w:val="28"/>
+          <w:sz w:val="32"/>
+          <w:lang w:val="pt-PT"/>
+        </w:rPr>
+      </w:pPr>
+      <w:r>
+        <w:rPr>
+          <w:b/>
+          <w:sz w:val="32"/>
           <w:lang w:val="pt-PT"/>
         </w:rPr>
         <w:t>Grupo 1</w:t>
@@ -286,14 +286,14 @@
       <w:pPr>
         <w:rPr>
           <w:b/>
-          <w:sz w:val="28"/>
-          <w:lang w:val="pt-PT"/>
-        </w:rPr>
-      </w:pPr>
-      <w:r>
-        <w:rPr>
-          <w:b/>
-          <w:sz w:val="28"/>
+          <w:sz w:val="32"/>
+          <w:lang w:val="pt-PT"/>
+        </w:rPr>
+      </w:pPr>
+      <w:r>
+        <w:rPr>
+          <w:b/>
+          <w:sz w:val="32"/>
           <w:lang w:val="pt-PT"/>
         </w:rPr>
         <w:t>Membros:</w:t>
@@ -307,21 +307,21 @@
           <w:numId w:val="4"/>
         </w:numPr>
         <w:rPr>
-          <w:sz w:val="28"/>
-          <w:lang w:val="pt-PT"/>
-        </w:rPr>
-      </w:pPr>
-      <w:r>
-        <w:rPr>
-          <w:b/>
-          <w:sz w:val="28"/>
+          <w:sz w:val="32"/>
+          <w:lang w:val="pt-PT"/>
+        </w:rPr>
+      </w:pPr>
+      <w:r>
+        <w:rPr>
+          <w:b/>
+          <w:sz w:val="32"/>
           <w:lang w:val="pt-PT"/>
         </w:rPr>
         <w:t>84718</w:t>
       </w:r>
       <w:r>
         <w:rPr>
-          <w:sz w:val="28"/>
+          <w:sz w:val="32"/>
           <w:lang w:val="pt-PT"/>
         </w:rPr>
         <w:t xml:space="preserve"> – Francisco Aguiar</w:t>
@@ -335,38 +335,24 @@
           <w:numId w:val="4"/>
         </w:numPr>
         <w:rPr>
-          <w:sz w:val="28"/>
-          <w:lang w:val="pt-PT"/>
-        </w:rPr>
-      </w:pPr>
-      <w:r>
-        <w:rPr>
-          <w:b/>
-          <w:sz w:val="28"/>
+          <w:sz w:val="32"/>
+          <w:lang w:val="pt-PT"/>
+        </w:rPr>
+      </w:pPr>
+      <w:r>
+        <w:rPr>
+          <w:b/>
+          <w:sz w:val="32"/>
           <w:lang w:val="pt-PT"/>
         </w:rPr>
         <w:t>84719</w:t>
       </w:r>
       <w:r>
         <w:rPr>
-          <w:sz w:val="28"/>
-          <w:lang w:val="pt-PT"/>
-        </w:rPr>
-        <w:t xml:space="preserve"> </w:t>
-      </w:r>
-      <w:r>
-        <w:rPr>
-          <w:sz w:val="28"/>
-          <w:lang w:val="pt-PT"/>
-        </w:rPr>
-        <w:t>–</w:t>
-      </w:r>
-      <w:r>
-        <w:rPr>
-          <w:sz w:val="28"/>
-          <w:lang w:val="pt-PT"/>
-        </w:rPr>
-        <w:t xml:space="preserve"> Gonçalo Marques</w:t>
+          <w:sz w:val="32"/>
+          <w:lang w:val="pt-PT"/>
+        </w:rPr>
+        <w:t xml:space="preserve"> – Gonçalo Marques</w:t>
       </w:r>
     </w:p>
     <w:p>
@@ -377,21 +363,21 @@
           <w:numId w:val="4"/>
         </w:numPr>
         <w:rPr>
-          <w:sz w:val="28"/>
-          <w:lang w:val="pt-PT"/>
-        </w:rPr>
-      </w:pPr>
-      <w:r>
-        <w:rPr>
-          <w:b/>
-          <w:sz w:val="28"/>
+          <w:sz w:val="32"/>
+          <w:lang w:val="pt-PT"/>
+        </w:rPr>
+      </w:pPr>
+      <w:r>
+        <w:rPr>
+          <w:b/>
+          <w:sz w:val="32"/>
           <w:lang w:val="pt-PT"/>
         </w:rPr>
         <w:t>84740</w:t>
       </w:r>
       <w:r>
         <w:rPr>
-          <w:sz w:val="28"/>
+          <w:sz w:val="32"/>
           <w:lang w:val="pt-PT"/>
         </w:rPr>
         <w:t xml:space="preserve"> – Manuel Sousa</w:t>
@@ -400,21 +386,21 @@
     <w:p>
       <w:pPr>
         <w:rPr>
-          <w:sz w:val="28"/>
-          <w:lang w:val="pt-PT"/>
-        </w:rPr>
-      </w:pPr>
-      <w:r>
-        <w:rPr>
-          <w:b/>
-          <w:sz w:val="28"/>
+          <w:sz w:val="32"/>
+          <w:lang w:val="pt-PT"/>
+        </w:rPr>
+      </w:pPr>
+      <w:r>
+        <w:rPr>
+          <w:b/>
+          <w:sz w:val="32"/>
           <w:lang w:val="pt-PT"/>
         </w:rPr>
         <w:t>Professor:</w:t>
       </w:r>
       <w:r>
         <w:rPr>
-          <w:sz w:val="28"/>
+          <w:sz w:val="32"/>
           <w:lang w:val="pt-PT"/>
         </w:rPr>
         <w:t xml:space="preserve"> Tomás Almeida e Silva Martins Alves</w:t>
@@ -423,472 +409,590 @@
     <w:p>
       <w:pPr>
         <w:rPr>
-          <w:lang w:val="pt-PT"/>
-        </w:rPr>
-      </w:pPr>
-    </w:p>
-    <w:p>
-      <w:pPr>
-        <w:rPr>
-          <w:lang w:val="pt-PT"/>
-        </w:rPr>
-      </w:pPr>
-    </w:p>
-    <w:p>
-      <w:pPr>
-        <w:rPr>
-          <w:lang w:val="pt-PT"/>
-        </w:rPr>
-      </w:pPr>
-    </w:p>
-    <w:p>
-      <w:pPr>
-        <w:rPr>
-          <w:lang w:val="pt-PT"/>
-        </w:rPr>
-      </w:pPr>
-    </w:p>
-    <w:p>
-      <w:pPr>
-        <w:rPr>
-          <w:lang w:val="pt-PT"/>
-        </w:rPr>
-      </w:pPr>
-    </w:p>
-    <w:p>
-      <w:pPr>
-        <w:rPr>
-          <w:lang w:val="pt-PT"/>
-        </w:rPr>
-      </w:pPr>
-    </w:p>
-    <w:p>
-      <w:pPr>
-        <w:rPr>
-          <w:lang w:val="pt-PT"/>
-        </w:rPr>
-      </w:pPr>
-    </w:p>
-    <w:p>
-      <w:pPr>
-        <w:rPr>
-          <w:lang w:val="pt-PT"/>
-        </w:rPr>
-      </w:pPr>
-    </w:p>
-    <w:p>
-      <w:pPr>
-        <w:rPr>
-          <w:lang w:val="pt-PT"/>
-        </w:rPr>
-      </w:pPr>
-    </w:p>
-    <w:p>
-      <w:pPr>
-        <w:rPr>
-          <w:lang w:val="pt-PT"/>
-        </w:rPr>
-      </w:pPr>
-    </w:p>
-    <w:p>
-      <w:pPr>
-        <w:rPr>
-          <w:lang w:val="pt-PT"/>
-        </w:rPr>
-      </w:pPr>
-    </w:p>
-    <w:p>
-      <w:pPr>
-        <w:rPr>
-          <w:lang w:val="pt-PT"/>
-        </w:rPr>
-      </w:pPr>
-    </w:p>
-    <w:p>
-      <w:pPr>
-        <w:rPr>
-          <w:lang w:val="pt-PT"/>
-        </w:rPr>
-      </w:pPr>
-    </w:p>
-    <w:p>
-      <w:pPr>
-        <w:rPr>
-          <w:lang w:val="pt-PT"/>
-        </w:rPr>
-      </w:pPr>
-    </w:p>
-    <w:p>
-      <w:pPr>
-        <w:rPr>
-          <w:lang w:val="pt-PT"/>
-        </w:rPr>
-      </w:pPr>
-    </w:p>
-    <w:p>
-      <w:pPr>
-        <w:rPr>
-          <w:lang w:val="pt-PT"/>
-        </w:rPr>
-      </w:pPr>
-    </w:p>
-    <w:p>
-      <w:pPr>
-        <w:rPr>
-          <w:lang w:val="pt-PT"/>
-        </w:rPr>
-      </w:pPr>
-    </w:p>
-    <w:p>
-      <w:pPr>
-        <w:rPr>
-          <w:lang w:val="pt-PT"/>
-        </w:rPr>
-      </w:pPr>
-    </w:p>
-    <w:p>
-      <w:pPr>
-        <w:rPr>
-          <w:lang w:val="pt-PT"/>
-        </w:rPr>
-      </w:pPr>
-    </w:p>
-    <w:p>
-      <w:pPr>
-        <w:rPr>
-          <w:lang w:val="pt-PT"/>
-        </w:rPr>
-      </w:pPr>
-    </w:p>
-    <w:p>
-      <w:pPr>
-        <w:rPr>
-          <w:lang w:val="pt-PT"/>
-        </w:rPr>
-      </w:pPr>
-    </w:p>
-    <w:p>
-      <w:pPr>
-        <w:rPr>
-          <w:lang w:val="pt-PT"/>
-        </w:rPr>
-      </w:pPr>
-    </w:p>
-    <w:p>
-      <w:pPr>
-        <w:rPr>
-          <w:lang w:val="pt-PT"/>
-        </w:rPr>
-      </w:pPr>
-    </w:p>
-    <w:p>
-      <w:pPr>
-        <w:rPr>
-          <w:lang w:val="pt-PT"/>
-        </w:rPr>
-      </w:pPr>
-    </w:p>
-    <w:p>
-      <w:pPr>
-        <w:rPr>
-          <w:lang w:val="pt-PT"/>
-        </w:rPr>
-      </w:pPr>
-    </w:p>
-    <w:p>
-      <w:pPr>
-        <w:rPr>
-          <w:lang w:val="pt-PT"/>
-        </w:rPr>
-      </w:pPr>
-    </w:p>
-    <w:p>
-      <w:pPr>
-        <w:rPr>
-          <w:lang w:val="pt-PT"/>
-        </w:rPr>
-      </w:pPr>
-    </w:p>
-    <w:p>
-      <w:pPr>
-        <w:rPr>
-          <w:lang w:val="pt-PT"/>
-        </w:rPr>
-      </w:pPr>
-    </w:p>
-    <w:p>
-      <w:pPr>
-        <w:rPr>
-          <w:lang w:val="pt-PT"/>
-        </w:rPr>
-      </w:pPr>
-    </w:p>
-    <w:p>
-      <w:pPr>
-        <w:rPr>
-          <w:lang w:val="pt-PT"/>
-        </w:rPr>
-      </w:pPr>
-    </w:p>
-    <w:p>
-      <w:pPr>
-        <w:rPr>
-          <w:lang w:val="pt-PT"/>
-        </w:rPr>
-      </w:pPr>
-    </w:p>
-    <w:p>
-      <w:pPr>
-        <w:rPr>
-          <w:lang w:val="pt-PT"/>
-        </w:rPr>
-      </w:pPr>
-    </w:p>
-    <w:p>
-      <w:pPr>
-        <w:rPr>
-          <w:lang w:val="pt-PT"/>
-        </w:rPr>
-      </w:pPr>
-    </w:p>
-    <w:p>
-      <w:pPr>
-        <w:rPr>
-          <w:lang w:val="pt-PT"/>
-        </w:rPr>
-      </w:pPr>
-    </w:p>
-    <w:p>
-      <w:pPr>
-        <w:rPr>
-          <w:lang w:val="pt-PT"/>
-        </w:rPr>
-      </w:pPr>
-    </w:p>
-    <w:p>
-      <w:pPr>
-        <w:rPr>
-          <w:lang w:val="pt-PT"/>
-        </w:rPr>
-      </w:pPr>
-    </w:p>
-    <w:p>
-      <w:pPr>
-        <w:rPr>
-          <w:lang w:val="pt-PT"/>
-        </w:rPr>
-      </w:pPr>
-    </w:p>
-    <w:p>
-      <w:pPr>
-        <w:rPr>
-          <w:lang w:val="pt-PT"/>
-        </w:rPr>
-      </w:pPr>
-    </w:p>
-    <w:p>
-      <w:pPr>
-        <w:rPr>
-          <w:lang w:val="pt-PT"/>
-        </w:rPr>
-      </w:pPr>
-    </w:p>
-    <w:p>
-      <w:pPr>
-        <w:rPr>
-          <w:lang w:val="pt-PT"/>
-        </w:rPr>
-      </w:pPr>
-    </w:p>
-    <w:p>
-      <w:pPr>
-        <w:rPr>
-          <w:lang w:val="pt-PT"/>
-        </w:rPr>
-      </w:pPr>
-    </w:p>
-    <w:p>
-      <w:pPr>
-        <w:rPr>
-          <w:lang w:val="pt-PT"/>
-        </w:rPr>
-      </w:pPr>
-    </w:p>
-    <w:p>
-      <w:pPr>
-        <w:rPr>
-          <w:lang w:val="pt-PT"/>
-        </w:rPr>
-      </w:pPr>
-    </w:p>
-    <w:p>
-      <w:pPr>
-        <w:rPr>
-          <w:lang w:val="pt-PT"/>
-        </w:rPr>
-      </w:pPr>
-    </w:p>
-    <w:p>
-      <w:pPr>
-        <w:rPr>
-          <w:lang w:val="pt-PT"/>
-        </w:rPr>
-      </w:pPr>
-    </w:p>
-    <w:p>
-      <w:pPr>
-        <w:rPr>
-          <w:lang w:val="pt-PT"/>
-        </w:rPr>
-      </w:pPr>
-    </w:p>
-    <w:p>
-      <w:pPr>
-        <w:rPr>
-          <w:lang w:val="pt-PT"/>
-        </w:rPr>
-      </w:pPr>
-    </w:p>
-    <w:p>
-      <w:pPr>
-        <w:rPr>
-          <w:lang w:val="pt-PT"/>
-        </w:rPr>
-      </w:pPr>
-    </w:p>
-    <w:p>
-      <w:pPr>
-        <w:rPr>
-          <w:lang w:val="pt-PT"/>
-        </w:rPr>
-      </w:pPr>
-    </w:p>
-    <w:p>
-      <w:pPr>
-        <w:rPr>
-          <w:lang w:val="pt-PT"/>
-        </w:rPr>
-      </w:pPr>
-    </w:p>
-    <w:p>
-      <w:pPr>
-        <w:rPr>
-          <w:lang w:val="pt-PT"/>
-        </w:rPr>
-      </w:pPr>
-    </w:p>
-    <w:p>
-      <w:pPr>
-        <w:rPr>
-          <w:lang w:val="pt-PT"/>
-        </w:rPr>
-      </w:pPr>
-    </w:p>
-    <w:p>
-      <w:pPr>
-        <w:rPr>
-          <w:lang w:val="pt-PT"/>
-        </w:rPr>
-      </w:pPr>
-    </w:p>
-    <w:p>
-      <w:pPr>
-        <w:rPr>
-          <w:lang w:val="pt-PT"/>
-        </w:rPr>
-      </w:pPr>
-    </w:p>
-    <w:p>
-      <w:pPr>
-        <w:rPr>
-          <w:lang w:val="pt-PT"/>
-        </w:rPr>
-      </w:pPr>
-    </w:p>
-    <w:p>
-      <w:pPr>
-        <w:rPr>
-          <w:lang w:val="pt-PT"/>
-        </w:rPr>
-      </w:pPr>
-    </w:p>
-    <w:p>
-      <w:pPr>
-        <w:rPr>
-          <w:lang w:val="pt-PT"/>
-        </w:rPr>
-      </w:pPr>
-    </w:p>
-    <w:p>
-      <w:pPr>
-        <w:rPr>
-          <w:lang w:val="pt-PT"/>
-        </w:rPr>
-      </w:pPr>
-    </w:p>
-    <w:p>
-      <w:pPr>
-        <w:rPr>
-          <w:lang w:val="pt-PT"/>
-        </w:rPr>
-      </w:pPr>
-    </w:p>
-    <w:p>
-      <w:pPr>
-        <w:rPr>
-          <w:lang w:val="pt-PT"/>
-        </w:rPr>
-      </w:pPr>
-    </w:p>
-    <w:p>
-      <w:pPr>
-        <w:rPr>
-          <w:lang w:val="pt-PT"/>
-        </w:rPr>
-      </w:pPr>
-    </w:p>
-    <w:p>
-      <w:pPr>
-        <w:rPr>
-          <w:lang w:val="pt-PT"/>
-        </w:rPr>
-      </w:pPr>
-    </w:p>
-    <w:p>
-      <w:pPr>
-        <w:rPr>
-          <w:lang w:val="pt-PT"/>
-        </w:rPr>
-      </w:pPr>
-    </w:p>
-    <w:p>
-      <w:pPr>
-        <w:rPr>
-          <w:lang w:val="pt-PT"/>
-        </w:rPr>
-      </w:pPr>
-    </w:p>
-    <w:p>
-      <w:pPr>
-        <w:rPr>
-          <w:lang w:val="pt-PT"/>
-        </w:rPr>
-      </w:pPr>
-    </w:p>
-    <w:p>
-      <w:pPr>
-        <w:rPr>
-          <w:b/>
-          <w:sz w:val="28"/>
-          <w:lang w:val="pt-PT"/>
-        </w:rPr>
-      </w:pPr>
-      <w:r>
-        <w:rPr>
-          <w:b/>
-          <w:sz w:val="28"/>
-          <w:lang w:val="pt-PT"/>
-        </w:rPr>
+          <w:sz w:val="32"/>
+          <w:lang w:val="en-US"/>
+        </w:rPr>
+      </w:pPr>
+      <w:r>
+        <w:rPr>
+          <w:b/>
+          <w:sz w:val="32"/>
+          <w:lang w:val="pt-PT"/>
+        </w:rPr>
+        <w:t>Turno</w:t>
+      </w:r>
+      <w:r>
+        <w:rPr>
+          <w:b/>
+          <w:sz w:val="32"/>
+          <w:lang w:val="pt-PT"/>
+        </w:rPr>
+        <w:t>:</w:t>
+      </w:r>
+      <w:r>
+        <w:rPr>
+          <w:sz w:val="32"/>
+          <w:lang w:val="pt-PT"/>
+        </w:rPr>
+        <w:t xml:space="preserve"> </w:t>
+      </w:r>
+      <w:r>
+        <w:rPr>
+          <w:sz w:val="32"/>
+          <w:lang w:val="pt-PT"/>
+        </w:rPr>
+        <w:t>Quarta-Feira, 8:30 – 10:00 (</w:t>
+      </w:r>
+      <w:r>
+        <w:rPr>
+          <w:sz w:val="32"/>
+          <w:lang w:val="pt-PT"/>
+        </w:rPr>
+        <w:t>BD81795L04</w:t>
+      </w:r>
+      <w:r>
+        <w:rPr>
+          <w:sz w:val="32"/>
+          <w:lang w:val="pt-PT"/>
+        </w:rPr>
+        <w:t xml:space="preserve">) </w:t>
+      </w:r>
+    </w:p>
+    <w:p>
+      <w:pPr>
+        <w:rPr>
+          <w:lang w:val="pt-PT"/>
+        </w:rPr>
+      </w:pPr>
+    </w:p>
+    <w:p>
+      <w:pPr>
+        <w:rPr>
+          <w:lang w:val="pt-PT"/>
+        </w:rPr>
+      </w:pPr>
+    </w:p>
+    <w:p>
+      <w:pPr>
+        <w:rPr>
+          <w:lang w:val="pt-PT"/>
+        </w:rPr>
+      </w:pPr>
+    </w:p>
+    <w:p>
+      <w:pPr>
+        <w:rPr>
+          <w:lang w:val="pt-PT"/>
+        </w:rPr>
+      </w:pPr>
+    </w:p>
+    <w:p>
+      <w:pPr>
+        <w:rPr>
+          <w:lang w:val="pt-PT"/>
+        </w:rPr>
+      </w:pPr>
+    </w:p>
+    <w:p>
+      <w:pPr>
+        <w:rPr>
+          <w:lang w:val="pt-PT"/>
+        </w:rPr>
+      </w:pPr>
+    </w:p>
+    <w:p>
+      <w:pPr>
+        <w:rPr>
+          <w:lang w:val="pt-PT"/>
+        </w:rPr>
+      </w:pPr>
+    </w:p>
+    <w:p>
+      <w:pPr>
+        <w:rPr>
+          <w:lang w:val="pt-PT"/>
+        </w:rPr>
+      </w:pPr>
+    </w:p>
+    <w:p>
+      <w:pPr>
+        <w:rPr>
+          <w:lang w:val="pt-PT"/>
+        </w:rPr>
+      </w:pPr>
+    </w:p>
+    <w:p>
+      <w:pPr>
+        <w:rPr>
+          <w:lang w:val="pt-PT"/>
+        </w:rPr>
+      </w:pPr>
+    </w:p>
+    <w:p>
+      <w:pPr>
+        <w:rPr>
+          <w:lang w:val="pt-PT"/>
+        </w:rPr>
+      </w:pPr>
+    </w:p>
+    <w:p>
+      <w:pPr>
+        <w:rPr>
+          <w:lang w:val="pt-PT"/>
+        </w:rPr>
+      </w:pPr>
+    </w:p>
+    <w:p>
+      <w:pPr>
+        <w:rPr>
+          <w:lang w:val="pt-PT"/>
+        </w:rPr>
+      </w:pPr>
+    </w:p>
+    <w:p>
+      <w:pPr>
+        <w:rPr>
+          <w:lang w:val="pt-PT"/>
+        </w:rPr>
+      </w:pPr>
+    </w:p>
+    <w:p>
+      <w:pPr>
+        <w:rPr>
+          <w:lang w:val="pt-PT"/>
+        </w:rPr>
+      </w:pPr>
+    </w:p>
+    <w:p>
+      <w:pPr>
+        <w:rPr>
+          <w:lang w:val="pt-PT"/>
+        </w:rPr>
+      </w:pPr>
+      <w:bookmarkStart w:id="0" w:name="_GoBack"/>
+      <w:r>
+        <w:rPr>
+          <w:noProof/>
+          <w:lang w:eastAsia="en-GB"/>
+        </w:rPr>
+        <w:lastRenderedPageBreak/>
+        <w:drawing>
+          <wp:anchor distT="0" distB="0" distL="114300" distR="114300" simplePos="0" relativeHeight="251659264" behindDoc="0" locked="0" layoutInCell="1" allowOverlap="1" wp14:anchorId="6602072A" wp14:editId="73B9723C">
+            <wp:simplePos x="0" y="0"/>
+            <wp:positionH relativeFrom="column">
+              <wp:posOffset>-863431</wp:posOffset>
+            </wp:positionH>
+            <wp:positionV relativeFrom="paragraph">
+              <wp:posOffset>0</wp:posOffset>
+            </wp:positionV>
+            <wp:extent cx="7341235" cy="9375140"/>
+            <wp:effectExtent l="0" t="0" r="0" b="0"/>
+            <wp:wrapTight wrapText="bothSides">
+              <wp:wrapPolygon edited="0">
+                <wp:start x="0" y="0"/>
+                <wp:lineTo x="0" y="21536"/>
+                <wp:lineTo x="21523" y="21536"/>
+                <wp:lineTo x="21523" y="0"/>
+                <wp:lineTo x="0" y="0"/>
+              </wp:wrapPolygon>
+            </wp:wrapTight>
+            <wp:docPr id="2" name="Picture 2" descr="../../../Desktop/bd.png"/>
+            <wp:cNvGraphicFramePr>
+              <a:graphicFrameLocks xmlns:a="http://schemas.openxmlformats.org/drawingml/2006/main" noChangeAspect="1"/>
+            </wp:cNvGraphicFramePr>
+            <a:graphic xmlns:a="http://schemas.openxmlformats.org/drawingml/2006/main">
+              <a:graphicData uri="http://schemas.openxmlformats.org/drawingml/2006/picture">
+                <pic:pic xmlns:pic="http://schemas.openxmlformats.org/drawingml/2006/picture">
+                  <pic:nvPicPr>
+                    <pic:cNvPr id="0" name="Picture 1" descr="../../../Desktop/bd.png"/>
+                    <pic:cNvPicPr>
+                      <a:picLocks noChangeAspect="1" noChangeArrowheads="1"/>
+                    </pic:cNvPicPr>
+                  </pic:nvPicPr>
+                  <pic:blipFill>
+                    <a:blip r:embed="rId6" cstate="print">
+                      <a:extLst>
+                        <a:ext uri="{28A0092B-C50C-407E-A947-70E740481C1C}">
+                          <a14:useLocalDpi xmlns:a14="http://schemas.microsoft.com/office/drawing/2010/main" val="0"/>
+                        </a:ext>
+                      </a:extLst>
+                    </a:blip>
+                    <a:srcRect/>
+                    <a:stretch>
+                      <a:fillRect/>
+                    </a:stretch>
+                  </pic:blipFill>
+                  <pic:spPr bwMode="auto">
+                    <a:xfrm>
+                      <a:off x="0" y="0"/>
+                      <a:ext cx="7341235" cy="9375140"/>
+                    </a:xfrm>
+                    <a:prstGeom prst="rect">
+                      <a:avLst/>
+                    </a:prstGeom>
+                    <a:noFill/>
+                    <a:ln>
+                      <a:noFill/>
+                    </a:ln>
+                  </pic:spPr>
+                </pic:pic>
+              </a:graphicData>
+            </a:graphic>
+            <wp14:sizeRelH relativeFrom="page">
+              <wp14:pctWidth>0</wp14:pctWidth>
+            </wp14:sizeRelH>
+            <wp14:sizeRelV relativeFrom="page">
+              <wp14:pctHeight>0</wp14:pctHeight>
+            </wp14:sizeRelV>
+          </wp:anchor>
+        </w:drawing>
+      </w:r>
+      <w:bookmarkEnd w:id="0"/>
+    </w:p>
+    <w:p>
+      <w:pPr>
+        <w:rPr>
+          <w:lang w:val="pt-PT"/>
+        </w:rPr>
+      </w:pPr>
+    </w:p>
+    <w:p>
+      <w:pPr>
+        <w:rPr>
+          <w:lang w:val="pt-PT"/>
+        </w:rPr>
+      </w:pPr>
+    </w:p>
+    <w:p>
+      <w:pPr>
+        <w:rPr>
+          <w:lang w:val="pt-PT"/>
+        </w:rPr>
+      </w:pPr>
+    </w:p>
+    <w:p>
+      <w:pPr>
+        <w:rPr>
+          <w:lang w:val="pt-PT"/>
+        </w:rPr>
+      </w:pPr>
+    </w:p>
+    <w:p>
+      <w:pPr>
+        <w:rPr>
+          <w:lang w:val="pt-PT"/>
+        </w:rPr>
+      </w:pPr>
+    </w:p>
+    <w:p>
+      <w:pPr>
+        <w:rPr>
+          <w:lang w:val="pt-PT"/>
+        </w:rPr>
+      </w:pPr>
+    </w:p>
+    <w:p>
+      <w:pPr>
+        <w:rPr>
+          <w:lang w:val="pt-PT"/>
+        </w:rPr>
+      </w:pPr>
+    </w:p>
+    <w:p>
+      <w:pPr>
+        <w:rPr>
+          <w:lang w:val="pt-PT"/>
+        </w:rPr>
+      </w:pPr>
+    </w:p>
+    <w:p>
+      <w:pPr>
+        <w:rPr>
+          <w:lang w:val="pt-PT"/>
+        </w:rPr>
+      </w:pPr>
+    </w:p>
+    <w:p>
+      <w:pPr>
+        <w:rPr>
+          <w:lang w:val="pt-PT"/>
+        </w:rPr>
+      </w:pPr>
+    </w:p>
+    <w:p>
+      <w:pPr>
+        <w:rPr>
+          <w:lang w:val="pt-PT"/>
+        </w:rPr>
+      </w:pPr>
+    </w:p>
+    <w:p>
+      <w:pPr>
+        <w:rPr>
+          <w:lang w:val="pt-PT"/>
+        </w:rPr>
+      </w:pPr>
+    </w:p>
+    <w:p>
+      <w:pPr>
+        <w:rPr>
+          <w:lang w:val="pt-PT"/>
+        </w:rPr>
+      </w:pPr>
+    </w:p>
+    <w:p>
+      <w:pPr>
+        <w:rPr>
+          <w:lang w:val="pt-PT"/>
+        </w:rPr>
+      </w:pPr>
+    </w:p>
+    <w:p>
+      <w:pPr>
+        <w:rPr>
+          <w:lang w:val="pt-PT"/>
+        </w:rPr>
+      </w:pPr>
+    </w:p>
+    <w:p>
+      <w:pPr>
+        <w:rPr>
+          <w:lang w:val="pt-PT"/>
+        </w:rPr>
+      </w:pPr>
+    </w:p>
+    <w:p>
+      <w:pPr>
+        <w:rPr>
+          <w:lang w:val="pt-PT"/>
+        </w:rPr>
+      </w:pPr>
+    </w:p>
+    <w:p>
+      <w:pPr>
+        <w:rPr>
+          <w:lang w:val="pt-PT"/>
+        </w:rPr>
+      </w:pPr>
+    </w:p>
+    <w:p>
+      <w:pPr>
+        <w:rPr>
+          <w:lang w:val="pt-PT"/>
+        </w:rPr>
+      </w:pPr>
+    </w:p>
+    <w:p>
+      <w:pPr>
+        <w:rPr>
+          <w:lang w:val="pt-PT"/>
+        </w:rPr>
+      </w:pPr>
+    </w:p>
+    <w:p>
+      <w:pPr>
+        <w:rPr>
+          <w:lang w:val="pt-PT"/>
+        </w:rPr>
+      </w:pPr>
+    </w:p>
+    <w:p>
+      <w:pPr>
+        <w:rPr>
+          <w:lang w:val="pt-PT"/>
+        </w:rPr>
+      </w:pPr>
+    </w:p>
+    <w:p>
+      <w:pPr>
+        <w:rPr>
+          <w:lang w:val="pt-PT"/>
+        </w:rPr>
+      </w:pPr>
+    </w:p>
+    <w:p>
+      <w:pPr>
+        <w:rPr>
+          <w:lang w:val="pt-PT"/>
+        </w:rPr>
+      </w:pPr>
+    </w:p>
+    <w:p>
+      <w:pPr>
+        <w:rPr>
+          <w:lang w:val="pt-PT"/>
+        </w:rPr>
+      </w:pPr>
+    </w:p>
+    <w:p>
+      <w:pPr>
+        <w:rPr>
+          <w:lang w:val="pt-PT"/>
+        </w:rPr>
+      </w:pPr>
+    </w:p>
+    <w:p>
+      <w:pPr>
+        <w:rPr>
+          <w:lang w:val="pt-PT"/>
+        </w:rPr>
+      </w:pPr>
+    </w:p>
+    <w:p>
+      <w:pPr>
+        <w:rPr>
+          <w:lang w:val="pt-PT"/>
+        </w:rPr>
+      </w:pPr>
+    </w:p>
+    <w:p>
+      <w:pPr>
+        <w:rPr>
+          <w:lang w:val="pt-PT"/>
+        </w:rPr>
+      </w:pPr>
+    </w:p>
+    <w:p>
+      <w:pPr>
+        <w:rPr>
+          <w:lang w:val="pt-PT"/>
+        </w:rPr>
+      </w:pPr>
+    </w:p>
+    <w:p>
+      <w:pPr>
+        <w:rPr>
+          <w:lang w:val="pt-PT"/>
+        </w:rPr>
+      </w:pPr>
+    </w:p>
+    <w:p>
+      <w:pPr>
+        <w:rPr>
+          <w:lang w:val="pt-PT"/>
+        </w:rPr>
+      </w:pPr>
+    </w:p>
+    <w:p>
+      <w:pPr>
+        <w:rPr>
+          <w:lang w:val="pt-PT"/>
+        </w:rPr>
+      </w:pPr>
+    </w:p>
+    <w:p>
+      <w:pPr>
+        <w:rPr>
+          <w:lang w:val="pt-PT"/>
+        </w:rPr>
+      </w:pPr>
+    </w:p>
+    <w:p>
+      <w:pPr>
+        <w:rPr>
+          <w:lang w:val="pt-PT"/>
+        </w:rPr>
+      </w:pPr>
+    </w:p>
+    <w:p>
+      <w:pPr>
+        <w:rPr>
+          <w:lang w:val="pt-PT"/>
+        </w:rPr>
+      </w:pPr>
+    </w:p>
+    <w:p>
+      <w:pPr>
+        <w:rPr>
+          <w:lang w:val="pt-PT"/>
+        </w:rPr>
+      </w:pPr>
+    </w:p>
+    <w:p>
+      <w:pPr>
+        <w:rPr>
+          <w:lang w:val="pt-PT"/>
+        </w:rPr>
+      </w:pPr>
+    </w:p>
+    <w:p>
+      <w:pPr>
+        <w:rPr>
+          <w:lang w:val="pt-PT"/>
+        </w:rPr>
+      </w:pPr>
+    </w:p>
+    <w:p>
+      <w:pPr>
+        <w:rPr>
+          <w:lang w:val="pt-PT"/>
+        </w:rPr>
+      </w:pPr>
+    </w:p>
+    <w:p>
+      <w:pPr>
+        <w:rPr>
+          <w:lang w:val="pt-PT"/>
+        </w:rPr>
+      </w:pPr>
+    </w:p>
+    <w:p>
+      <w:pPr>
+        <w:rPr>
+          <w:lang w:val="pt-PT"/>
+        </w:rPr>
+      </w:pPr>
+    </w:p>
+    <w:p>
+      <w:pPr>
+        <w:rPr>
+          <w:lang w:val="pt-PT"/>
+        </w:rPr>
+      </w:pPr>
+    </w:p>
+    <w:p>
+      <w:pPr>
+        <w:rPr>
+          <w:lang w:val="pt-PT"/>
+        </w:rPr>
+      </w:pPr>
+    </w:p>
+    <w:p>
+      <w:pPr>
+        <w:rPr>
+          <w:lang w:val="pt-PT"/>
+        </w:rPr>
+      </w:pPr>
+    </w:p>
+    <w:p>
+      <w:pPr>
+        <w:rPr>
+          <w:lang w:val="pt-PT"/>
+        </w:rPr>
+      </w:pPr>
+    </w:p>
+    <w:p>
+      <w:pPr>
+        <w:rPr>
+          <w:lang w:val="pt-PT"/>
+        </w:rPr>
+      </w:pPr>
+    </w:p>
+    <w:p>
+      <w:pPr>
+        <w:rPr>
+          <w:b/>
+          <w:sz w:val="28"/>
+          <w:lang w:val="pt-PT"/>
+        </w:rPr>
+      </w:pPr>
+      <w:r>
+        <w:rPr>
+          <w:b/>
+          <w:sz w:val="28"/>
+          <w:lang w:val="pt-PT"/>
+        </w:rPr>
+        <w:lastRenderedPageBreak/>
         <w:t>Restrições de integridade:</w:t>
       </w:r>
     </w:p>
@@ -943,16 +1047,7 @@
           <w:sz w:val="28"/>
           <w:lang w:val="pt-PT"/>
         </w:rPr>
-        <w:t>n</w:t>
-      </w:r>
-      <w:bookmarkStart w:id="0" w:name="_GoBack"/>
-      <w:bookmarkEnd w:id="0"/>
-      <w:r>
-        <w:rPr>
-          <w:sz w:val="28"/>
-          <w:lang w:val="pt-PT"/>
-        </w:rPr>
-        <w:t>oturnos</w:t>
+        <w:t>noturnos</w:t>
       </w:r>
       <w:r>
         <w:rPr>

--- a/relatorio/rel.docx
+++ b/relatorio/rel.docx
@@ -324,7 +324,35 @@
           <w:sz w:val="32"/>
           <w:lang w:val="pt-PT"/>
         </w:rPr>
-        <w:t xml:space="preserve"> – Francisco Aguiar</w:t>
+        <w:t xml:space="preserve"> – Francisco </w:t>
+      </w:r>
+      <w:r>
+        <w:rPr>
+          <w:sz w:val="32"/>
+          <w:lang w:val="pt-PT"/>
+        </w:rPr>
+        <w:t>Aguiar</w:t>
+      </w:r>
+      <w:r>
+        <w:rPr>
+          <w:sz w:val="32"/>
+          <w:lang w:val="pt-PT"/>
+        </w:rPr>
+        <w:t>, 34</w:t>
+      </w:r>
+      <w:r>
+        <w:rPr>
+          <w:sz w:val="32"/>
+          <w:lang w:val="pt-PT"/>
+        </w:rPr>
+        <w:t>%</w:t>
+      </w:r>
+      <w:r>
+        <w:rPr>
+          <w:sz w:val="32"/>
+          <w:lang w:val="pt-PT"/>
+        </w:rPr>
+        <w:t xml:space="preserve"> - 10 Horas</w:t>
       </w:r>
     </w:p>
     <w:p>
@@ -352,7 +380,21 @@
           <w:sz w:val="32"/>
           <w:lang w:val="pt-PT"/>
         </w:rPr>
-        <w:t xml:space="preserve"> – Gonçalo Marques</w:t>
+        <w:t xml:space="preserve"> – Gonçalo </w:t>
+      </w:r>
+      <w:r>
+        <w:rPr>
+          <w:sz w:val="32"/>
+          <w:lang w:val="pt-PT"/>
+        </w:rPr>
+        <w:t>Marques</w:t>
+      </w:r>
+      <w:r>
+        <w:rPr>
+          <w:sz w:val="32"/>
+          <w:lang w:val="pt-PT"/>
+        </w:rPr>
+        <w:t>, 33% - 9 Horas</w:t>
       </w:r>
     </w:p>
     <w:p>
@@ -380,7 +422,35 @@
           <w:sz w:val="32"/>
           <w:lang w:val="pt-PT"/>
         </w:rPr>
-        <w:t xml:space="preserve"> – Manuel Sousa</w:t>
+        <w:t xml:space="preserve"> – Manuel </w:t>
+      </w:r>
+      <w:r>
+        <w:rPr>
+          <w:sz w:val="32"/>
+          <w:lang w:val="pt-PT"/>
+        </w:rPr>
+        <w:t>Sousa</w:t>
+      </w:r>
+      <w:r>
+        <w:rPr>
+          <w:sz w:val="32"/>
+          <w:lang w:val="pt-PT"/>
+        </w:rPr>
+        <w:t>, 33</w:t>
+      </w:r>
+      <w:r>
+        <w:rPr>
+          <w:sz w:val="32"/>
+          <w:lang w:val="pt-PT"/>
+        </w:rPr>
+        <w:t>%</w:t>
+      </w:r>
+      <w:r>
+        <w:rPr>
+          <w:sz w:val="32"/>
+          <w:lang w:val="pt-PT"/>
+        </w:rPr>
+        <w:t xml:space="preserve"> - 9 Horas</w:t>
       </w:r>
     </w:p>
     <w:p>
@@ -410,7 +480,7 @@
       <w:pPr>
         <w:rPr>
           <w:sz w:val="32"/>
-          <w:lang w:val="en-US"/>
+          <w:lang w:val="pt-PT"/>
         </w:rPr>
       </w:pPr>
       <w:r>
@@ -562,14 +632,6 @@
           <w:lang w:val="pt-PT"/>
         </w:rPr>
       </w:pPr>
-    </w:p>
-    <w:p>
-      <w:pPr>
-        <w:rPr>
-          <w:lang w:val="pt-PT"/>
-        </w:rPr>
-      </w:pPr>
-      <w:bookmarkStart w:id="0" w:name="_GoBack"/>
       <w:r>
         <w:rPr>
           <w:noProof/>
@@ -577,26 +639,26 @@
         </w:rPr>
         <w:lastRenderedPageBreak/>
         <w:drawing>
-          <wp:anchor distT="0" distB="0" distL="114300" distR="114300" simplePos="0" relativeHeight="251659264" behindDoc="0" locked="0" layoutInCell="1" allowOverlap="1" wp14:anchorId="6602072A" wp14:editId="73B9723C">
+          <wp:anchor distT="0" distB="0" distL="114300" distR="114300" simplePos="0" relativeHeight="251659264" behindDoc="0" locked="0" layoutInCell="1" allowOverlap="1" wp14:anchorId="755A1E00" wp14:editId="2B8D0930">
             <wp:simplePos x="0" y="0"/>
             <wp:positionH relativeFrom="column">
-              <wp:posOffset>-863431</wp:posOffset>
+              <wp:posOffset>-700526</wp:posOffset>
             </wp:positionH>
             <wp:positionV relativeFrom="paragraph">
-              <wp:posOffset>0</wp:posOffset>
+              <wp:posOffset>2540</wp:posOffset>
             </wp:positionV>
-            <wp:extent cx="7341235" cy="9375140"/>
-            <wp:effectExtent l="0" t="0" r="0" b="0"/>
+            <wp:extent cx="7155815" cy="8803640"/>
+            <wp:effectExtent l="0" t="0" r="6985" b="10160"/>
             <wp:wrapTight wrapText="bothSides">
               <wp:wrapPolygon edited="0">
                 <wp:start x="0" y="0"/>
-                <wp:lineTo x="0" y="21536"/>
-                <wp:lineTo x="21523" y="21536"/>
-                <wp:lineTo x="21523" y="0"/>
+                <wp:lineTo x="0" y="21563"/>
+                <wp:lineTo x="21544" y="21563"/>
+                <wp:lineTo x="21544" y="0"/>
                 <wp:lineTo x="0" y="0"/>
               </wp:wrapPolygon>
             </wp:wrapTight>
-            <wp:docPr id="2" name="Picture 2" descr="../../../Desktop/bd.png"/>
+            <wp:docPr id="5" name="Picture 5" descr="../bd.png"/>
             <wp:cNvGraphicFramePr>
               <a:graphicFrameLocks xmlns:a="http://schemas.openxmlformats.org/drawingml/2006/main" noChangeAspect="1"/>
             </wp:cNvGraphicFramePr>
@@ -604,7 +666,7 @@
               <a:graphicData uri="http://schemas.openxmlformats.org/drawingml/2006/picture">
                 <pic:pic xmlns:pic="http://schemas.openxmlformats.org/drawingml/2006/picture">
                   <pic:nvPicPr>
-                    <pic:cNvPr id="0" name="Picture 1" descr="../../../Desktop/bd.png"/>
+                    <pic:cNvPr id="0" name="Picture 3" descr="../bd.png"/>
                     <pic:cNvPicPr>
                       <a:picLocks noChangeAspect="1" noChangeArrowheads="1"/>
                     </pic:cNvPicPr>
@@ -625,7 +687,7 @@
                   <pic:spPr bwMode="auto">
                     <a:xfrm>
                       <a:off x="0" y="0"/>
-                      <a:ext cx="7341235" cy="9375140"/>
+                      <a:ext cx="7155815" cy="8803640"/>
                     </a:xfrm>
                     <a:prstGeom prst="rect">
                       <a:avLst/>
@@ -647,349 +709,17 @@
           </wp:anchor>
         </w:drawing>
       </w:r>
-      <w:bookmarkEnd w:id="0"/>
-    </w:p>
-    <w:p>
-      <w:pPr>
-        <w:rPr>
-          <w:lang w:val="pt-PT"/>
-        </w:rPr>
-      </w:pPr>
-    </w:p>
-    <w:p>
-      <w:pPr>
-        <w:rPr>
-          <w:lang w:val="pt-PT"/>
-        </w:rPr>
-      </w:pPr>
-    </w:p>
-    <w:p>
-      <w:pPr>
-        <w:rPr>
-          <w:lang w:val="pt-PT"/>
-        </w:rPr>
-      </w:pPr>
-    </w:p>
-    <w:p>
-      <w:pPr>
-        <w:rPr>
-          <w:lang w:val="pt-PT"/>
-        </w:rPr>
-      </w:pPr>
-    </w:p>
-    <w:p>
-      <w:pPr>
-        <w:rPr>
-          <w:lang w:val="pt-PT"/>
-        </w:rPr>
-      </w:pPr>
-    </w:p>
-    <w:p>
-      <w:pPr>
-        <w:rPr>
-          <w:lang w:val="pt-PT"/>
-        </w:rPr>
-      </w:pPr>
-    </w:p>
-    <w:p>
-      <w:pPr>
-        <w:rPr>
-          <w:lang w:val="pt-PT"/>
-        </w:rPr>
-      </w:pPr>
-    </w:p>
-    <w:p>
-      <w:pPr>
-        <w:rPr>
-          <w:lang w:val="pt-PT"/>
-        </w:rPr>
-      </w:pPr>
-    </w:p>
-    <w:p>
-      <w:pPr>
-        <w:rPr>
-          <w:lang w:val="pt-PT"/>
-        </w:rPr>
-      </w:pPr>
-    </w:p>
-    <w:p>
-      <w:pPr>
-        <w:rPr>
-          <w:lang w:val="pt-PT"/>
-        </w:rPr>
-      </w:pPr>
-    </w:p>
-    <w:p>
-      <w:pPr>
-        <w:rPr>
-          <w:lang w:val="pt-PT"/>
-        </w:rPr>
-      </w:pPr>
-    </w:p>
-    <w:p>
-      <w:pPr>
-        <w:rPr>
-          <w:lang w:val="pt-PT"/>
-        </w:rPr>
-      </w:pPr>
-    </w:p>
-    <w:p>
-      <w:pPr>
-        <w:rPr>
-          <w:lang w:val="pt-PT"/>
-        </w:rPr>
-      </w:pPr>
-    </w:p>
-    <w:p>
-      <w:pPr>
-        <w:rPr>
-          <w:lang w:val="pt-PT"/>
-        </w:rPr>
-      </w:pPr>
-    </w:p>
-    <w:p>
-      <w:pPr>
-        <w:rPr>
-          <w:lang w:val="pt-PT"/>
-        </w:rPr>
-      </w:pPr>
-    </w:p>
-    <w:p>
-      <w:pPr>
-        <w:rPr>
-          <w:lang w:val="pt-PT"/>
-        </w:rPr>
-      </w:pPr>
-    </w:p>
-    <w:p>
-      <w:pPr>
-        <w:rPr>
-          <w:lang w:val="pt-PT"/>
-        </w:rPr>
-      </w:pPr>
-    </w:p>
-    <w:p>
-      <w:pPr>
-        <w:rPr>
-          <w:lang w:val="pt-PT"/>
-        </w:rPr>
-      </w:pPr>
-    </w:p>
-    <w:p>
-      <w:pPr>
-        <w:rPr>
-          <w:lang w:val="pt-PT"/>
-        </w:rPr>
-      </w:pPr>
-    </w:p>
-    <w:p>
-      <w:pPr>
-        <w:rPr>
-          <w:lang w:val="pt-PT"/>
-        </w:rPr>
-      </w:pPr>
-    </w:p>
-    <w:p>
-      <w:pPr>
-        <w:rPr>
-          <w:lang w:val="pt-PT"/>
-        </w:rPr>
-      </w:pPr>
-    </w:p>
-    <w:p>
-      <w:pPr>
-        <w:rPr>
-          <w:lang w:val="pt-PT"/>
-        </w:rPr>
-      </w:pPr>
-    </w:p>
-    <w:p>
-      <w:pPr>
-        <w:rPr>
-          <w:lang w:val="pt-PT"/>
-        </w:rPr>
-      </w:pPr>
-    </w:p>
-    <w:p>
-      <w:pPr>
-        <w:rPr>
-          <w:lang w:val="pt-PT"/>
-        </w:rPr>
-      </w:pPr>
-    </w:p>
-    <w:p>
-      <w:pPr>
-        <w:rPr>
-          <w:lang w:val="pt-PT"/>
-        </w:rPr>
-      </w:pPr>
-    </w:p>
-    <w:p>
-      <w:pPr>
-        <w:rPr>
-          <w:lang w:val="pt-PT"/>
-        </w:rPr>
-      </w:pPr>
-    </w:p>
-    <w:p>
-      <w:pPr>
-        <w:rPr>
-          <w:lang w:val="pt-PT"/>
-        </w:rPr>
-      </w:pPr>
-    </w:p>
-    <w:p>
-      <w:pPr>
-        <w:rPr>
-          <w:lang w:val="pt-PT"/>
-        </w:rPr>
-      </w:pPr>
-    </w:p>
-    <w:p>
-      <w:pPr>
-        <w:rPr>
-          <w:lang w:val="pt-PT"/>
-        </w:rPr>
-      </w:pPr>
-    </w:p>
-    <w:p>
-      <w:pPr>
-        <w:rPr>
-          <w:lang w:val="pt-PT"/>
-        </w:rPr>
-      </w:pPr>
-    </w:p>
-    <w:p>
-      <w:pPr>
-        <w:rPr>
-          <w:lang w:val="pt-PT"/>
-        </w:rPr>
-      </w:pPr>
-    </w:p>
-    <w:p>
-      <w:pPr>
-        <w:rPr>
-          <w:lang w:val="pt-PT"/>
-        </w:rPr>
-      </w:pPr>
-    </w:p>
-    <w:p>
-      <w:pPr>
-        <w:rPr>
-          <w:lang w:val="pt-PT"/>
-        </w:rPr>
-      </w:pPr>
-    </w:p>
-    <w:p>
-      <w:pPr>
-        <w:rPr>
-          <w:lang w:val="pt-PT"/>
-        </w:rPr>
-      </w:pPr>
-    </w:p>
-    <w:p>
-      <w:pPr>
-        <w:rPr>
-          <w:lang w:val="pt-PT"/>
-        </w:rPr>
-      </w:pPr>
-    </w:p>
-    <w:p>
-      <w:pPr>
-        <w:rPr>
-          <w:lang w:val="pt-PT"/>
-        </w:rPr>
-      </w:pPr>
-    </w:p>
-    <w:p>
-      <w:pPr>
-        <w:rPr>
-          <w:lang w:val="pt-PT"/>
-        </w:rPr>
-      </w:pPr>
-    </w:p>
-    <w:p>
-      <w:pPr>
-        <w:rPr>
-          <w:lang w:val="pt-PT"/>
-        </w:rPr>
-      </w:pPr>
-    </w:p>
-    <w:p>
-      <w:pPr>
-        <w:rPr>
-          <w:lang w:val="pt-PT"/>
-        </w:rPr>
-      </w:pPr>
-    </w:p>
-    <w:p>
-      <w:pPr>
-        <w:rPr>
-          <w:lang w:val="pt-PT"/>
-        </w:rPr>
-      </w:pPr>
-    </w:p>
-    <w:p>
-      <w:pPr>
-        <w:rPr>
-          <w:lang w:val="pt-PT"/>
-        </w:rPr>
-      </w:pPr>
-    </w:p>
-    <w:p>
-      <w:pPr>
-        <w:rPr>
-          <w:lang w:val="pt-PT"/>
-        </w:rPr>
-      </w:pPr>
-    </w:p>
-    <w:p>
-      <w:pPr>
-        <w:rPr>
-          <w:lang w:val="pt-PT"/>
-        </w:rPr>
-      </w:pPr>
-    </w:p>
-    <w:p>
-      <w:pPr>
-        <w:rPr>
-          <w:lang w:val="pt-PT"/>
-        </w:rPr>
-      </w:pPr>
-    </w:p>
-    <w:p>
-      <w:pPr>
-        <w:rPr>
-          <w:lang w:val="pt-PT"/>
-        </w:rPr>
-      </w:pPr>
-    </w:p>
-    <w:p>
-      <w:pPr>
-        <w:rPr>
-          <w:lang w:val="pt-PT"/>
-        </w:rPr>
-      </w:pPr>
-    </w:p>
-    <w:p>
-      <w:pPr>
-        <w:rPr>
-          <w:lang w:val="pt-PT"/>
-        </w:rPr>
-      </w:pPr>
-    </w:p>
-    <w:p>
-      <w:pPr>
-        <w:rPr>
-          <w:b/>
-          <w:sz w:val="28"/>
-          <w:lang w:val="pt-PT"/>
-        </w:rPr>
-      </w:pPr>
-      <w:r>
-        <w:rPr>
-          <w:b/>
-          <w:sz w:val="28"/>
+    </w:p>
+    <w:p>
+      <w:pPr>
+        <w:rPr>
+          <w:lang w:val="pt-PT"/>
+        </w:rPr>
+      </w:pPr>
+      <w:r>
+        <w:rPr>
+          <w:b/>
+          <w:sz w:val="32"/>
           <w:lang w:val="pt-PT"/>
         </w:rPr>
         <w:lastRenderedPageBreak/>
@@ -1000,77 +730,172 @@
       <w:pPr>
         <w:rPr>
           <w:b/>
-          <w:sz w:val="28"/>
-          <w:lang w:val="pt-PT"/>
-        </w:rPr>
-      </w:pPr>
-    </w:p>
-    <w:p>
-      <w:pPr>
-        <w:numPr>
-          <w:ilvl w:val="0"/>
-          <w:numId w:val="1"/>
-        </w:numPr>
-        <w:rPr>
-          <w:sz w:val="28"/>
-          <w:lang w:val="pt-PT"/>
-        </w:rPr>
-      </w:pPr>
-      <w:r>
-        <w:rPr>
-          <w:sz w:val="28"/>
+          <w:sz w:val="32"/>
+          <w:lang w:val="pt-PT"/>
+        </w:rPr>
+      </w:pPr>
+    </w:p>
+    <w:p>
+      <w:pPr>
+        <w:rPr>
+          <w:sz w:val="32"/>
+          <w:lang w:val="pt-PT"/>
+        </w:rPr>
+      </w:pPr>
+      <w:r>
+        <w:rPr>
+          <w:b/>
+          <w:sz w:val="32"/>
+          <w:lang w:val="pt-PT"/>
+        </w:rPr>
+        <w:t>(</w:t>
+      </w:r>
+      <w:r>
+        <w:rPr>
+          <w:b/>
+          <w:sz w:val="32"/>
+          <w:lang w:val="pt-PT"/>
+        </w:rPr>
+        <w:t>IC</w:t>
+      </w:r>
+      <w:r>
+        <w:rPr>
+          <w:b/>
+          <w:sz w:val="32"/>
+          <w:lang w:val="pt-PT"/>
+        </w:rPr>
+        <w:t xml:space="preserve">-1) </w:t>
+      </w:r>
+      <w:r>
+        <w:rPr>
+          <w:sz w:val="32"/>
+          <w:lang w:val="pt-PT"/>
+        </w:rPr>
+        <w:t xml:space="preserve">- </w:t>
+      </w:r>
+      <w:r>
+        <w:rPr>
+          <w:sz w:val="32"/>
           <w:lang w:val="pt-PT"/>
         </w:rPr>
         <w:t>Um Fornecedor não pode ser primário e secundário do mesmo produto</w:t>
       </w:r>
-    </w:p>
-    <w:p>
-      <w:pPr>
-        <w:numPr>
-          <w:ilvl w:val="0"/>
-          <w:numId w:val="1"/>
-        </w:numPr>
-        <w:rPr>
-          <w:sz w:val="28"/>
-          <w:lang w:val="pt-PT"/>
-        </w:rPr>
-      </w:pPr>
-      <w:r>
-        <w:rPr>
-          <w:sz w:val="28"/>
+      <w:r>
+        <w:rPr>
+          <w:sz w:val="32"/>
+          <w:lang w:val="pt-PT"/>
+        </w:rPr>
+        <w:t>.</w:t>
+      </w:r>
+    </w:p>
+    <w:p>
+      <w:pPr>
+        <w:rPr>
+          <w:sz w:val="32"/>
+          <w:lang w:val="pt-PT"/>
+        </w:rPr>
+      </w:pPr>
+      <w:r>
+        <w:rPr>
+          <w:b/>
+          <w:sz w:val="32"/>
+          <w:lang w:val="pt-PT"/>
+        </w:rPr>
+        <w:t>(IC</w:t>
+      </w:r>
+      <w:r>
+        <w:rPr>
+          <w:b/>
+          <w:sz w:val="32"/>
+          <w:lang w:val="pt-PT"/>
+        </w:rPr>
+        <w:t>-2</w:t>
+      </w:r>
+      <w:r>
+        <w:rPr>
+          <w:b/>
+          <w:sz w:val="32"/>
+          <w:lang w:val="pt-PT"/>
+        </w:rPr>
+        <w:t>)</w:t>
+      </w:r>
+      <w:r>
+        <w:rPr>
+          <w:sz w:val="32"/>
+          <w:lang w:val="pt-PT"/>
+        </w:rPr>
+        <w:t xml:space="preserve"> - </w:t>
+      </w:r>
+      <w:r>
+        <w:rPr>
+          <w:sz w:val="32"/>
           <w:lang w:val="pt-PT"/>
         </w:rPr>
         <w:t xml:space="preserve">Os empregados </w:t>
       </w:r>
       <w:r>
         <w:rPr>
-          <w:sz w:val="28"/>
+          <w:sz w:val="32"/>
           <w:lang w:val="pt-PT"/>
         </w:rPr>
         <w:t>noturnos</w:t>
       </w:r>
       <w:r>
         <w:rPr>
-          <w:sz w:val="28"/>
+          <w:sz w:val="32"/>
           <w:lang w:val="pt-PT"/>
         </w:rPr>
         <w:t xml:space="preserve"> não podem ser de reposição especifica</w:t>
       </w:r>
-    </w:p>
-    <w:p>
-      <w:pPr>
-        <w:numPr>
-          <w:ilvl w:val="0"/>
-          <w:numId w:val="1"/>
-        </w:numPr>
-        <w:rPr>
-          <w:sz w:val="28"/>
-          <w:lang w:val="pt-PT"/>
-        </w:rPr>
-      </w:pPr>
-      <w:r>
-        <w:rPr>
-          <w:sz w:val="28"/>
+      <w:r>
+        <w:rPr>
+          <w:sz w:val="32"/>
+          <w:lang w:val="pt-PT"/>
+        </w:rPr>
+        <w:t>.</w:t>
+      </w:r>
+    </w:p>
+    <w:p>
+      <w:pPr>
+        <w:rPr>
+          <w:sz w:val="32"/>
+          <w:lang w:val="pt-PT"/>
+        </w:rPr>
+      </w:pPr>
+      <w:r>
+        <w:rPr>
+          <w:b/>
+          <w:sz w:val="32"/>
+          <w:lang w:val="pt-PT"/>
+        </w:rPr>
+        <w:t>(IC</w:t>
+      </w:r>
+      <w:r>
+        <w:rPr>
+          <w:b/>
+          <w:sz w:val="32"/>
+          <w:lang w:val="pt-PT"/>
+        </w:rPr>
+        <w:t>-3</w:t>
+      </w:r>
+      <w:r>
+        <w:rPr>
+          <w:b/>
+          <w:sz w:val="32"/>
+          <w:lang w:val="pt-PT"/>
+        </w:rPr>
+        <w:t>)</w:t>
+      </w:r>
+      <w:r>
+        <w:rPr>
+          <w:sz w:val="32"/>
+          <w:lang w:val="pt-PT"/>
+        </w:rPr>
+        <w:t xml:space="preserve"> - </w:t>
+      </w:r>
+      <w:r>
+        <w:rPr>
+          <w:sz w:val="32"/>
           <w:lang w:val="pt-PT"/>
         </w:rPr>
         <w:t xml:space="preserve">No planograma a localização é expressa com numero de </w:t>
@@ -1079,46 +904,140 @@
       <w:r>
         <w:rPr>
           <w:i/>
-          <w:sz w:val="28"/>
+          <w:sz w:val="32"/>
           <w:lang w:val="pt-PT"/>
         </w:rPr>
         <w:t>slot</w:t>
       </w:r>
       <w:proofErr w:type="spellEnd"/>
-    </w:p>
-    <w:p>
-      <w:pPr>
-        <w:numPr>
-          <w:ilvl w:val="0"/>
-          <w:numId w:val="1"/>
-        </w:numPr>
-        <w:rPr>
-          <w:sz w:val="28"/>
-          <w:lang w:val="pt-PT"/>
-        </w:rPr>
-      </w:pPr>
-      <w:r>
-        <w:rPr>
-          <w:sz w:val="28"/>
-          <w:lang w:val="pt-PT"/>
-        </w:rPr>
-        <w:t>O lado da prateleira só pode ser esquerda ou direita</w:t>
-      </w:r>
-    </w:p>
-    <w:p>
-      <w:pPr>
-        <w:numPr>
-          <w:ilvl w:val="0"/>
-          <w:numId w:val="1"/>
-        </w:numPr>
-        <w:rPr>
-          <w:sz w:val="28"/>
-          <w:lang w:val="pt-PT"/>
-        </w:rPr>
-      </w:pPr>
-      <w:r>
-        <w:rPr>
-          <w:sz w:val="28"/>
+      <w:r>
+        <w:rPr>
+          <w:i/>
+          <w:sz w:val="32"/>
+          <w:lang w:val="pt-PT"/>
+        </w:rPr>
+        <w:t>.</w:t>
+      </w:r>
+    </w:p>
+    <w:p>
+      <w:pPr>
+        <w:rPr>
+          <w:sz w:val="32"/>
+          <w:lang w:val="pt-PT"/>
+        </w:rPr>
+      </w:pPr>
+      <w:r>
+        <w:rPr>
+          <w:b/>
+          <w:sz w:val="32"/>
+          <w:lang w:val="pt-PT"/>
+        </w:rPr>
+        <w:t>(IC</w:t>
+      </w:r>
+      <w:r>
+        <w:rPr>
+          <w:b/>
+          <w:sz w:val="32"/>
+          <w:lang w:val="pt-PT"/>
+        </w:rPr>
+        <w:t>-4</w:t>
+      </w:r>
+      <w:r>
+        <w:rPr>
+          <w:b/>
+          <w:sz w:val="32"/>
+          <w:lang w:val="pt-PT"/>
+        </w:rPr>
+        <w:t>)</w:t>
+      </w:r>
+      <w:r>
+        <w:rPr>
+          <w:sz w:val="32"/>
+          <w:lang w:val="pt-PT"/>
+        </w:rPr>
+        <w:t xml:space="preserve"> - </w:t>
+      </w:r>
+      <w:r>
+        <w:rPr>
+          <w:sz w:val="32"/>
+          <w:lang w:val="pt-PT"/>
+        </w:rPr>
+        <w:t>O lado da prateleira</w:t>
+      </w:r>
+      <w:r>
+        <w:rPr>
+          <w:sz w:val="32"/>
+          <w:lang w:val="pt-PT"/>
+        </w:rPr>
+        <w:t xml:space="preserve"> só pode ser </w:t>
+      </w:r>
+      <w:proofErr w:type="gramStart"/>
+      <w:r>
+        <w:rPr>
+          <w:sz w:val="32"/>
+          <w:lang w:val="pt-PT"/>
+        </w:rPr>
+        <w:t>esq</w:t>
+      </w:r>
+      <w:bookmarkStart w:id="0" w:name="_GoBack"/>
+      <w:bookmarkEnd w:id="0"/>
+      <w:r>
+        <w:rPr>
+          <w:sz w:val="32"/>
+          <w:lang w:val="pt-PT"/>
+        </w:rPr>
+        <w:t>uerda</w:t>
+      </w:r>
+      <w:proofErr w:type="gramEnd"/>
+      <w:r>
+        <w:rPr>
+          <w:sz w:val="32"/>
+          <w:lang w:val="pt-PT"/>
+        </w:rPr>
+        <w:t xml:space="preserve"> ou direita.</w:t>
+      </w:r>
+    </w:p>
+    <w:p>
+      <w:pPr>
+        <w:rPr>
+          <w:sz w:val="32"/>
+          <w:lang w:val="pt-PT"/>
+        </w:rPr>
+      </w:pPr>
+      <w:r>
+        <w:rPr>
+          <w:b/>
+          <w:sz w:val="32"/>
+          <w:lang w:val="pt-PT"/>
+        </w:rPr>
+        <w:t>(IC</w:t>
+      </w:r>
+      <w:r>
+        <w:rPr>
+          <w:b/>
+          <w:sz w:val="32"/>
+          <w:lang w:val="pt-PT"/>
+        </w:rPr>
+        <w:t>-5</w:t>
+      </w:r>
+      <w:r>
+        <w:rPr>
+          <w:b/>
+          <w:sz w:val="32"/>
+          <w:lang w:val="pt-PT"/>
+        </w:rPr>
+        <w:t>)</w:t>
+      </w:r>
+      <w:r>
+        <w:rPr>
+          <w:sz w:val="32"/>
+          <w:lang w:val="pt-PT"/>
+        </w:rPr>
+        <w:t xml:space="preserve"> - </w:t>
+      </w:r>
+      <w:r>
+        <w:rPr>
+          <w:sz w:val="32"/>
           <w:lang w:val="pt-PT"/>
         </w:rPr>
         <w:t xml:space="preserve">A altura </w:t>
@@ -1126,7 +1045,7 @@
       <w:proofErr w:type="gramStart"/>
       <w:r>
         <w:rPr>
-          <w:sz w:val="28"/>
+          <w:sz w:val="32"/>
           <w:lang w:val="pt-PT"/>
         </w:rPr>
         <w:t>da</w:t>
@@ -1134,68 +1053,145 @@
       <w:proofErr w:type="gramEnd"/>
       <w:r>
         <w:rPr>
-          <w:sz w:val="28"/>
+          <w:sz w:val="32"/>
           <w:lang w:val="pt-PT"/>
         </w:rPr>
         <w:t xml:space="preserve"> prateleira só poder ser chão, médio ou superior</w:t>
       </w:r>
-    </w:p>
-    <w:p>
-      <w:pPr>
-        <w:numPr>
-          <w:ilvl w:val="0"/>
-          <w:numId w:val="1"/>
-        </w:numPr>
-        <w:rPr>
-          <w:sz w:val="28"/>
-          <w:lang w:val="pt-PT"/>
-        </w:rPr>
-      </w:pPr>
-      <w:r>
-        <w:rPr>
-          <w:sz w:val="28"/>
+      <w:r>
+        <w:rPr>
+          <w:sz w:val="32"/>
+          <w:lang w:val="pt-PT"/>
+        </w:rPr>
+        <w:t>.</w:t>
+      </w:r>
+    </w:p>
+    <w:p>
+      <w:pPr>
+        <w:rPr>
+          <w:sz w:val="32"/>
+          <w:lang w:val="pt-PT"/>
+        </w:rPr>
+      </w:pPr>
+      <w:r>
+        <w:rPr>
+          <w:b/>
+          <w:sz w:val="32"/>
+          <w:lang w:val="pt-PT"/>
+        </w:rPr>
+        <w:t>(IC</w:t>
+      </w:r>
+      <w:r>
+        <w:rPr>
+          <w:b/>
+          <w:sz w:val="32"/>
+          <w:lang w:val="pt-PT"/>
+        </w:rPr>
+        <w:t>-6</w:t>
+      </w:r>
+      <w:r>
+        <w:rPr>
+          <w:b/>
+          <w:sz w:val="32"/>
+          <w:lang w:val="pt-PT"/>
+        </w:rPr>
+        <w:t>)</w:t>
+      </w:r>
+      <w:r>
+        <w:rPr>
+          <w:sz w:val="32"/>
+          <w:lang w:val="pt-PT"/>
+        </w:rPr>
+        <w:t xml:space="preserve"> - </w:t>
+      </w:r>
+      <w:r>
+        <w:rPr>
+          <w:sz w:val="32"/>
           <w:lang w:val="pt-PT"/>
         </w:rPr>
         <w:t>Produtos da mesma categoria estão guardados na mesma prateleira</w:t>
       </w:r>
-    </w:p>
-    <w:p>
-      <w:pPr>
-        <w:numPr>
-          <w:ilvl w:val="0"/>
-          <w:numId w:val="1"/>
-        </w:numPr>
-        <w:rPr>
-          <w:sz w:val="28"/>
-          <w:lang w:val="pt-PT"/>
-        </w:rPr>
-      </w:pPr>
-      <w:r>
-        <w:rPr>
-          <w:sz w:val="28"/>
+      <w:r>
+        <w:rPr>
+          <w:sz w:val="32"/>
+          <w:lang w:val="pt-PT"/>
+        </w:rPr>
+        <w:t>.</w:t>
+      </w:r>
+    </w:p>
+    <w:p>
+      <w:pPr>
+        <w:rPr>
+          <w:sz w:val="32"/>
+          <w:lang w:val="pt-PT"/>
+        </w:rPr>
+      </w:pPr>
+      <w:r>
+        <w:rPr>
+          <w:b/>
+          <w:sz w:val="32"/>
+          <w:lang w:val="pt-PT"/>
+        </w:rPr>
+        <w:t>(IC</w:t>
+      </w:r>
+      <w:r>
+        <w:rPr>
+          <w:b/>
+          <w:sz w:val="32"/>
+          <w:lang w:val="pt-PT"/>
+        </w:rPr>
+        <w:t>-7</w:t>
+      </w:r>
+      <w:r>
+        <w:rPr>
+          <w:b/>
+          <w:sz w:val="32"/>
+          <w:lang w:val="pt-PT"/>
+        </w:rPr>
+        <w:t>)</w:t>
+      </w:r>
+      <w:r>
+        <w:rPr>
+          <w:sz w:val="32"/>
+          <w:lang w:val="pt-PT"/>
+        </w:rPr>
+        <w:t xml:space="preserve"> - </w:t>
+      </w:r>
+      <w:r>
+        <w:rPr>
+          <w:sz w:val="32"/>
           <w:lang w:val="pt-PT"/>
         </w:rPr>
         <w:t>Uma reposição não pode ter mais unidades do que aquelas que estão previstas no planograma</w:t>
       </w:r>
-    </w:p>
-    <w:p>
-      <w:pPr>
-        <w:rPr>
-          <w:sz w:val="28"/>
-          <w:lang w:val="pt-PT"/>
-        </w:rPr>
-      </w:pPr>
-    </w:p>
-    <w:p>
-      <w:pPr>
-        <w:rPr>
-          <w:sz w:val="28"/>
-          <w:lang w:val="pt-PT"/>
-        </w:rPr>
-      </w:pPr>
-      <w:r>
-        <w:rPr>
-          <w:sz w:val="28"/>
+      <w:r>
+        <w:rPr>
+          <w:sz w:val="32"/>
+          <w:lang w:val="pt-PT"/>
+        </w:rPr>
+        <w:t>.</w:t>
+      </w:r>
+    </w:p>
+    <w:p>
+      <w:pPr>
+        <w:rPr>
+          <w:sz w:val="32"/>
+          <w:lang w:val="pt-PT"/>
+        </w:rPr>
+      </w:pPr>
+    </w:p>
+    <w:p>
+      <w:pPr>
+        <w:rPr>
+          <w:b/>
+          <w:sz w:val="32"/>
+          <w:lang w:val="pt-PT"/>
+        </w:rPr>
+      </w:pPr>
+      <w:r>
+        <w:rPr>
+          <w:b/>
+          <w:sz w:val="32"/>
           <w:lang w:val="pt-PT"/>
         </w:rPr>
         <w:t>Esclarecimentos Extra:</w:t>
@@ -1204,7 +1200,7 @@
     <w:p>
       <w:pPr>
         <w:rPr>
-          <w:sz w:val="28"/>
+          <w:sz w:val="32"/>
           <w:lang w:val="pt-PT"/>
         </w:rPr>
       </w:pPr>
@@ -1217,22 +1213,36 @@
           <w:numId w:val="5"/>
         </w:numPr>
         <w:rPr>
-          <w:sz w:val="28"/>
-          <w:lang w:val="pt-PT"/>
-        </w:rPr>
-      </w:pPr>
-      <w:r>
-        <w:rPr>
-          <w:sz w:val="28"/>
-          <w:lang w:val="pt-PT"/>
-        </w:rPr>
-        <w:t xml:space="preserve">Supomos que cada prateleira não tem o </w:t>
+          <w:sz w:val="32"/>
+          <w:lang w:val="pt-PT"/>
+        </w:rPr>
+      </w:pPr>
+      <w:r>
+        <w:rPr>
+          <w:sz w:val="32"/>
+          <w:lang w:val="pt-PT"/>
+        </w:rPr>
+        <w:t>Supom</w:t>
+      </w:r>
+      <w:r>
+        <w:rPr>
+          <w:sz w:val="32"/>
+          <w:lang w:val="pt-PT"/>
+        </w:rPr>
+        <w:t>os que cada prateleira não tem</w:t>
+      </w:r>
+      <w:r>
+        <w:rPr>
+          <w:sz w:val="32"/>
+          <w:lang w:val="pt-PT"/>
+        </w:rPr>
+        <w:t xml:space="preserve"> </w:t>
       </w:r>
       <w:proofErr w:type="spellStart"/>
       <w:r>
         <w:rPr>
           <w:i/>
-          <w:sz w:val="28"/>
+          <w:sz w:val="32"/>
           <w:lang w:val="pt-PT"/>
         </w:rPr>
         <w:t>slots</w:t>
@@ -1241,14 +1251,14 @@
       <w:r>
         <w:rPr>
           <w:i/>
-          <w:sz w:val="28"/>
+          <w:sz w:val="32"/>
           <w:lang w:val="pt-PT"/>
         </w:rPr>
         <w:t xml:space="preserve"> </w:t>
       </w:r>
       <w:r>
         <w:rPr>
-          <w:sz w:val="28"/>
+          <w:sz w:val="32"/>
           <w:lang w:val="pt-PT"/>
         </w:rPr>
         <w:t>repetidos.</w:t>
@@ -1256,16 +1266,43 @@
     </w:p>
     <w:p>
       <w:pPr>
-        <w:rPr>
-          <w:sz w:val="28"/>
-          <w:lang w:val="pt-PT"/>
-        </w:rPr>
-      </w:pPr>
-    </w:p>
-    <w:p>
-      <w:pPr>
-        <w:rPr>
-          <w:sz w:val="28"/>
+        <w:pStyle w:val="ListParagraph"/>
+        <w:numPr>
+          <w:ilvl w:val="0"/>
+          <w:numId w:val="5"/>
+        </w:numPr>
+        <w:rPr>
+          <w:sz w:val="32"/>
+          <w:lang w:val="pt-PT"/>
+        </w:rPr>
+      </w:pPr>
+      <w:r>
+        <w:rPr>
+          <w:sz w:val="32"/>
+          <w:lang w:val="pt-PT"/>
+        </w:rPr>
+        <w:t>Na entidade Reposição consideramos que uma reposição seja mantida mesmo que a agregação Produto-Prateleira seja eliminada</w:t>
+      </w:r>
+      <w:r>
+        <w:rPr>
+          <w:sz w:val="32"/>
+          <w:lang w:val="pt-PT"/>
+        </w:rPr>
+        <w:t>.</w:t>
+      </w:r>
+    </w:p>
+    <w:p>
+      <w:pPr>
+        <w:rPr>
+          <w:sz w:val="32"/>
+          <w:lang w:val="pt-PT"/>
+        </w:rPr>
+      </w:pPr>
+    </w:p>
+    <w:p>
+      <w:pPr>
+        <w:rPr>
+          <w:sz w:val="32"/>
           <w:lang w:val="pt-PT"/>
         </w:rPr>
       </w:pPr>
